--- a/UT1/Ejercicios/UT1-PD1.docx
+++ b/UT1/Ejercicios/UT1-PD1.docx
@@ -1,6 +1,6 @@
 
 <file path=word/document.xml><?xml version="1.0" encoding="utf-8"?>
-<w:document xmlns:wpc="http://schemas.microsoft.com/office/word/2010/wordprocessingCanvas" xmlns:cx="http://schemas.microsoft.com/office/drawing/2014/chartex" xmlns:cx1="http://schemas.microsoft.com/office/drawing/2015/9/8/chartex" xmlns:cx2="http://schemas.microsoft.com/office/drawing/2015/10/21/chartex" xmlns:cx3="http://schemas.microsoft.com/office/drawing/2016/5/9/chartex" xmlns:cx4="http://schemas.microsoft.com/office/drawing/2016/5/10/chartex" xmlns:cx5="http://schemas.microsoft.com/office/drawing/2016/5/11/chartex" xmlns:cx6="http://schemas.microsoft.com/office/drawing/2016/5/12/chartex" xmlns:cx7="http://schemas.microsoft.com/office/drawing/2016/5/13/chartex" xmlns:cx8="http://schemas.microsoft.com/office/drawing/2016/5/14/chartex" xmlns:mc="http://schemas.openxmlformats.org/markup-compatibility/2006" xmlns:aink="http://schemas.microsoft.com/office/drawing/2016/ink" xmlns:am3d="http://schemas.microsoft.com/office/drawing/2017/model3d" xmlns:o="urn:schemas-microsoft-com:office:office" xmlns:r="http://schemas.openxmlformats.org/officeDocument/2006/relationships" xmlns:m="http://schemas.openxmlformats.org/officeDocument/2006/math" xmlns:v="urn:schemas-microsoft-com:vml" xmlns:wp14="http://schemas.microsoft.com/office/word/2010/wordprocessingDrawing" xmlns:wp="http://schemas.openxmlformats.org/drawingml/2006/wordprocessingDrawing" xmlns:w10="urn:schemas-microsoft-com:office:word" xmlns:w="http://schemas.openxmlformats.org/wordprocessingml/2006/main" xmlns:w14="http://schemas.microsoft.com/office/word/2010/wordml" xmlns:w15="http://schemas.microsoft.com/office/word/2012/wordml" xmlns:w16cex="http://schemas.microsoft.com/office/word/2018/wordml/cex" xmlns:w16cid="http://schemas.microsoft.com/office/word/2016/wordml/cid" xmlns:w16="http://schemas.microsoft.com/office/word/2018/wordml" xmlns:w16sdtdh="http://schemas.microsoft.com/office/word/2020/wordml/sdtdatahash" xmlns:w16se="http://schemas.microsoft.com/office/word/2015/wordml/symex" xmlns:wpg="http://schemas.microsoft.com/office/word/2010/wordprocessingGroup" xmlns:wpi="http://schemas.microsoft.com/office/word/2010/wordprocessingInk" xmlns:wne="http://schemas.microsoft.com/office/word/2006/wordml" xmlns:wps="http://schemas.microsoft.com/office/word/2010/wordprocessingShape" mc:Ignorable="w14 w15 w16se w16cid w16 w16cex w16sdtdh wp14">
+<w:document xmlns:wpc="http://schemas.microsoft.com/office/word/2010/wordprocessingCanvas" xmlns:cx="http://schemas.microsoft.com/office/drawing/2014/chartex" xmlns:cx1="http://schemas.microsoft.com/office/drawing/2015/9/8/chartex" xmlns:cx2="http://schemas.microsoft.com/office/drawing/2015/10/21/chartex" xmlns:cx3="http://schemas.microsoft.com/office/drawing/2016/5/9/chartex" xmlns:cx4="http://schemas.microsoft.com/office/drawing/2016/5/10/chartex" xmlns:cx5="http://schemas.microsoft.com/office/drawing/2016/5/11/chartex" xmlns:cx6="http://schemas.microsoft.com/office/drawing/2016/5/12/chartex" xmlns:cx7="http://schemas.microsoft.com/office/drawing/2016/5/13/chartex" xmlns:cx8="http://schemas.microsoft.com/office/drawing/2016/5/14/chartex" xmlns:mc="http://schemas.openxmlformats.org/markup-compatibility/2006" xmlns:aink="http://schemas.microsoft.com/office/drawing/2016/ink" xmlns:am3d="http://schemas.microsoft.com/office/drawing/2017/model3d" xmlns:o="urn:schemas-microsoft-com:office:office" xmlns:oel="http://schemas.microsoft.com/office/2019/extlst" xmlns:r="http://schemas.openxmlformats.org/officeDocument/2006/relationships" xmlns:m="http://schemas.openxmlformats.org/officeDocument/2006/math" xmlns:v="urn:schemas-microsoft-com:vml" xmlns:wp14="http://schemas.microsoft.com/office/word/2010/wordprocessingDrawing" xmlns:wp="http://schemas.openxmlformats.org/drawingml/2006/wordprocessingDrawing" xmlns:w10="urn:schemas-microsoft-com:office:word" xmlns:w="http://schemas.openxmlformats.org/wordprocessingml/2006/main" xmlns:w14="http://schemas.microsoft.com/office/word/2010/wordml" xmlns:w15="http://schemas.microsoft.com/office/word/2012/wordml" xmlns:w16cex="http://schemas.microsoft.com/office/word/2018/wordml/cex" xmlns:w16cid="http://schemas.microsoft.com/office/word/2016/wordml/cid" xmlns:w16="http://schemas.microsoft.com/office/word/2018/wordml" xmlns:w16sdtdh="http://schemas.microsoft.com/office/word/2020/wordml/sdtdatahash" xmlns:w16se="http://schemas.microsoft.com/office/word/2015/wordml/symex" xmlns:wpg="http://schemas.microsoft.com/office/word/2010/wordprocessingGroup" xmlns:wpi="http://schemas.microsoft.com/office/word/2010/wordprocessingInk" xmlns:wne="http://schemas.microsoft.com/office/word/2006/wordml" xmlns:wps="http://schemas.microsoft.com/office/word/2010/wordprocessingShape" mc:Ignorable="w14 w15 w16se w16cid w16 w16cex w16sdtdh wp14">
   <w:body>
     <w:p>
       <w:pPr>
@@ -711,6 +711,9 @@
         <w:spacing w:line="480" w:lineRule="auto"/>
       </w:pPr>
       <w:r>
+        <w:rPr>
+          <w:noProof/>
+        </w:rPr>
         <w:lastRenderedPageBreak/>
         <w:drawing>
           <wp:inline distT="0" distB="0" distL="0" distR="0" wp14:anchorId="42031730" wp14:editId="7026604B">
@@ -1505,15 +1508,6 @@
                   <w14:ligatures w14:val="none"/>
                 </w:rPr>
                 <w:br/>
-              </w:r>
-              <w:r>
-                <w:rPr>
-                  <w:rStyle w:val="Hipervnculo"/>
-                  <w:rFonts w:ascii="Calibri" w:eastAsia="Times New Roman" w:hAnsi="Calibri" w:cs="Calibri"/>
-                  <w:kern w:val="0"/>
-                  <w:lang w:val="es-ES" w:eastAsia="es-ES"/>
-                  <w14:ligatures w14:val="none"/>
-                </w:rPr>
                 <w:t>?hl=es-419</w:t>
               </w:r>
             </w:hyperlink>
@@ -1989,16 +1983,16 @@
                 <w:rFonts w:ascii="Calibri" w:eastAsia="Times New Roman" w:hAnsi="Calibri" w:cs="Calibri"/>
                 <w:color w:val="000000"/>
                 <w:kern w:val="0"/>
-                <w:lang w:val="es-ES" w:eastAsia="es-ES"/>
-                <w14:ligatures w14:val="none"/>
-              </w:rPr>
-            </w:pPr>
-            <w:r>
-              <w:rPr>
-                <w:rFonts w:ascii="Calibri" w:eastAsia="Times New Roman" w:hAnsi="Calibri" w:cs="Calibri"/>
-                <w:color w:val="000000"/>
-                <w:kern w:val="0"/>
-                <w:lang w:val="es-ES" w:eastAsia="es-ES"/>
+                <w:lang w:val="en-US" w:eastAsia="es-ES"/>
+                <w14:ligatures w14:val="none"/>
+              </w:rPr>
+            </w:pPr>
+            <w:r>
+              <w:rPr>
+                <w:rFonts w:ascii="Calibri" w:eastAsia="Times New Roman" w:hAnsi="Calibri" w:cs="Calibri"/>
+                <w:color w:val="000000"/>
+                <w:kern w:val="0"/>
+                <w:lang w:val="en-US" w:eastAsia="es-ES"/>
                 <w14:ligatures w14:val="none"/>
               </w:rPr>
               <w:t>Microsoft Azure ML</w:t>
@@ -2011,7 +2005,7 @@
                 <w:rFonts w:ascii="Calibri" w:eastAsia="Times New Roman" w:hAnsi="Calibri" w:cs="Calibri"/>
                 <w:color w:val="000000"/>
                 <w:kern w:val="0"/>
-                <w:lang w:val="es-ES" w:eastAsia="es-ES"/>
+                <w:lang w:val="en-US" w:eastAsia="es-ES"/>
                 <w14:ligatures w14:val="none"/>
               </w:rPr>
             </w:pPr>
@@ -2021,7 +2015,7 @@
                   <w:rStyle w:val="Hipervnculo"/>
                   <w:rFonts w:ascii="Calibri" w:eastAsia="Times New Roman" w:hAnsi="Calibri" w:cs="Calibri"/>
                   <w:kern w:val="0"/>
-                  <w:lang w:val="es-ES" w:eastAsia="es-ES"/>
+                  <w:lang w:val="en-US" w:eastAsia="es-ES"/>
                   <w14:ligatures w14:val="none"/>
                 </w:rPr>
                 <w:t>https://azure.microsoft.com</w:t>
@@ -2031,19 +2025,10 @@
                   <w:rStyle w:val="Hipervnculo"/>
                   <w:rFonts w:ascii="Calibri" w:eastAsia="Times New Roman" w:hAnsi="Calibri" w:cs="Calibri"/>
                   <w:kern w:val="0"/>
-                  <w:lang w:val="es-ES" w:eastAsia="es-ES"/>
+                  <w:lang w:val="en-US" w:eastAsia="es-ES"/>
                   <w14:ligatures w14:val="none"/>
                 </w:rPr>
                 <w:br/>
-              </w:r>
-              <w:r>
-                <w:rPr>
-                  <w:rStyle w:val="Hipervnculo"/>
-                  <w:rFonts w:ascii="Calibri" w:eastAsia="Times New Roman" w:hAnsi="Calibri" w:cs="Calibri"/>
-                  <w:kern w:val="0"/>
-                  <w:lang w:val="es-ES" w:eastAsia="es-ES"/>
-                  <w14:ligatures w14:val="none"/>
-                </w:rPr>
                 <w:t>/en-us/free/</w:t>
               </w:r>
               <w:r>
@@ -2051,19 +2036,10 @@
                   <w:rStyle w:val="Hipervnculo"/>
                   <w:rFonts w:ascii="Calibri" w:eastAsia="Times New Roman" w:hAnsi="Calibri" w:cs="Calibri"/>
                   <w:kern w:val="0"/>
-                  <w:lang w:val="es-ES" w:eastAsia="es-ES"/>
+                  <w:lang w:val="en-US" w:eastAsia="es-ES"/>
                   <w14:ligatures w14:val="none"/>
                 </w:rPr>
                 <w:br/>
-              </w:r>
-              <w:r>
-                <w:rPr>
-                  <w:rStyle w:val="Hipervnculo"/>
-                  <w:rFonts w:ascii="Calibri" w:eastAsia="Times New Roman" w:hAnsi="Calibri" w:cs="Calibri"/>
-                  <w:kern w:val="0"/>
-                  <w:lang w:val="es-ES" w:eastAsia="es-ES"/>
-                  <w14:ligatures w14:val="none"/>
-                </w:rPr>
                 <w:t>machine-learning/</w:t>
               </w:r>
             </w:hyperlink>
@@ -2072,7 +2048,7 @@
                 <w:rFonts w:ascii="Calibri" w:eastAsia="Times New Roman" w:hAnsi="Calibri" w:cs="Calibri"/>
                 <w:color w:val="000000"/>
                 <w:kern w:val="0"/>
-                <w:lang w:val="es-ES" w:eastAsia="es-ES"/>
+                <w:lang w:val="en-US" w:eastAsia="es-ES"/>
                 <w14:ligatures w14:val="none"/>
               </w:rPr>
               <w:t xml:space="preserve"> </w:t>
@@ -3136,6 +3112,9 @@
         <w:spacing w:line="360" w:lineRule="auto"/>
       </w:pPr>
       <w:r>
+        <w:rPr>
+          <w:noProof/>
+        </w:rPr>
         <w:lastRenderedPageBreak/>
         <w:drawing>
           <wp:inline distT="0" distB="0" distL="0" distR="0" wp14:anchorId="14B36CB9" wp14:editId="2B673228">
@@ -3176,7 +3155,8 @@
     </w:p>
     <w:p>
       <w:pPr>
-        <w:spacing w:line="360" w:lineRule="auto"/>
+        <w:spacing w:after="0" w:line="360" w:lineRule="auto"/>
+        <w:jc w:val="both"/>
         <w:rPr>
           <w:b/>
           <w:bCs/>
@@ -3192,7 +3172,8 @@
     </w:p>
     <w:p>
       <w:pPr>
-        <w:spacing w:line="360" w:lineRule="auto"/>
+        <w:spacing w:after="0" w:line="360" w:lineRule="auto"/>
+        <w:jc w:val="both"/>
       </w:pPr>
       <w:r>
         <w:t xml:space="preserve">Para comprender el </w:t>
@@ -3221,7 +3202,8 @@
     </w:p>
     <w:p>
       <w:pPr>
-        <w:spacing w:line="360" w:lineRule="auto"/>
+        <w:spacing w:after="0" w:line="360" w:lineRule="auto"/>
+        <w:jc w:val="both"/>
       </w:pPr>
       <w:r>
         <w:t xml:space="preserve">Se puede dividir conceptualmente en 2 grandes ramas, una como metodología </w:t>
@@ -3244,7 +3226,8 @@
     </w:p>
     <w:p>
       <w:pPr>
-        <w:spacing w:line="360" w:lineRule="auto"/>
+        <w:spacing w:after="0" w:line="360" w:lineRule="auto"/>
+        <w:jc w:val="both"/>
       </w:pPr>
       <w:r>
         <w:t xml:space="preserve">Y la </w:t>
@@ -3258,7 +3241,8 @@
     </w:p>
     <w:p>
       <w:pPr>
-        <w:spacing w:line="360" w:lineRule="auto"/>
+        <w:spacing w:after="0" w:line="360" w:lineRule="auto"/>
+        <w:jc w:val="both"/>
       </w:pPr>
       <w:r>
         <w:rPr>
@@ -3316,7 +3300,8 @@
     </w:p>
     <w:p>
       <w:pPr>
-        <w:spacing w:line="360" w:lineRule="auto"/>
+        <w:spacing w:after="0" w:line="360" w:lineRule="auto"/>
+        <w:jc w:val="both"/>
       </w:pPr>
       <w:r>
         <w:lastRenderedPageBreak/>
@@ -3334,7 +3319,8 @@
     </w:p>
     <w:p>
       <w:pPr>
-        <w:spacing w:line="360" w:lineRule="auto"/>
+        <w:spacing w:after="0" w:line="360" w:lineRule="auto"/>
+        <w:jc w:val="both"/>
       </w:pPr>
       <w:r>
         <w:t>R</w:t>
@@ -3373,12 +3359,14 @@
     </w:p>
     <w:p>
       <w:pPr>
-        <w:spacing w:line="360" w:lineRule="auto"/>
+        <w:spacing w:after="0" w:line="360" w:lineRule="auto"/>
+        <w:jc w:val="both"/>
       </w:pPr>
     </w:p>
     <w:p>
       <w:pPr>
-        <w:spacing w:line="360" w:lineRule="auto"/>
+        <w:spacing w:after="0" w:line="360" w:lineRule="auto"/>
+        <w:jc w:val="both"/>
         <w:rPr>
           <w:b/>
           <w:bCs/>
@@ -3394,16 +3382,3364 @@
     </w:p>
     <w:p>
       <w:pPr>
-        <w:spacing w:line="360" w:lineRule="auto"/>
+        <w:spacing w:after="0" w:line="360" w:lineRule="auto"/>
+        <w:jc w:val="both"/>
       </w:pPr>
       <w:r>
         <w:t xml:space="preserve">La </w:t>
       </w:r>
       <w:r>
-        <w:t xml:space="preserve">metodología SEMMA </w:t>
-      </w:r>
-      <w:r>
-        <w:t>(</w:t>
+        <w:t>metodología SEMMA</w:t>
+      </w:r>
+      <w:r>
+        <w:t xml:space="preserve">, </w:t>
+      </w:r>
+      <w:r>
+        <w:t xml:space="preserve">cuya terminología corresponde al acrónimo en ingles de las 5 fases básicas del </w:t>
+      </w:r>
+      <w:r>
+        <w:t>proceso.</w:t>
+      </w:r>
+    </w:p>
+    <w:p>
+      <w:pPr>
+        <w:spacing w:after="0" w:line="360" w:lineRule="auto"/>
+        <w:jc w:val="both"/>
+      </w:pPr>
+      <w:r>
+        <w:drawing>
+          <wp:inline distT="0" distB="0" distL="0" distR="0" wp14:anchorId="3E705D9B" wp14:editId="77C3DC78">
+            <wp:extent cx="4639322" cy="552527"/>
+            <wp:effectExtent l="0" t="0" r="8890" b="0"/>
+            <wp:docPr id="1230498718" name="Imagen 1"/>
+            <wp:cNvGraphicFramePr>
+              <a:graphicFrameLocks xmlns:a="http://schemas.openxmlformats.org/drawingml/2006/main" noChangeAspect="1"/>
+            </wp:cNvGraphicFramePr>
+            <a:graphic xmlns:a="http://schemas.openxmlformats.org/drawingml/2006/main">
+              <a:graphicData uri="http://schemas.openxmlformats.org/drawingml/2006/picture">
+                <pic:pic xmlns:pic="http://schemas.openxmlformats.org/drawingml/2006/picture">
+                  <pic:nvPicPr>
+                    <pic:cNvPr id="1230498718" name=""/>
+                    <pic:cNvPicPr/>
+                  </pic:nvPicPr>
+                  <pic:blipFill>
+                    <a:blip r:embed="rId23"/>
+                    <a:stretch>
+                      <a:fillRect/>
+                    </a:stretch>
+                  </pic:blipFill>
+                  <pic:spPr>
+                    <a:xfrm>
+                      <a:off x="0" y="0"/>
+                      <a:ext cx="4639322" cy="552527"/>
+                    </a:xfrm>
+                    <a:prstGeom prst="rect">
+                      <a:avLst/>
+                    </a:prstGeom>
+                  </pic:spPr>
+                </pic:pic>
+              </a:graphicData>
+            </a:graphic>
+          </wp:inline>
+        </w:drawing>
+      </w:r>
+    </w:p>
+    <w:p>
+      <w:pPr>
+        <w:spacing w:after="0" w:line="360" w:lineRule="auto"/>
+        <w:jc w:val="both"/>
+      </w:pPr>
+      <w:r>
+        <w:t>“</w:t>
+      </w:r>
+      <w:r>
+        <w:t>Este tipo de metodología se define como el proceso de selección, exploración y modelado de grandes cantidades de datos para descubrir patrones de ne</w:t>
+      </w:r>
+      <w:r>
+        <w:t>gocio desconocidos.</w:t>
+      </w:r>
+      <w:r>
+        <w:t xml:space="preserve">” </w:t>
+      </w:r>
+      <w:r>
+        <w:t>Recuperado de</w:t>
+      </w:r>
+      <w:r>
+        <w:t xml:space="preserve"> AEIPRO (</w:t>
+      </w:r>
+      <w:r>
+        <w:t>Asociación Española de Dirección e Ingeniería de Proyectos</w:t>
+      </w:r>
+      <w:r>
+        <w:t xml:space="preserve">) </w:t>
+      </w:r>
+      <w:hyperlink r:id="rId24" w:history="1">
+        <w:r>
+          <w:rPr>
+            <w:rStyle w:val="Hipervnculo"/>
+          </w:rPr>
+          <w:t>https://www.aeipro.com/files/congresos/2003pamplona/ciip03_0257_0265.2134.pdf</w:t>
+        </w:r>
+      </w:hyperlink>
+      <w:r>
+        <w:t xml:space="preserve"> </w:t>
+      </w:r>
+    </w:p>
+    <w:p>
+      <w:pPr>
+        <w:spacing w:after="0" w:line="360" w:lineRule="auto"/>
+        <w:jc w:val="both"/>
+      </w:pPr>
+      <w:r>
+        <w:t>E</w:t>
+      </w:r>
+      <w:r>
+        <w:t>n esta metodología, e</w:t>
+      </w:r>
+      <w:r>
+        <w:t>l proceso comienza al tomar una muestra de la población para el análisis, con el fin de elegir una muestra que refleje adecuadamente el problema en estudio. Es crucial que esta muestra sea representativa, ya que su falta de representatividad afectaría la validez del modelo y la aceptabilidad de los resultados. La forma más típica de obtener la muestra es mediante la selección al azar, donde cada miembro de la población tiene una igual probabilidad de ser seleccionado. Esto se conoce como muestreo aleatorio simple.</w:t>
+      </w:r>
+    </w:p>
+    <w:p>
+      <w:pPr>
+        <w:spacing w:after="0" w:line="360" w:lineRule="auto"/>
+      </w:pPr>
+    </w:p>
+    <w:p>
+      <w:pPr>
+        <w:spacing w:after="0" w:line="360" w:lineRule="auto"/>
+        <w:rPr>
+          <w:b/>
+          <w:bCs/>
+        </w:rPr>
+      </w:pPr>
+      <w:r>
+        <w:rPr>
+          <w:b/>
+          <w:bCs/>
+        </w:rPr>
+        <w:t>Semejanzas y diferencias entre ambas Metodologías</w:t>
+      </w:r>
+    </w:p>
+    <w:p>
+      <w:pPr>
+        <w:spacing w:after="0" w:line="360" w:lineRule="auto"/>
+        <w:jc w:val="both"/>
+      </w:pPr>
+      <w:r>
+        <w:t>Tanto en SEMMA como en CRISP-DM</w:t>
+      </w:r>
+      <w:r>
+        <w:t xml:space="preserve">, el objetivo final es el mismo poder obtener patrones </w:t>
+      </w:r>
+      <w:r>
+        <w:t>desconocidos a través del procesamiento de grandes cúmulos de información.</w:t>
+      </w:r>
+    </w:p>
+    <w:p>
+      <w:pPr>
+        <w:spacing w:after="0" w:line="360" w:lineRule="auto"/>
+        <w:jc w:val="both"/>
+      </w:pPr>
+      <w:r>
+        <w:t xml:space="preserve">Ambos emplean diferentes fases para llegar a este cometido, aunque como vimos anteriormente </w:t>
+      </w:r>
+      <w:r>
+        <w:t>SEMMA cuenta con 5 y CRISP-DM tiene 6 fases entre las que divide el proces</w:t>
+      </w:r>
+      <w:r>
+        <w:t>amiento de los datos.</w:t>
+      </w:r>
+    </w:p>
+    <w:p>
+      <w:pPr>
+        <w:spacing w:after="0" w:line="360" w:lineRule="auto"/>
+        <w:jc w:val="both"/>
+      </w:pPr>
+      <w:r>
+        <w:t xml:space="preserve">Continuando con las similitudes en ambos casos se cuentan con procesos que son </w:t>
+      </w:r>
+      <w:r>
+        <w:t>iterativos e interactivos, lo que quiere decir que los pas</w:t>
+      </w:r>
+      <w:r>
+        <w:t>os o fases de cada uno están directamente relacionados con los demás.</w:t>
+      </w:r>
+    </w:p>
+    <w:p>
+      <w:pPr>
+        <w:spacing w:after="0" w:line="360" w:lineRule="auto"/>
+        <w:jc w:val="both"/>
+      </w:pPr>
+      <w:r>
+        <w:lastRenderedPageBreak/>
+        <w:t>Una de las mayores diferencias se presenta en cuanto a la implementación, siendo SEMMA</w:t>
+      </w:r>
+      <w:r>
+        <w:t xml:space="preserve"> sin una etapa especifica para la implementación de los resultados en el negocio, mientras que CR</w:t>
+      </w:r>
+      <w:r>
+        <w:t>ISP-DM se dedica a incorporar los resultados en los procesos operativos y en la toma de decisiones.</w:t>
+      </w:r>
+    </w:p>
+    <w:p>
+      <w:pPr>
+        <w:spacing w:after="0" w:line="360" w:lineRule="auto"/>
+      </w:pPr>
+      <w:r>
+        <w:drawing>
+          <wp:inline distT="0" distB="0" distL="0" distR="0" wp14:anchorId="7877827C" wp14:editId="3654E078">
+            <wp:extent cx="2157618" cy="3267075"/>
+            <wp:effectExtent l="0" t="0" r="0" b="0"/>
+            <wp:docPr id="1250928906" name="Imagen 1" descr="Diagrama&#10;&#10;Descripción generada automáticamente"/>
+            <wp:cNvGraphicFramePr>
+              <a:graphicFrameLocks xmlns:a="http://schemas.openxmlformats.org/drawingml/2006/main" noChangeAspect="1"/>
+            </wp:cNvGraphicFramePr>
+            <a:graphic xmlns:a="http://schemas.openxmlformats.org/drawingml/2006/main">
+              <a:graphicData uri="http://schemas.openxmlformats.org/drawingml/2006/picture">
+                <pic:pic xmlns:pic="http://schemas.openxmlformats.org/drawingml/2006/picture">
+                  <pic:nvPicPr>
+                    <pic:cNvPr id="1250928906" name="Imagen 1" descr="Diagrama&#10;&#10;Descripción generada automáticamente"/>
+                    <pic:cNvPicPr/>
+                  </pic:nvPicPr>
+                  <pic:blipFill>
+                    <a:blip r:embed="rId25"/>
+                    <a:stretch>
+                      <a:fillRect/>
+                    </a:stretch>
+                  </pic:blipFill>
+                  <pic:spPr>
+                    <a:xfrm>
+                      <a:off x="0" y="0"/>
+                      <a:ext cx="2165331" cy="3278754"/>
+                    </a:xfrm>
+                    <a:prstGeom prst="rect">
+                      <a:avLst/>
+                    </a:prstGeom>
+                  </pic:spPr>
+                </pic:pic>
+              </a:graphicData>
+            </a:graphic>
+          </wp:inline>
+        </w:drawing>
+      </w:r>
+    </w:p>
+    <w:p>
+      <w:r>
+        <w:br w:type="page"/>
+      </w:r>
+    </w:p>
+    <w:p>
+      <w:pPr>
+        <w:spacing w:after="0" w:line="360" w:lineRule="auto"/>
+      </w:pPr>
+      <w:r>
+        <w:lastRenderedPageBreak/>
+        <w:drawing>
+          <wp:inline distT="0" distB="0" distL="0" distR="0" wp14:anchorId="0B33EE18" wp14:editId="7121AC7E">
+            <wp:extent cx="5400675" cy="797560"/>
+            <wp:effectExtent l="0" t="0" r="9525" b="2540"/>
+            <wp:docPr id="1789106354" name="Imagen 1" descr="Texto&#10;&#10;Descripción generada automáticamente con confianza baja"/>
+            <wp:cNvGraphicFramePr>
+              <a:graphicFrameLocks xmlns:a="http://schemas.openxmlformats.org/drawingml/2006/main" noChangeAspect="1"/>
+            </wp:cNvGraphicFramePr>
+            <a:graphic xmlns:a="http://schemas.openxmlformats.org/drawingml/2006/main">
+              <a:graphicData uri="http://schemas.openxmlformats.org/drawingml/2006/picture">
+                <pic:pic xmlns:pic="http://schemas.openxmlformats.org/drawingml/2006/picture">
+                  <pic:nvPicPr>
+                    <pic:cNvPr id="1789106354" name="Imagen 1" descr="Texto&#10;&#10;Descripción generada automáticamente con confianza baja"/>
+                    <pic:cNvPicPr/>
+                  </pic:nvPicPr>
+                  <pic:blipFill>
+                    <a:blip r:embed="rId26"/>
+                    <a:stretch>
+                      <a:fillRect/>
+                    </a:stretch>
+                  </pic:blipFill>
+                  <pic:spPr>
+                    <a:xfrm>
+                      <a:off x="0" y="0"/>
+                      <a:ext cx="5400675" cy="797560"/>
+                    </a:xfrm>
+                    <a:prstGeom prst="rect">
+                      <a:avLst/>
+                    </a:prstGeom>
+                  </pic:spPr>
+                </pic:pic>
+              </a:graphicData>
+            </a:graphic>
+          </wp:inline>
+        </w:drawing>
+      </w:r>
+    </w:p>
+    <w:p>
+      <w:pPr>
+        <w:spacing w:after="0" w:line="360" w:lineRule="auto"/>
+      </w:pPr>
+      <w:r>
+        <w:rPr>
+          <w:noProof/>
+        </w:rPr>
+        <w:drawing>
+          <wp:inline distT="0" distB="0" distL="0" distR="0" wp14:anchorId="34FADD41" wp14:editId="233B0C8C">
+            <wp:extent cx="5401733" cy="3038475"/>
+            <wp:effectExtent l="0" t="0" r="8890" b="0"/>
+            <wp:docPr id="273228178" name="Imagen 1"/>
+            <wp:cNvGraphicFramePr>
+              <a:graphicFrameLocks xmlns:a="http://schemas.openxmlformats.org/drawingml/2006/main" noChangeAspect="1"/>
+            </wp:cNvGraphicFramePr>
+            <a:graphic xmlns:a="http://schemas.openxmlformats.org/drawingml/2006/main">
+              <a:graphicData uri="http://schemas.openxmlformats.org/drawingml/2006/picture">
+                <pic:pic xmlns:pic="http://schemas.openxmlformats.org/drawingml/2006/picture">
+                  <pic:nvPicPr>
+                    <pic:cNvPr id="0" name="Picture 2"/>
+                    <pic:cNvPicPr>
+                      <a:picLocks noChangeAspect="1" noChangeArrowheads="1"/>
+                    </pic:cNvPicPr>
+                  </pic:nvPicPr>
+                  <pic:blipFill>
+                    <a:blip r:embed="rId27">
+                      <a:extLst>
+                        <a:ext uri="{28A0092B-C50C-407E-A947-70E740481C1C}">
+                          <a14:useLocalDpi xmlns:a14="http://schemas.microsoft.com/office/drawing/2010/main" val="0"/>
+                        </a:ext>
+                      </a:extLst>
+                    </a:blip>
+                    <a:srcRect/>
+                    <a:stretch>
+                      <a:fillRect/>
+                    </a:stretch>
+                  </pic:blipFill>
+                  <pic:spPr bwMode="auto">
+                    <a:xfrm>
+                      <a:off x="0" y="0"/>
+                      <a:ext cx="5413084" cy="3044860"/>
+                    </a:xfrm>
+                    <a:prstGeom prst="rect">
+                      <a:avLst/>
+                    </a:prstGeom>
+                    <a:noFill/>
+                  </pic:spPr>
+                </pic:pic>
+              </a:graphicData>
+            </a:graphic>
+          </wp:inline>
+        </w:drawing>
+      </w:r>
+    </w:p>
+    <w:p>
+      <w:pPr>
+        <w:spacing w:after="0" w:line="360" w:lineRule="auto"/>
+      </w:pPr>
+    </w:p>
+    <w:tbl>
+      <w:tblPr>
+        <w:tblStyle w:val="Tabladelista3-nfasis1"/>
+        <w:tblW w:w="0" w:type="auto"/>
+        <w:tblBorders>
+          <w:top w:val="single" w:sz="4" w:space="0" w:color="auto"/>
+          <w:left w:val="single" w:sz="4" w:space="0" w:color="auto"/>
+          <w:bottom w:val="single" w:sz="4" w:space="0" w:color="auto"/>
+          <w:right w:val="single" w:sz="4" w:space="0" w:color="auto"/>
+          <w:insideH w:val="single" w:sz="4" w:space="0" w:color="auto"/>
+          <w:insideV w:val="single" w:sz="4" w:space="0" w:color="auto"/>
+        </w:tblBorders>
+        <w:tblLook w:val="04A0" w:firstRow="1" w:lastRow="0" w:firstColumn="1" w:lastColumn="0" w:noHBand="0" w:noVBand="1"/>
+      </w:tblPr>
+      <w:tblGrid>
+        <w:gridCol w:w="1413"/>
+        <w:gridCol w:w="3685"/>
+        <w:gridCol w:w="3397"/>
+      </w:tblGrid>
+      <w:tr>
+        <w:trPr>
+          <w:cnfStyle w:val="100000000000" w:firstRow="1" w:lastRow="0" w:firstColumn="0" w:lastColumn="0" w:oddVBand="0" w:evenVBand="0" w:oddHBand="0" w:evenHBand="0" w:firstRowFirstColumn="0" w:firstRowLastColumn="0" w:lastRowFirstColumn="0" w:lastRowLastColumn="0"/>
+        </w:trPr>
+        <w:tc>
+          <w:tcPr>
+            <w:cnfStyle w:val="001000000100" w:firstRow="0" w:lastRow="0" w:firstColumn="1" w:lastColumn="0" w:oddVBand="0" w:evenVBand="0" w:oddHBand="0" w:evenHBand="0" w:firstRowFirstColumn="1" w:firstRowLastColumn="0" w:lastRowFirstColumn="0" w:lastRowLastColumn="0"/>
+            <w:tcW w:w="1413" w:type="dxa"/>
+            <w:tcBorders>
+              <w:bottom w:val="none" w:sz="0" w:space="0" w:color="auto"/>
+              <w:right w:val="none" w:sz="0" w:space="0" w:color="auto"/>
+            </w:tcBorders>
+          </w:tcPr>
+          <w:p>
+            <w:pPr>
+              <w:spacing w:line="360" w:lineRule="auto"/>
+            </w:pPr>
+          </w:p>
+        </w:tc>
+        <w:tc>
+          <w:tcPr>
+            <w:tcW w:w="3685" w:type="dxa"/>
+          </w:tcPr>
+          <w:p>
+            <w:pPr>
+              <w:spacing w:line="360" w:lineRule="auto"/>
+              <w:cnfStyle w:val="100000000000" w:firstRow="1" w:lastRow="0" w:firstColumn="0" w:lastColumn="0" w:oddVBand="0" w:evenVBand="0" w:oddHBand="0" w:evenHBand="0" w:firstRowFirstColumn="0" w:firstRowLastColumn="0" w:lastRowFirstColumn="0" w:lastRowLastColumn="0"/>
+            </w:pPr>
+            <w:r>
+              <w:t>RAPIDMINER</w:t>
+            </w:r>
+          </w:p>
+        </w:tc>
+        <w:tc>
+          <w:tcPr>
+            <w:tcW w:w="3397" w:type="dxa"/>
+          </w:tcPr>
+          <w:p>
+            <w:pPr>
+              <w:spacing w:line="360" w:lineRule="auto"/>
+              <w:cnfStyle w:val="100000000000" w:firstRow="1" w:lastRow="0" w:firstColumn="0" w:lastColumn="0" w:oddVBand="0" w:evenVBand="0" w:oddHBand="0" w:evenHBand="0" w:firstRowFirstColumn="0" w:firstRowLastColumn="0" w:lastRowFirstColumn="0" w:lastRowLastColumn="0"/>
+            </w:pPr>
+            <w:r>
+              <w:t>IBM WATSON</w:t>
+            </w:r>
+          </w:p>
+        </w:tc>
+      </w:tr>
+      <w:tr>
+        <w:trPr>
+          <w:cnfStyle w:val="000000100000" w:firstRow="0" w:lastRow="0" w:firstColumn="0" w:lastColumn="0" w:oddVBand="0" w:evenVBand="0" w:oddHBand="1" w:evenHBand="0" w:firstRowFirstColumn="0" w:firstRowLastColumn="0" w:lastRowFirstColumn="0" w:lastRowLastColumn="0"/>
+        </w:trPr>
+        <w:tc>
+          <w:tcPr>
+            <w:cnfStyle w:val="001000000000" w:firstRow="0" w:lastRow="0" w:firstColumn="1" w:lastColumn="0" w:oddVBand="0" w:evenVBand="0" w:oddHBand="0" w:evenHBand="0" w:firstRowFirstColumn="0" w:firstRowLastColumn="0" w:lastRowFirstColumn="0" w:lastRowLastColumn="0"/>
+            <w:tcW w:w="1413" w:type="dxa"/>
+            <w:tcBorders>
+              <w:top w:val="none" w:sz="0" w:space="0" w:color="auto"/>
+              <w:bottom w:val="none" w:sz="0" w:space="0" w:color="auto"/>
+              <w:right w:val="none" w:sz="0" w:space="0" w:color="auto"/>
+            </w:tcBorders>
+          </w:tcPr>
+          <w:p>
+            <w:pPr>
+              <w:spacing w:line="360" w:lineRule="auto"/>
+            </w:pPr>
+            <w:r>
+              <w:t>Tipos de Algoritmos</w:t>
+            </w:r>
+          </w:p>
+        </w:tc>
+        <w:tc>
+          <w:tcPr>
+            <w:tcW w:w="3685" w:type="dxa"/>
+            <w:tcBorders>
+              <w:top w:val="none" w:sz="0" w:space="0" w:color="auto"/>
+              <w:bottom w:val="none" w:sz="0" w:space="0" w:color="auto"/>
+            </w:tcBorders>
+          </w:tcPr>
+          <w:p>
+            <w:pPr>
+              <w:spacing w:line="360" w:lineRule="auto"/>
+              <w:cnfStyle w:val="000000100000" w:firstRow="0" w:lastRow="0" w:firstColumn="0" w:lastColumn="0" w:oddVBand="0" w:evenVBand="0" w:oddHBand="1" w:evenHBand="0" w:firstRowFirstColumn="0" w:firstRowLastColumn="0" w:lastRowFirstColumn="0" w:lastRowLastColumn="0"/>
+              <w:rPr>
+                <w:lang w:val="en-US"/>
+              </w:rPr>
+            </w:pPr>
+            <w:r>
+              <w:rPr>
+                <w:lang w:val="en-US"/>
+              </w:rPr>
+              <w:t>-Clustering</w:t>
+            </w:r>
+            <w:r>
+              <w:rPr>
+                <w:lang w:val="en-US"/>
+              </w:rPr>
+              <w:t xml:space="preserve"> (K-means, DBSCAN,</w:t>
+            </w:r>
+            <w:r>
+              <w:rPr>
+                <w:lang w:val="en-US"/>
+              </w:rPr>
+              <w:t xml:space="preserve"> e</w:t>
+            </w:r>
+            <w:r>
+              <w:rPr>
+                <w:lang w:val="en-US"/>
+              </w:rPr>
+              <w:t>tc)</w:t>
+            </w:r>
+          </w:p>
+          <w:p>
+            <w:pPr>
+              <w:spacing w:line="360" w:lineRule="auto"/>
+              <w:cnfStyle w:val="000000100000" w:firstRow="0" w:lastRow="0" w:firstColumn="0" w:lastColumn="0" w:oddVBand="0" w:evenVBand="0" w:oddHBand="1" w:evenHBand="0" w:firstRowFirstColumn="0" w:firstRowLastColumn="0" w:lastRowFirstColumn="0" w:lastRowLastColumn="0"/>
+              <w:rPr>
+                <w:lang w:val="en-US"/>
+              </w:rPr>
+            </w:pPr>
+            <w:r>
+              <w:rPr>
+                <w:lang w:val="en-US"/>
+              </w:rPr>
+              <w:t>-Regresión (</w:t>
+            </w:r>
+            <w:r>
+              <w:rPr>
+                <w:lang w:val="en-US"/>
+              </w:rPr>
+              <w:t>Linear, Polinom</w:t>
+            </w:r>
+            <w:r>
+              <w:rPr>
+                <w:lang w:val="en-US"/>
+              </w:rPr>
+              <w:t>ial, etc)</w:t>
+            </w:r>
+          </w:p>
+          <w:p>
+            <w:pPr>
+              <w:spacing w:line="360" w:lineRule="auto"/>
+              <w:cnfStyle w:val="000000100000" w:firstRow="0" w:lastRow="0" w:firstColumn="0" w:lastColumn="0" w:oddVBand="0" w:evenVBand="0" w:oddHBand="1" w:evenHBand="0" w:firstRowFirstColumn="0" w:firstRowLastColumn="0" w:lastRowFirstColumn="0" w:lastRowLastColumn="0"/>
+            </w:pPr>
+            <w:r>
+              <w:t>-Clasificación (Decision Trees, Na</w:t>
+            </w:r>
+            <w:r>
+              <w:t>i</w:t>
+            </w:r>
+            <w:r>
+              <w:t>ve B</w:t>
+            </w:r>
+            <w:r>
+              <w:t>ayes, etc)</w:t>
+            </w:r>
+          </w:p>
+        </w:tc>
+        <w:tc>
+          <w:tcPr>
+            <w:tcW w:w="3397" w:type="dxa"/>
+            <w:tcBorders>
+              <w:top w:val="none" w:sz="0" w:space="0" w:color="auto"/>
+              <w:bottom w:val="none" w:sz="0" w:space="0" w:color="auto"/>
+            </w:tcBorders>
+          </w:tcPr>
+          <w:p>
+            <w:pPr>
+              <w:spacing w:line="360" w:lineRule="auto"/>
+              <w:cnfStyle w:val="000000100000" w:firstRow="0" w:lastRow="0" w:firstColumn="0" w:lastColumn="0" w:oddVBand="0" w:evenVBand="0" w:oddHBand="1" w:evenHBand="0" w:firstRowFirstColumn="0" w:firstRowLastColumn="0" w:lastRowFirstColumn="0" w:lastRowLastColumn="0"/>
+              <w:rPr>
+                <w:lang w:val="en-US"/>
+              </w:rPr>
+            </w:pPr>
+            <w:r>
+              <w:rPr>
+                <w:lang w:val="en-US"/>
+              </w:rPr>
+              <w:t>-</w:t>
+            </w:r>
+            <w:r>
+              <w:rPr>
+                <w:lang w:val="en-US"/>
+              </w:rPr>
+              <w:t>Clustering (</w:t>
+            </w:r>
+            <w:r>
+              <w:rPr>
+                <w:lang w:val="en-US"/>
+              </w:rPr>
+              <w:t>K-means, H</w:t>
+            </w:r>
+            <w:r>
+              <w:rPr>
+                <w:lang w:val="en-US"/>
+              </w:rPr>
+              <w:t>ierarchical, etc</w:t>
+            </w:r>
+            <w:r>
+              <w:rPr>
+                <w:lang w:val="en-US"/>
+              </w:rPr>
+              <w:t>)</w:t>
+            </w:r>
+          </w:p>
+          <w:p>
+            <w:pPr>
+              <w:spacing w:line="360" w:lineRule="auto"/>
+              <w:cnfStyle w:val="000000100000" w:firstRow="0" w:lastRow="0" w:firstColumn="0" w:lastColumn="0" w:oddVBand="0" w:evenVBand="0" w:oddHBand="1" w:evenHBand="0" w:firstRowFirstColumn="0" w:firstRowLastColumn="0" w:lastRowFirstColumn="0" w:lastRowLastColumn="0"/>
+            </w:pPr>
+            <w:r>
+              <w:t>-Regresión (</w:t>
+            </w:r>
+            <w:r>
+              <w:t>Linear Regression</w:t>
+            </w:r>
+            <w:r>
+              <w:t>, etc)</w:t>
+            </w:r>
+          </w:p>
+          <w:p>
+            <w:pPr>
+              <w:spacing w:line="360" w:lineRule="auto"/>
+              <w:cnfStyle w:val="000000100000" w:firstRow="0" w:lastRow="0" w:firstColumn="0" w:lastColumn="0" w:oddVBand="0" w:evenVBand="0" w:oddHBand="1" w:evenHBand="0" w:firstRowFirstColumn="0" w:firstRowLastColumn="0" w:lastRowFirstColumn="0" w:lastRowLastColumn="0"/>
+            </w:pPr>
+            <w:r>
+              <w:t>-Clasi</w:t>
+            </w:r>
+            <w:r>
+              <w:t>ficación</w:t>
+            </w:r>
+            <w:r>
+              <w:t xml:space="preserve"> </w:t>
+            </w:r>
+            <w:r>
+              <w:t>(Random Forest, SVM, etc</w:t>
+            </w:r>
+            <w:r>
+              <w:t>)</w:t>
+            </w:r>
+          </w:p>
+        </w:tc>
+      </w:tr>
+      <w:tr>
+        <w:tc>
+          <w:tcPr>
+            <w:cnfStyle w:val="001000000000" w:firstRow="0" w:lastRow="0" w:firstColumn="1" w:lastColumn="0" w:oddVBand="0" w:evenVBand="0" w:oddHBand="0" w:evenHBand="0" w:firstRowFirstColumn="0" w:firstRowLastColumn="0" w:lastRowFirstColumn="0" w:lastRowLastColumn="0"/>
+            <w:tcW w:w="1413" w:type="dxa"/>
+            <w:tcBorders>
+              <w:right w:val="none" w:sz="0" w:space="0" w:color="auto"/>
+            </w:tcBorders>
+          </w:tcPr>
+          <w:p>
+            <w:pPr>
+              <w:spacing w:line="360" w:lineRule="auto"/>
+            </w:pPr>
+            <w:r>
+              <w:t>Atributos Soportados</w:t>
+            </w:r>
+          </w:p>
+        </w:tc>
+        <w:tc>
+          <w:tcPr>
+            <w:tcW w:w="3685" w:type="dxa"/>
+          </w:tcPr>
+          <w:p>
+            <w:pPr>
+              <w:spacing w:line="360" w:lineRule="auto"/>
+              <w:cnfStyle w:val="000000000000" w:firstRow="0" w:lastRow="0" w:firstColumn="0" w:lastColumn="0" w:oddVBand="0" w:evenVBand="0" w:oddHBand="0" w:evenHBand="0" w:firstRowFirstColumn="0" w:firstRowLastColumn="0" w:lastRowFirstColumn="0" w:lastRowLastColumn="0"/>
+            </w:pPr>
+            <w:r>
+              <w:t>-Datos num</w:t>
+            </w:r>
+            <w:r>
+              <w:t>éricos</w:t>
+            </w:r>
+          </w:p>
+          <w:p>
+            <w:pPr>
+              <w:spacing w:line="360" w:lineRule="auto"/>
+              <w:cnfStyle w:val="000000000000" w:firstRow="0" w:lastRow="0" w:firstColumn="0" w:lastColumn="0" w:oddVBand="0" w:evenVBand="0" w:oddHBand="0" w:evenHBand="0" w:firstRowFirstColumn="0" w:firstRowLastColumn="0" w:lastRowFirstColumn="0" w:lastRowLastColumn="0"/>
+            </w:pPr>
+            <w:r>
+              <w:t>-Datos categóricos</w:t>
+            </w:r>
+          </w:p>
+          <w:p>
+            <w:pPr>
+              <w:spacing w:line="360" w:lineRule="auto"/>
+              <w:cnfStyle w:val="000000000000" w:firstRow="0" w:lastRow="0" w:firstColumn="0" w:lastColumn="0" w:oddVBand="0" w:evenVBand="0" w:oddHBand="0" w:evenHBand="0" w:firstRowFirstColumn="0" w:firstRowLastColumn="0" w:lastRowFirstColumn="0" w:lastRowLastColumn="0"/>
+            </w:pPr>
+            <w:r>
+              <w:t>-Datos Textuales</w:t>
+            </w:r>
+          </w:p>
+          <w:p>
+            <w:pPr>
+              <w:spacing w:line="360" w:lineRule="auto"/>
+              <w:cnfStyle w:val="000000000000" w:firstRow="0" w:lastRow="0" w:firstColumn="0" w:lastColumn="0" w:oddVBand="0" w:evenVBand="0" w:oddHBand="0" w:evenHBand="0" w:firstRowFirstColumn="0" w:firstRowLastColumn="0" w:lastRowFirstColumn="0" w:lastRowLastColumn="0"/>
+            </w:pPr>
+            <w:r>
+              <w:t>-Im</w:t>
+            </w:r>
+            <w:r>
+              <w:t>ágenes</w:t>
+            </w:r>
+          </w:p>
+          <w:p>
+            <w:pPr>
+              <w:spacing w:line="360" w:lineRule="auto"/>
+              <w:cnfStyle w:val="000000000000" w:firstRow="0" w:lastRow="0" w:firstColumn="0" w:lastColumn="0" w:oddVBand="0" w:evenVBand="0" w:oddHBand="0" w:evenHBand="0" w:firstRowFirstColumn="0" w:firstRowLastColumn="0" w:lastRowFirstColumn="0" w:lastRowLastColumn="0"/>
+            </w:pPr>
+            <w:r>
+              <w:t>-Series temporales</w:t>
+            </w:r>
+          </w:p>
+        </w:tc>
+        <w:tc>
+          <w:tcPr>
+            <w:tcW w:w="3397" w:type="dxa"/>
+          </w:tcPr>
+          <w:p>
+            <w:pPr>
+              <w:spacing w:line="360" w:lineRule="auto"/>
+              <w:cnfStyle w:val="000000000000" w:firstRow="0" w:lastRow="0" w:firstColumn="0" w:lastColumn="0" w:oddVBand="0" w:evenVBand="0" w:oddHBand="0" w:evenHBand="0" w:firstRowFirstColumn="0" w:firstRowLastColumn="0" w:lastRowFirstColumn="0" w:lastRowLastColumn="0"/>
+            </w:pPr>
+            <w:r>
+              <w:t>-Datos numéricos</w:t>
+            </w:r>
+          </w:p>
+          <w:p>
+            <w:pPr>
+              <w:spacing w:line="360" w:lineRule="auto"/>
+              <w:cnfStyle w:val="000000000000" w:firstRow="0" w:lastRow="0" w:firstColumn="0" w:lastColumn="0" w:oddVBand="0" w:evenVBand="0" w:oddHBand="0" w:evenHBand="0" w:firstRowFirstColumn="0" w:firstRowLastColumn="0" w:lastRowFirstColumn="0" w:lastRowLastColumn="0"/>
+            </w:pPr>
+            <w:r>
+              <w:t>-Datos categóricos</w:t>
+            </w:r>
+          </w:p>
+          <w:p>
+            <w:pPr>
+              <w:spacing w:line="360" w:lineRule="auto"/>
+              <w:cnfStyle w:val="000000000000" w:firstRow="0" w:lastRow="0" w:firstColumn="0" w:lastColumn="0" w:oddVBand="0" w:evenVBand="0" w:oddHBand="0" w:evenHBand="0" w:firstRowFirstColumn="0" w:firstRowLastColumn="0" w:lastRowFirstColumn="0" w:lastRowLastColumn="0"/>
+            </w:pPr>
+            <w:r>
+              <w:t>-Datos textuales</w:t>
+            </w:r>
+          </w:p>
+          <w:p>
+            <w:pPr>
+              <w:spacing w:line="360" w:lineRule="auto"/>
+              <w:cnfStyle w:val="000000000000" w:firstRow="0" w:lastRow="0" w:firstColumn="0" w:lastColumn="0" w:oddVBand="0" w:evenVBand="0" w:oddHBand="0" w:evenHBand="0" w:firstRowFirstColumn="0" w:firstRowLastColumn="0" w:lastRowFirstColumn="0" w:lastRowLastColumn="0"/>
+            </w:pPr>
+            <w:r>
+              <w:t>-imágenes</w:t>
+            </w:r>
+          </w:p>
+          <w:p>
+            <w:pPr>
+              <w:spacing w:line="360" w:lineRule="auto"/>
+              <w:cnfStyle w:val="000000000000" w:firstRow="0" w:lastRow="0" w:firstColumn="0" w:lastColumn="0" w:oddVBand="0" w:evenVBand="0" w:oddHBand="0" w:evenHBand="0" w:firstRowFirstColumn="0" w:firstRowLastColumn="0" w:lastRowFirstColumn="0" w:lastRowLastColumn="0"/>
+            </w:pPr>
+            <w:r>
+              <w:t>-Texto Plano para NLP</w:t>
+            </w:r>
+          </w:p>
+        </w:tc>
+      </w:tr>
+    </w:tbl>
+    <w:p>
+      <w:pPr>
+        <w:spacing w:after="0" w:line="360" w:lineRule="auto"/>
+      </w:pPr>
+    </w:p>
+    <w:p>
+      <w:r>
+        <w:br w:type="page"/>
+      </w:r>
+    </w:p>
+    <w:p>
+      <w:pPr>
+        <w:spacing w:after="0" w:line="360" w:lineRule="auto"/>
+      </w:pPr>
+      <w:r>
+        <w:lastRenderedPageBreak/>
+        <w:drawing>
+          <wp:inline distT="0" distB="0" distL="0" distR="0" wp14:anchorId="23116E26" wp14:editId="7B8403BF">
+            <wp:extent cx="5400675" cy="2150110"/>
+            <wp:effectExtent l="0" t="0" r="9525" b="2540"/>
+            <wp:docPr id="1554300518" name="Imagen 1"/>
+            <wp:cNvGraphicFramePr>
+              <a:graphicFrameLocks xmlns:a="http://schemas.openxmlformats.org/drawingml/2006/main" noChangeAspect="1"/>
+            </wp:cNvGraphicFramePr>
+            <a:graphic xmlns:a="http://schemas.openxmlformats.org/drawingml/2006/main">
+              <a:graphicData uri="http://schemas.openxmlformats.org/drawingml/2006/picture">
+                <pic:pic xmlns:pic="http://schemas.openxmlformats.org/drawingml/2006/picture">
+                  <pic:nvPicPr>
+                    <pic:cNvPr id="1554300518" name=""/>
+                    <pic:cNvPicPr/>
+                  </pic:nvPicPr>
+                  <pic:blipFill>
+                    <a:blip r:embed="rId28"/>
+                    <a:stretch>
+                      <a:fillRect/>
+                    </a:stretch>
+                  </pic:blipFill>
+                  <pic:spPr>
+                    <a:xfrm>
+                      <a:off x="0" y="0"/>
+                      <a:ext cx="5400675" cy="2150110"/>
+                    </a:xfrm>
+                    <a:prstGeom prst="rect">
+                      <a:avLst/>
+                    </a:prstGeom>
+                  </pic:spPr>
+                </pic:pic>
+              </a:graphicData>
+            </a:graphic>
+          </wp:inline>
+        </w:drawing>
+      </w:r>
+    </w:p>
+    <w:p>
+      <w:pPr>
+        <w:spacing w:after="0" w:line="360" w:lineRule="auto"/>
+      </w:pPr>
+      <w:r>
+        <w:t>El dataset escogido fue el de Heart D</w:t>
+      </w:r>
+      <w:r>
+        <w:t>isease, se adjunta imagen de presentación.</w:t>
+      </w:r>
+    </w:p>
+    <w:p>
+      <w:pPr>
+        <w:spacing w:after="0" w:line="360" w:lineRule="auto"/>
+      </w:pPr>
+      <w:r>
+        <w:drawing>
+          <wp:inline distT="0" distB="0" distL="0" distR="0" wp14:anchorId="1ED7FD32" wp14:editId="2A21531C">
+            <wp:extent cx="5400675" cy="1184910"/>
+            <wp:effectExtent l="0" t="0" r="9525" b="0"/>
+            <wp:docPr id="807080886" name="Imagen 1" descr="Interfaz de usuario gráfica, Texto, Aplicación&#10;&#10;Descripción generada automáticamente"/>
+            <wp:cNvGraphicFramePr>
+              <a:graphicFrameLocks xmlns:a="http://schemas.openxmlformats.org/drawingml/2006/main" noChangeAspect="1"/>
+            </wp:cNvGraphicFramePr>
+            <a:graphic xmlns:a="http://schemas.openxmlformats.org/drawingml/2006/main">
+              <a:graphicData uri="http://schemas.openxmlformats.org/drawingml/2006/picture">
+                <pic:pic xmlns:pic="http://schemas.openxmlformats.org/drawingml/2006/picture">
+                  <pic:nvPicPr>
+                    <pic:cNvPr id="807080886" name="Imagen 1" descr="Interfaz de usuario gráfica, Texto, Aplicación&#10;&#10;Descripción generada automáticamente"/>
+                    <pic:cNvPicPr/>
+                  </pic:nvPicPr>
+                  <pic:blipFill>
+                    <a:blip r:embed="rId29"/>
+                    <a:stretch>
+                      <a:fillRect/>
+                    </a:stretch>
+                  </pic:blipFill>
+                  <pic:spPr>
+                    <a:xfrm>
+                      <a:off x="0" y="0"/>
+                      <a:ext cx="5400675" cy="1184910"/>
+                    </a:xfrm>
+                    <a:prstGeom prst="rect">
+                      <a:avLst/>
+                    </a:prstGeom>
+                  </pic:spPr>
+                </pic:pic>
+              </a:graphicData>
+            </a:graphic>
+          </wp:inline>
+        </w:drawing>
+      </w:r>
+    </w:p>
+    <w:p>
+      <w:pPr>
+        <w:spacing w:after="0" w:line="360" w:lineRule="auto"/>
+      </w:pPr>
+      <w:r>
+        <w:t xml:space="preserve">Este dataset trata </w:t>
+      </w:r>
+      <w:r>
+        <w:t xml:space="preserve">de encontrar un algoritmo de probabilidad para el diagnostico de </w:t>
+      </w:r>
+      <w:r>
+        <w:t>la enfermedad arterial coronaria.</w:t>
+      </w:r>
+    </w:p>
+    <w:tbl>
+      <w:tblPr>
+        <w:tblStyle w:val="Tabladelista4-nfasis5"/>
+        <w:tblW w:w="9760" w:type="dxa"/>
+        <w:tblInd w:w="-572" w:type="dxa"/>
+        <w:tblBorders>
+          <w:top w:val="single" w:sz="4" w:space="0" w:color="8EAADB" w:themeColor="accent1" w:themeTint="99"/>
+          <w:left w:val="single" w:sz="4" w:space="0" w:color="8EAADB" w:themeColor="accent1" w:themeTint="99"/>
+          <w:bottom w:val="single" w:sz="4" w:space="0" w:color="8EAADB" w:themeColor="accent1" w:themeTint="99"/>
+          <w:right w:val="single" w:sz="4" w:space="0" w:color="8EAADB" w:themeColor="accent1" w:themeTint="99"/>
+          <w:insideH w:val="single" w:sz="4" w:space="0" w:color="8EAADB" w:themeColor="accent1" w:themeTint="99"/>
+          <w:insideV w:val="single" w:sz="4" w:space="0" w:color="8EAADB" w:themeColor="accent1" w:themeTint="99"/>
+        </w:tblBorders>
+        <w:tblLook w:val="04A0" w:firstRow="1" w:lastRow="0" w:firstColumn="1" w:lastColumn="0" w:noHBand="0" w:noVBand="1"/>
+      </w:tblPr>
+      <w:tblGrid>
+        <w:gridCol w:w="440"/>
+        <w:gridCol w:w="966"/>
+        <w:gridCol w:w="1178"/>
+        <w:gridCol w:w="3451"/>
+        <w:gridCol w:w="3725"/>
+      </w:tblGrid>
+      <w:tr>
+        <w:trPr>
+          <w:cnfStyle w:val="100000000000" w:firstRow="1" w:lastRow="0" w:firstColumn="0" w:lastColumn="0" w:oddVBand="0" w:evenVBand="0" w:oddHBand="0" w:evenHBand="0" w:firstRowFirstColumn="0" w:firstRowLastColumn="0" w:lastRowFirstColumn="0" w:lastRowLastColumn="0"/>
+          <w:trHeight w:val="300"/>
+        </w:trPr>
+        <w:tc>
+          <w:tcPr>
+            <w:cnfStyle w:val="001000000000" w:firstRow="0" w:lastRow="0" w:firstColumn="1" w:lastColumn="0" w:oddVBand="0" w:evenVBand="0" w:oddHBand="0" w:evenHBand="0" w:firstRowFirstColumn="0" w:firstRowLastColumn="0" w:lastRowFirstColumn="0" w:lastRowLastColumn="0"/>
+            <w:tcW w:w="440" w:type="dxa"/>
+            <w:tcBorders>
+              <w:top w:val="none" w:sz="0" w:space="0" w:color="auto"/>
+              <w:left w:val="none" w:sz="0" w:space="0" w:color="auto"/>
+              <w:bottom w:val="none" w:sz="0" w:space="0" w:color="auto"/>
+            </w:tcBorders>
+            <w:hideMark/>
+          </w:tcPr>
+          <w:p>
+            <w:pPr>
+              <w:spacing w:after="0" w:line="240" w:lineRule="auto"/>
+              <w:rPr>
+                <w:rFonts w:ascii="Calibri" w:eastAsia="Times New Roman" w:hAnsi="Calibri" w:cs="Calibri"/>
+                <w:color w:val="000000"/>
+                <w:kern w:val="0"/>
+                <w:lang w:eastAsia="es-UY"/>
+                <w14:ligatures w14:val="none"/>
+              </w:rPr>
+            </w:pPr>
+            <w:r>
+              <w:rPr>
+                <w:rFonts w:ascii="Calibri" w:eastAsia="Times New Roman" w:hAnsi="Calibri" w:cs="Calibri"/>
+                <w:color w:val="000000"/>
+                <w:kern w:val="0"/>
+                <w:lang w:eastAsia="es-UY"/>
+                <w14:ligatures w14:val="none"/>
+              </w:rPr>
+              <w:t>N°</w:t>
+            </w:r>
+          </w:p>
+        </w:tc>
+        <w:tc>
+          <w:tcPr>
+            <w:tcW w:w="966" w:type="dxa"/>
+            <w:tcBorders>
+              <w:top w:val="none" w:sz="0" w:space="0" w:color="auto"/>
+              <w:bottom w:val="none" w:sz="0" w:space="0" w:color="auto"/>
+            </w:tcBorders>
+            <w:hideMark/>
+          </w:tcPr>
+          <w:p>
+            <w:pPr>
+              <w:spacing w:after="0" w:line="240" w:lineRule="auto"/>
+              <w:cnfStyle w:val="100000000000" w:firstRow="1" w:lastRow="0" w:firstColumn="0" w:lastColumn="0" w:oddVBand="0" w:evenVBand="0" w:oddHBand="0" w:evenHBand="0" w:firstRowFirstColumn="0" w:firstRowLastColumn="0" w:lastRowFirstColumn="0" w:lastRowLastColumn="0"/>
+              <w:rPr>
+                <w:rFonts w:ascii="Calibri" w:eastAsia="Times New Roman" w:hAnsi="Calibri" w:cs="Calibri"/>
+                <w:color w:val="000000"/>
+                <w:kern w:val="0"/>
+                <w:lang w:eastAsia="es-UY"/>
+                <w14:ligatures w14:val="none"/>
+              </w:rPr>
+            </w:pPr>
+            <w:r>
+              <w:rPr>
+                <w:rFonts w:ascii="Calibri" w:eastAsia="Times New Roman" w:hAnsi="Calibri" w:cs="Calibri"/>
+                <w:color w:val="000000"/>
+                <w:kern w:val="0"/>
+                <w:lang w:eastAsia="es-UY"/>
+                <w14:ligatures w14:val="none"/>
+              </w:rPr>
+              <w:t>Atributo</w:t>
+            </w:r>
+          </w:p>
+        </w:tc>
+        <w:tc>
+          <w:tcPr>
+            <w:tcW w:w="1178" w:type="dxa"/>
+            <w:tcBorders>
+              <w:top w:val="none" w:sz="0" w:space="0" w:color="auto"/>
+              <w:bottom w:val="none" w:sz="0" w:space="0" w:color="auto"/>
+            </w:tcBorders>
+            <w:hideMark/>
+          </w:tcPr>
+          <w:p>
+            <w:pPr>
+              <w:spacing w:after="0" w:line="240" w:lineRule="auto"/>
+              <w:cnfStyle w:val="100000000000" w:firstRow="1" w:lastRow="0" w:firstColumn="0" w:lastColumn="0" w:oddVBand="0" w:evenVBand="0" w:oddHBand="0" w:evenHBand="0" w:firstRowFirstColumn="0" w:firstRowLastColumn="0" w:lastRowFirstColumn="0" w:lastRowLastColumn="0"/>
+              <w:rPr>
+                <w:rFonts w:ascii="Calibri" w:eastAsia="Times New Roman" w:hAnsi="Calibri" w:cs="Calibri"/>
+                <w:color w:val="000000"/>
+                <w:kern w:val="0"/>
+                <w:lang w:eastAsia="es-UY"/>
+                <w14:ligatures w14:val="none"/>
+              </w:rPr>
+            </w:pPr>
+            <w:r>
+              <w:rPr>
+                <w:rFonts w:ascii="Calibri" w:eastAsia="Times New Roman" w:hAnsi="Calibri" w:cs="Calibri"/>
+                <w:color w:val="000000"/>
+                <w:kern w:val="0"/>
+                <w:lang w:eastAsia="es-UY"/>
+                <w14:ligatures w14:val="none"/>
+              </w:rPr>
+              <w:t>Tipo dato</w:t>
+            </w:r>
+          </w:p>
+        </w:tc>
+        <w:tc>
+          <w:tcPr>
+            <w:tcW w:w="3451" w:type="dxa"/>
+            <w:tcBorders>
+              <w:top w:val="none" w:sz="0" w:space="0" w:color="auto"/>
+              <w:bottom w:val="none" w:sz="0" w:space="0" w:color="auto"/>
+            </w:tcBorders>
+            <w:hideMark/>
+          </w:tcPr>
+          <w:p>
+            <w:pPr>
+              <w:spacing w:after="0" w:line="240" w:lineRule="auto"/>
+              <w:cnfStyle w:val="100000000000" w:firstRow="1" w:lastRow="0" w:firstColumn="0" w:lastColumn="0" w:oddVBand="0" w:evenVBand="0" w:oddHBand="0" w:evenHBand="0" w:firstRowFirstColumn="0" w:firstRowLastColumn="0" w:lastRowFirstColumn="0" w:lastRowLastColumn="0"/>
+              <w:rPr>
+                <w:rFonts w:ascii="Calibri" w:eastAsia="Times New Roman" w:hAnsi="Calibri" w:cs="Calibri"/>
+                <w:color w:val="000000"/>
+                <w:kern w:val="0"/>
+                <w:lang w:eastAsia="es-UY"/>
+                <w14:ligatures w14:val="none"/>
+              </w:rPr>
+            </w:pPr>
+            <w:r>
+              <w:rPr>
+                <w:rFonts w:ascii="Calibri" w:eastAsia="Times New Roman" w:hAnsi="Calibri" w:cs="Calibri"/>
+                <w:color w:val="000000"/>
+                <w:kern w:val="0"/>
+                <w:lang w:eastAsia="es-UY"/>
+                <w14:ligatures w14:val="none"/>
+              </w:rPr>
+              <w:t>D</w:t>
+            </w:r>
+            <w:r>
+              <w:rPr>
+                <w:rFonts w:ascii="Calibri" w:eastAsia="Times New Roman" w:hAnsi="Calibri" w:cs="Calibri"/>
+                <w:color w:val="000000"/>
+                <w:kern w:val="0"/>
+                <w:lang w:eastAsia="es-UY"/>
+                <w14:ligatures w14:val="none"/>
+              </w:rPr>
+              <w:t>escripción</w:t>
+            </w:r>
+          </w:p>
+        </w:tc>
+        <w:tc>
+          <w:tcPr>
+            <w:tcW w:w="3725" w:type="dxa"/>
+            <w:tcBorders>
+              <w:top w:val="none" w:sz="0" w:space="0" w:color="auto"/>
+              <w:bottom w:val="none" w:sz="0" w:space="0" w:color="auto"/>
+              <w:right w:val="none" w:sz="0" w:space="0" w:color="auto"/>
+            </w:tcBorders>
+            <w:hideMark/>
+          </w:tcPr>
+          <w:p>
+            <w:pPr>
+              <w:spacing w:after="0" w:line="240" w:lineRule="auto"/>
+              <w:cnfStyle w:val="100000000000" w:firstRow="1" w:lastRow="0" w:firstColumn="0" w:lastColumn="0" w:oddVBand="0" w:evenVBand="0" w:oddHBand="0" w:evenHBand="0" w:firstRowFirstColumn="0" w:firstRowLastColumn="0" w:lastRowFirstColumn="0" w:lastRowLastColumn="0"/>
+              <w:rPr>
+                <w:rFonts w:ascii="Calibri" w:eastAsia="Times New Roman" w:hAnsi="Calibri" w:cs="Calibri"/>
+                <w:color w:val="000000"/>
+                <w:kern w:val="0"/>
+                <w:lang w:eastAsia="es-UY"/>
+                <w14:ligatures w14:val="none"/>
+              </w:rPr>
+            </w:pPr>
+            <w:r>
+              <w:rPr>
+                <w:rFonts w:ascii="Calibri" w:eastAsia="Times New Roman" w:hAnsi="Calibri" w:cs="Calibri"/>
+                <w:color w:val="000000"/>
+                <w:kern w:val="0"/>
+                <w:lang w:eastAsia="es-UY"/>
+                <w14:ligatures w14:val="none"/>
+              </w:rPr>
+              <w:t>Rango</w:t>
+            </w:r>
+          </w:p>
+        </w:tc>
+      </w:tr>
+      <w:tr>
+        <w:trPr>
+          <w:cnfStyle w:val="000000100000" w:firstRow="0" w:lastRow="0" w:firstColumn="0" w:lastColumn="0" w:oddVBand="0" w:evenVBand="0" w:oddHBand="1" w:evenHBand="0" w:firstRowFirstColumn="0" w:firstRowLastColumn="0" w:lastRowFirstColumn="0" w:lastRowLastColumn="0"/>
+          <w:trHeight w:val="300"/>
+        </w:trPr>
+        <w:tc>
+          <w:tcPr>
+            <w:cnfStyle w:val="001000000000" w:firstRow="0" w:lastRow="0" w:firstColumn="1" w:lastColumn="0" w:oddVBand="0" w:evenVBand="0" w:oddHBand="0" w:evenHBand="0" w:firstRowFirstColumn="0" w:firstRowLastColumn="0" w:lastRowFirstColumn="0" w:lastRowLastColumn="0"/>
+            <w:tcW w:w="440" w:type="dxa"/>
+            <w:hideMark/>
+          </w:tcPr>
+          <w:p>
+            <w:pPr>
+              <w:spacing w:after="0" w:line="240" w:lineRule="auto"/>
+              <w:jc w:val="right"/>
+              <w:rPr>
+                <w:rFonts w:ascii="Calibri" w:eastAsia="Times New Roman" w:hAnsi="Calibri" w:cs="Calibri"/>
+                <w:color w:val="000000"/>
+                <w:kern w:val="0"/>
+                <w:lang w:eastAsia="es-UY"/>
+                <w14:ligatures w14:val="none"/>
+              </w:rPr>
+            </w:pPr>
+            <w:r>
+              <w:rPr>
+                <w:rFonts w:ascii="Calibri" w:eastAsia="Times New Roman" w:hAnsi="Calibri" w:cs="Calibri"/>
+                <w:color w:val="000000"/>
+                <w:kern w:val="0"/>
+                <w:lang w:eastAsia="es-UY"/>
+                <w14:ligatures w14:val="none"/>
+              </w:rPr>
+              <w:t>1</w:t>
+            </w:r>
+          </w:p>
+        </w:tc>
+        <w:tc>
+          <w:tcPr>
+            <w:tcW w:w="966" w:type="dxa"/>
+            <w:hideMark/>
+          </w:tcPr>
+          <w:p>
+            <w:pPr>
+              <w:cnfStyle w:val="000000100000" w:firstRow="0" w:lastRow="0" w:firstColumn="0" w:lastColumn="0" w:oddVBand="0" w:evenVBand="0" w:oddHBand="1" w:evenHBand="0" w:firstRowFirstColumn="0" w:firstRowLastColumn="0" w:lastRowFirstColumn="0" w:lastRowLastColumn="0"/>
+              <w:rPr>
+                <w:rFonts w:ascii="Calibri" w:eastAsia="Times New Roman" w:hAnsi="Calibri" w:cs="Calibri"/>
+                <w:color w:val="000000"/>
+                <w:kern w:val="0"/>
+                <w:lang w:eastAsia="es-UY"/>
+                <w14:ligatures w14:val="none"/>
+              </w:rPr>
+            </w:pPr>
+            <w:r>
+              <w:rPr>
+                <w:rFonts w:ascii="Calibri" w:eastAsia="Times New Roman" w:hAnsi="Calibri" w:cs="Calibri"/>
+                <w:color w:val="000000"/>
+                <w:kern w:val="0"/>
+                <w:lang w:eastAsia="es-UY"/>
+                <w14:ligatures w14:val="none"/>
+              </w:rPr>
+              <w:t>age</w:t>
+            </w:r>
+          </w:p>
+        </w:tc>
+        <w:tc>
+          <w:tcPr>
+            <w:tcW w:w="1178" w:type="dxa"/>
+            <w:hideMark/>
+          </w:tcPr>
+          <w:p>
+            <w:pPr>
+              <w:spacing w:after="0" w:line="240" w:lineRule="auto"/>
+              <w:cnfStyle w:val="000000100000" w:firstRow="0" w:lastRow="0" w:firstColumn="0" w:lastColumn="0" w:oddVBand="0" w:evenVBand="0" w:oddHBand="1" w:evenHBand="0" w:firstRowFirstColumn="0" w:firstRowLastColumn="0" w:lastRowFirstColumn="0" w:lastRowLastColumn="0"/>
+              <w:rPr>
+                <w:rFonts w:ascii="Calibri" w:eastAsia="Times New Roman" w:hAnsi="Calibri" w:cs="Calibri"/>
+                <w:color w:val="000000"/>
+                <w:kern w:val="0"/>
+                <w:lang w:eastAsia="es-UY"/>
+                <w14:ligatures w14:val="none"/>
+              </w:rPr>
+            </w:pPr>
+            <w:r>
+              <w:rPr>
+                <w:rFonts w:ascii="Calibri" w:eastAsia="Times New Roman" w:hAnsi="Calibri" w:cs="Calibri"/>
+                <w:color w:val="000000"/>
+                <w:kern w:val="0"/>
+                <w:lang w:eastAsia="es-UY"/>
+                <w14:ligatures w14:val="none"/>
+              </w:rPr>
+              <w:t>Entero</w:t>
+            </w:r>
+          </w:p>
+        </w:tc>
+        <w:tc>
+          <w:tcPr>
+            <w:tcW w:w="3451" w:type="dxa"/>
+            <w:hideMark/>
+          </w:tcPr>
+          <w:p>
+            <w:pPr>
+              <w:spacing w:after="0" w:line="240" w:lineRule="auto"/>
+              <w:cnfStyle w:val="000000100000" w:firstRow="0" w:lastRow="0" w:firstColumn="0" w:lastColumn="0" w:oddVBand="0" w:evenVBand="0" w:oddHBand="1" w:evenHBand="0" w:firstRowFirstColumn="0" w:firstRowLastColumn="0" w:lastRowFirstColumn="0" w:lastRowLastColumn="0"/>
+              <w:rPr>
+                <w:rFonts w:ascii="Calibri" w:eastAsia="Times New Roman" w:hAnsi="Calibri" w:cs="Calibri"/>
+                <w:color w:val="000000"/>
+                <w:kern w:val="0"/>
+                <w:lang w:eastAsia="es-UY"/>
+                <w14:ligatures w14:val="none"/>
+              </w:rPr>
+            </w:pPr>
+            <w:r>
+              <w:rPr>
+                <w:rFonts w:ascii="Calibri" w:eastAsia="Times New Roman" w:hAnsi="Calibri" w:cs="Calibri"/>
+                <w:color w:val="000000"/>
+                <w:kern w:val="0"/>
+                <w:lang w:eastAsia="es-UY"/>
+                <w14:ligatures w14:val="none"/>
+              </w:rPr>
+              <w:t>edad en años</w:t>
+            </w:r>
+          </w:p>
+        </w:tc>
+        <w:tc>
+          <w:tcPr>
+            <w:tcW w:w="3725" w:type="dxa"/>
+            <w:hideMark/>
+          </w:tcPr>
+          <w:p>
+            <w:pPr>
+              <w:spacing w:after="0" w:line="240" w:lineRule="auto"/>
+              <w:cnfStyle w:val="000000100000" w:firstRow="0" w:lastRow="0" w:firstColumn="0" w:lastColumn="0" w:oddVBand="0" w:evenVBand="0" w:oddHBand="1" w:evenHBand="0" w:firstRowFirstColumn="0" w:firstRowLastColumn="0" w:lastRowFirstColumn="0" w:lastRowLastColumn="0"/>
+              <w:rPr>
+                <w:rFonts w:ascii="Calibri" w:eastAsia="Times New Roman" w:hAnsi="Calibri" w:cs="Calibri"/>
+                <w:color w:val="000000"/>
+                <w:kern w:val="0"/>
+                <w:lang w:eastAsia="es-UY"/>
+                <w14:ligatures w14:val="none"/>
+              </w:rPr>
+            </w:pPr>
+          </w:p>
+        </w:tc>
+      </w:tr>
+      <w:tr>
+        <w:trPr>
+          <w:trHeight w:val="600"/>
+        </w:trPr>
+        <w:tc>
+          <w:tcPr>
+            <w:cnfStyle w:val="001000000000" w:firstRow="0" w:lastRow="0" w:firstColumn="1" w:lastColumn="0" w:oddVBand="0" w:evenVBand="0" w:oddHBand="0" w:evenHBand="0" w:firstRowFirstColumn="0" w:firstRowLastColumn="0" w:lastRowFirstColumn="0" w:lastRowLastColumn="0"/>
+            <w:tcW w:w="440" w:type="dxa"/>
+            <w:hideMark/>
+          </w:tcPr>
+          <w:p>
+            <w:pPr>
+              <w:spacing w:after="0" w:line="240" w:lineRule="auto"/>
+              <w:jc w:val="right"/>
+              <w:rPr>
+                <w:rFonts w:ascii="Calibri" w:eastAsia="Times New Roman" w:hAnsi="Calibri" w:cs="Calibri"/>
+                <w:color w:val="000000"/>
+                <w:kern w:val="0"/>
+                <w:lang w:eastAsia="es-UY"/>
+                <w14:ligatures w14:val="none"/>
+              </w:rPr>
+            </w:pPr>
+            <w:r>
+              <w:rPr>
+                <w:rFonts w:ascii="Calibri" w:eastAsia="Times New Roman" w:hAnsi="Calibri" w:cs="Calibri"/>
+                <w:color w:val="000000"/>
+                <w:kern w:val="0"/>
+                <w:lang w:eastAsia="es-UY"/>
+                <w14:ligatures w14:val="none"/>
+              </w:rPr>
+              <w:t>2</w:t>
+            </w:r>
+          </w:p>
+        </w:tc>
+        <w:tc>
+          <w:tcPr>
+            <w:tcW w:w="966" w:type="dxa"/>
+            <w:hideMark/>
+          </w:tcPr>
+          <w:p>
+            <w:pPr>
+              <w:cnfStyle w:val="000000000000" w:firstRow="0" w:lastRow="0" w:firstColumn="0" w:lastColumn="0" w:oddVBand="0" w:evenVBand="0" w:oddHBand="0" w:evenHBand="0" w:firstRowFirstColumn="0" w:firstRowLastColumn="0" w:lastRowFirstColumn="0" w:lastRowLastColumn="0"/>
+              <w:rPr>
+                <w:rFonts w:ascii="Calibri" w:eastAsia="Times New Roman" w:hAnsi="Calibri" w:cs="Calibri"/>
+                <w:color w:val="000000"/>
+                <w:kern w:val="0"/>
+                <w:lang w:eastAsia="es-UY"/>
+                <w14:ligatures w14:val="none"/>
+              </w:rPr>
+            </w:pPr>
+            <w:r>
+              <w:rPr>
+                <w:rFonts w:ascii="Calibri" w:eastAsia="Times New Roman" w:hAnsi="Calibri" w:cs="Calibri"/>
+                <w:color w:val="000000"/>
+                <w:kern w:val="0"/>
+                <w:lang w:eastAsia="es-UY"/>
+                <w14:ligatures w14:val="none"/>
+              </w:rPr>
+              <w:t>sex</w:t>
+            </w:r>
+          </w:p>
+        </w:tc>
+        <w:tc>
+          <w:tcPr>
+            <w:tcW w:w="1178" w:type="dxa"/>
+            <w:hideMark/>
+          </w:tcPr>
+          <w:p>
+            <w:pPr>
+              <w:spacing w:after="0" w:line="240" w:lineRule="auto"/>
+              <w:cnfStyle w:val="000000000000" w:firstRow="0" w:lastRow="0" w:firstColumn="0" w:lastColumn="0" w:oddVBand="0" w:evenVBand="0" w:oddHBand="0" w:evenHBand="0" w:firstRowFirstColumn="0" w:firstRowLastColumn="0" w:lastRowFirstColumn="0" w:lastRowLastColumn="0"/>
+              <w:rPr>
+                <w:rFonts w:ascii="Calibri" w:eastAsia="Times New Roman" w:hAnsi="Calibri" w:cs="Calibri"/>
+                <w:color w:val="000000"/>
+                <w:kern w:val="0"/>
+                <w:lang w:eastAsia="es-UY"/>
+                <w14:ligatures w14:val="none"/>
+              </w:rPr>
+            </w:pPr>
+            <w:r>
+              <w:rPr>
+                <w:rFonts w:ascii="Calibri" w:eastAsia="Times New Roman" w:hAnsi="Calibri" w:cs="Calibri"/>
+                <w:color w:val="000000"/>
+                <w:kern w:val="0"/>
+                <w:lang w:eastAsia="es-UY"/>
+                <w14:ligatures w14:val="none"/>
+              </w:rPr>
+              <w:t>categórico</w:t>
+            </w:r>
+          </w:p>
+        </w:tc>
+        <w:tc>
+          <w:tcPr>
+            <w:tcW w:w="3451" w:type="dxa"/>
+            <w:hideMark/>
+          </w:tcPr>
+          <w:p>
+            <w:pPr>
+              <w:spacing w:after="0" w:line="240" w:lineRule="auto"/>
+              <w:cnfStyle w:val="000000000000" w:firstRow="0" w:lastRow="0" w:firstColumn="0" w:lastColumn="0" w:oddVBand="0" w:evenVBand="0" w:oddHBand="0" w:evenHBand="0" w:firstRowFirstColumn="0" w:firstRowLastColumn="0" w:lastRowFirstColumn="0" w:lastRowLastColumn="0"/>
+              <w:rPr>
+                <w:rFonts w:ascii="Calibri" w:eastAsia="Times New Roman" w:hAnsi="Calibri" w:cs="Calibri"/>
+                <w:color w:val="000000"/>
+                <w:kern w:val="0"/>
+                <w:lang w:eastAsia="es-UY"/>
+                <w14:ligatures w14:val="none"/>
+              </w:rPr>
+            </w:pPr>
+          </w:p>
+        </w:tc>
+        <w:tc>
+          <w:tcPr>
+            <w:tcW w:w="3725" w:type="dxa"/>
+            <w:hideMark/>
+          </w:tcPr>
+          <w:p>
+            <w:pPr>
+              <w:spacing w:after="0" w:line="240" w:lineRule="auto"/>
+              <w:cnfStyle w:val="000000000000" w:firstRow="0" w:lastRow="0" w:firstColumn="0" w:lastColumn="0" w:oddVBand="0" w:evenVBand="0" w:oddHBand="0" w:evenHBand="0" w:firstRowFirstColumn="0" w:firstRowLastColumn="0" w:lastRowFirstColumn="0" w:lastRowLastColumn="0"/>
+              <w:rPr>
+                <w:rFonts w:ascii="Calibri" w:eastAsia="Times New Roman" w:hAnsi="Calibri" w:cs="Calibri"/>
+                <w:color w:val="000000"/>
+                <w:kern w:val="0"/>
+                <w:lang w:eastAsia="es-UY"/>
+                <w14:ligatures w14:val="none"/>
+              </w:rPr>
+            </w:pPr>
+            <w:r>
+              <w:rPr>
+                <w:rFonts w:ascii="Calibri" w:eastAsia="Times New Roman" w:hAnsi="Calibri" w:cs="Calibri"/>
+                <w:color w:val="000000"/>
+                <w:kern w:val="0"/>
+                <w:lang w:eastAsia="es-UY"/>
+                <w14:ligatures w14:val="none"/>
+              </w:rPr>
+              <w:t xml:space="preserve">1 = masculino  </w:t>
+            </w:r>
+            <w:r>
+              <w:rPr>
+                <w:rFonts w:ascii="Calibri" w:eastAsia="Times New Roman" w:hAnsi="Calibri" w:cs="Calibri"/>
+                <w:color w:val="000000"/>
+                <w:kern w:val="0"/>
+                <w:lang w:eastAsia="es-UY"/>
+                <w14:ligatures w14:val="none"/>
+              </w:rPr>
+              <w:br/>
+              <w:t>0 = femenino</w:t>
+            </w:r>
+          </w:p>
+        </w:tc>
+      </w:tr>
+      <w:tr>
+        <w:trPr>
+          <w:cnfStyle w:val="000000100000" w:firstRow="0" w:lastRow="0" w:firstColumn="0" w:lastColumn="0" w:oddVBand="0" w:evenVBand="0" w:oddHBand="1" w:evenHBand="0" w:firstRowFirstColumn="0" w:firstRowLastColumn="0" w:lastRowFirstColumn="0" w:lastRowLastColumn="0"/>
+          <w:trHeight w:val="1200"/>
+        </w:trPr>
+        <w:tc>
+          <w:tcPr>
+            <w:cnfStyle w:val="001000000000" w:firstRow="0" w:lastRow="0" w:firstColumn="1" w:lastColumn="0" w:oddVBand="0" w:evenVBand="0" w:oddHBand="0" w:evenHBand="0" w:firstRowFirstColumn="0" w:firstRowLastColumn="0" w:lastRowFirstColumn="0" w:lastRowLastColumn="0"/>
+            <w:tcW w:w="440" w:type="dxa"/>
+            <w:hideMark/>
+          </w:tcPr>
+          <w:p>
+            <w:pPr>
+              <w:spacing w:after="0" w:line="240" w:lineRule="auto"/>
+              <w:jc w:val="right"/>
+              <w:rPr>
+                <w:rFonts w:ascii="Calibri" w:eastAsia="Times New Roman" w:hAnsi="Calibri" w:cs="Calibri"/>
+                <w:color w:val="000000"/>
+                <w:kern w:val="0"/>
+                <w:lang w:eastAsia="es-UY"/>
+                <w14:ligatures w14:val="none"/>
+              </w:rPr>
+            </w:pPr>
+            <w:r>
+              <w:rPr>
+                <w:rFonts w:ascii="Calibri" w:eastAsia="Times New Roman" w:hAnsi="Calibri" w:cs="Calibri"/>
+                <w:color w:val="000000"/>
+                <w:kern w:val="0"/>
+                <w:lang w:eastAsia="es-UY"/>
+                <w14:ligatures w14:val="none"/>
+              </w:rPr>
+              <w:t>3</w:t>
+            </w:r>
+          </w:p>
+        </w:tc>
+        <w:tc>
+          <w:tcPr>
+            <w:tcW w:w="966" w:type="dxa"/>
+            <w:hideMark/>
+          </w:tcPr>
+          <w:p>
+            <w:pPr>
+              <w:cnfStyle w:val="000000100000" w:firstRow="0" w:lastRow="0" w:firstColumn="0" w:lastColumn="0" w:oddVBand="0" w:evenVBand="0" w:oddHBand="1" w:evenHBand="0" w:firstRowFirstColumn="0" w:firstRowLastColumn="0" w:lastRowFirstColumn="0" w:lastRowLastColumn="0"/>
+              <w:rPr>
+                <w:rFonts w:ascii="Calibri" w:eastAsia="Times New Roman" w:hAnsi="Calibri" w:cs="Calibri"/>
+                <w:color w:val="000000"/>
+                <w:kern w:val="0"/>
+                <w:lang w:eastAsia="es-UY"/>
+                <w14:ligatures w14:val="none"/>
+              </w:rPr>
+            </w:pPr>
+            <w:r>
+              <w:rPr>
+                <w:rFonts w:ascii="Calibri" w:eastAsia="Times New Roman" w:hAnsi="Calibri" w:cs="Calibri"/>
+                <w:color w:val="000000"/>
+                <w:kern w:val="0"/>
+                <w:lang w:eastAsia="es-UY"/>
+                <w14:ligatures w14:val="none"/>
+              </w:rPr>
+              <w:t>cp</w:t>
+            </w:r>
+          </w:p>
+        </w:tc>
+        <w:tc>
+          <w:tcPr>
+            <w:tcW w:w="1178" w:type="dxa"/>
+            <w:hideMark/>
+          </w:tcPr>
+          <w:p>
+            <w:pPr>
+              <w:spacing w:after="0" w:line="240" w:lineRule="auto"/>
+              <w:cnfStyle w:val="000000100000" w:firstRow="0" w:lastRow="0" w:firstColumn="0" w:lastColumn="0" w:oddVBand="0" w:evenVBand="0" w:oddHBand="1" w:evenHBand="0" w:firstRowFirstColumn="0" w:firstRowLastColumn="0" w:lastRowFirstColumn="0" w:lastRowLastColumn="0"/>
+              <w:rPr>
+                <w:rFonts w:ascii="Calibri" w:eastAsia="Times New Roman" w:hAnsi="Calibri" w:cs="Calibri"/>
+                <w:color w:val="000000"/>
+                <w:kern w:val="0"/>
+                <w:lang w:eastAsia="es-UY"/>
+                <w14:ligatures w14:val="none"/>
+              </w:rPr>
+            </w:pPr>
+            <w:r>
+              <w:rPr>
+                <w:rFonts w:ascii="Calibri" w:eastAsia="Times New Roman" w:hAnsi="Calibri" w:cs="Calibri"/>
+                <w:color w:val="000000"/>
+                <w:kern w:val="0"/>
+                <w:lang w:eastAsia="es-UY"/>
+                <w14:ligatures w14:val="none"/>
+              </w:rPr>
+              <w:t>categórico</w:t>
+            </w:r>
+          </w:p>
+        </w:tc>
+        <w:tc>
+          <w:tcPr>
+            <w:tcW w:w="3451" w:type="dxa"/>
+            <w:hideMark/>
+          </w:tcPr>
+          <w:p>
+            <w:pPr>
+              <w:spacing w:after="0" w:line="240" w:lineRule="auto"/>
+              <w:cnfStyle w:val="000000100000" w:firstRow="0" w:lastRow="0" w:firstColumn="0" w:lastColumn="0" w:oddVBand="0" w:evenVBand="0" w:oddHBand="1" w:evenHBand="0" w:firstRowFirstColumn="0" w:firstRowLastColumn="0" w:lastRowFirstColumn="0" w:lastRowLastColumn="0"/>
+              <w:rPr>
+                <w:rFonts w:ascii="Calibri" w:eastAsia="Times New Roman" w:hAnsi="Calibri" w:cs="Calibri"/>
+                <w:color w:val="000000"/>
+                <w:kern w:val="0"/>
+                <w:lang w:eastAsia="es-UY"/>
+                <w14:ligatures w14:val="none"/>
+              </w:rPr>
+            </w:pPr>
+            <w:r>
+              <w:rPr>
+                <w:rFonts w:ascii="Calibri" w:eastAsia="Times New Roman" w:hAnsi="Calibri" w:cs="Calibri"/>
+                <w:color w:val="000000"/>
+                <w:kern w:val="0"/>
+                <w:lang w:eastAsia="es-UY"/>
+                <w14:ligatures w14:val="none"/>
+              </w:rPr>
+              <w:t>tipo de dolor de pecho</w:t>
+            </w:r>
+          </w:p>
+        </w:tc>
+        <w:tc>
+          <w:tcPr>
+            <w:tcW w:w="3725" w:type="dxa"/>
+            <w:hideMark/>
+          </w:tcPr>
+          <w:p>
+            <w:pPr>
+              <w:spacing w:after="0" w:line="240" w:lineRule="auto"/>
+              <w:cnfStyle w:val="000000100000" w:firstRow="0" w:lastRow="0" w:firstColumn="0" w:lastColumn="0" w:oddVBand="0" w:evenVBand="0" w:oddHBand="1" w:evenHBand="0" w:firstRowFirstColumn="0" w:firstRowLastColumn="0" w:lastRowFirstColumn="0" w:lastRowLastColumn="0"/>
+              <w:rPr>
+                <w:rFonts w:ascii="Calibri" w:eastAsia="Times New Roman" w:hAnsi="Calibri" w:cs="Calibri"/>
+                <w:color w:val="000000"/>
+                <w:kern w:val="0"/>
+                <w:lang w:eastAsia="es-UY"/>
+                <w14:ligatures w14:val="none"/>
+              </w:rPr>
+            </w:pPr>
+            <w:r>
+              <w:rPr>
+                <w:rFonts w:ascii="Calibri" w:eastAsia="Times New Roman" w:hAnsi="Calibri" w:cs="Calibri"/>
+                <w:color w:val="000000"/>
+                <w:kern w:val="0"/>
+                <w:lang w:eastAsia="es-UY"/>
+                <w14:ligatures w14:val="none"/>
+              </w:rPr>
+              <w:t xml:space="preserve">1 = angina </w:t>
+            </w:r>
+            <w:r>
+              <w:rPr>
+                <w:rFonts w:ascii="Calibri" w:eastAsia="Times New Roman" w:hAnsi="Calibri" w:cs="Calibri"/>
+                <w:color w:val="000000"/>
+                <w:kern w:val="0"/>
+                <w:lang w:eastAsia="es-UY"/>
+                <w14:ligatures w14:val="none"/>
+              </w:rPr>
+              <w:t>típica</w:t>
+            </w:r>
+            <w:r>
+              <w:rPr>
+                <w:rFonts w:ascii="Calibri" w:eastAsia="Times New Roman" w:hAnsi="Calibri" w:cs="Calibri"/>
+                <w:color w:val="000000"/>
+                <w:kern w:val="0"/>
+                <w:lang w:eastAsia="es-UY"/>
+                <w14:ligatures w14:val="none"/>
+              </w:rPr>
+              <w:br/>
+              <w:t xml:space="preserve">2= angina </w:t>
+            </w:r>
+            <w:r>
+              <w:rPr>
+                <w:rFonts w:ascii="Calibri" w:eastAsia="Times New Roman" w:hAnsi="Calibri" w:cs="Calibri"/>
+                <w:color w:val="000000"/>
+                <w:kern w:val="0"/>
+                <w:lang w:eastAsia="es-UY"/>
+                <w14:ligatures w14:val="none"/>
+              </w:rPr>
+              <w:t>atípica</w:t>
+            </w:r>
+            <w:r>
+              <w:rPr>
+                <w:rFonts w:ascii="Calibri" w:eastAsia="Times New Roman" w:hAnsi="Calibri" w:cs="Calibri"/>
+                <w:color w:val="000000"/>
+                <w:kern w:val="0"/>
+                <w:lang w:eastAsia="es-UY"/>
+                <w14:ligatures w14:val="none"/>
+              </w:rPr>
+              <w:br/>
+              <w:t>3= sin dolor de angina</w:t>
+            </w:r>
+            <w:r>
+              <w:rPr>
+                <w:rFonts w:ascii="Calibri" w:eastAsia="Times New Roman" w:hAnsi="Calibri" w:cs="Calibri"/>
+                <w:color w:val="000000"/>
+                <w:kern w:val="0"/>
+                <w:lang w:eastAsia="es-UY"/>
+                <w14:ligatures w14:val="none"/>
+              </w:rPr>
+              <w:br/>
+              <w:t>4= asintomático</w:t>
+            </w:r>
+          </w:p>
+        </w:tc>
+      </w:tr>
+      <w:tr>
+        <w:trPr>
+          <w:trHeight w:val="300"/>
+        </w:trPr>
+        <w:tc>
+          <w:tcPr>
+            <w:cnfStyle w:val="001000000000" w:firstRow="0" w:lastRow="0" w:firstColumn="1" w:lastColumn="0" w:oddVBand="0" w:evenVBand="0" w:oddHBand="0" w:evenHBand="0" w:firstRowFirstColumn="0" w:firstRowLastColumn="0" w:lastRowFirstColumn="0" w:lastRowLastColumn="0"/>
+            <w:tcW w:w="440" w:type="dxa"/>
+            <w:hideMark/>
+          </w:tcPr>
+          <w:p>
+            <w:pPr>
+              <w:spacing w:after="0" w:line="240" w:lineRule="auto"/>
+              <w:jc w:val="right"/>
+              <w:rPr>
+                <w:rFonts w:ascii="Calibri" w:eastAsia="Times New Roman" w:hAnsi="Calibri" w:cs="Calibri"/>
+                <w:color w:val="000000"/>
+                <w:kern w:val="0"/>
+                <w:lang w:eastAsia="es-UY"/>
+                <w14:ligatures w14:val="none"/>
+              </w:rPr>
+            </w:pPr>
+            <w:r>
+              <w:rPr>
+                <w:rFonts w:ascii="Calibri" w:eastAsia="Times New Roman" w:hAnsi="Calibri" w:cs="Calibri"/>
+                <w:color w:val="000000"/>
+                <w:kern w:val="0"/>
+                <w:lang w:eastAsia="es-UY"/>
+                <w14:ligatures w14:val="none"/>
+              </w:rPr>
+              <w:t>4</w:t>
+            </w:r>
+          </w:p>
+        </w:tc>
+        <w:tc>
+          <w:tcPr>
+            <w:tcW w:w="966" w:type="dxa"/>
+            <w:hideMark/>
+          </w:tcPr>
+          <w:p>
+            <w:pPr>
+              <w:cnfStyle w:val="000000000000" w:firstRow="0" w:lastRow="0" w:firstColumn="0" w:lastColumn="0" w:oddVBand="0" w:evenVBand="0" w:oddHBand="0" w:evenHBand="0" w:firstRowFirstColumn="0" w:firstRowLastColumn="0" w:lastRowFirstColumn="0" w:lastRowLastColumn="0"/>
+              <w:rPr>
+                <w:rFonts w:ascii="Calibri" w:eastAsia="Times New Roman" w:hAnsi="Calibri" w:cs="Calibri"/>
+                <w:color w:val="000000"/>
+                <w:kern w:val="0"/>
+                <w:lang w:eastAsia="es-UY"/>
+                <w14:ligatures w14:val="none"/>
+              </w:rPr>
+            </w:pPr>
+            <w:r>
+              <w:rPr>
+                <w:rFonts w:ascii="Calibri" w:eastAsia="Times New Roman" w:hAnsi="Calibri" w:cs="Calibri"/>
+                <w:color w:val="000000"/>
+                <w:kern w:val="0"/>
+                <w:lang w:eastAsia="es-UY"/>
+                <w14:ligatures w14:val="none"/>
+              </w:rPr>
+              <w:t>trestbps</w:t>
+            </w:r>
+          </w:p>
+        </w:tc>
+        <w:tc>
+          <w:tcPr>
+            <w:tcW w:w="1178" w:type="dxa"/>
+            <w:hideMark/>
+          </w:tcPr>
+          <w:p>
+            <w:pPr>
+              <w:spacing w:after="0" w:line="240" w:lineRule="auto"/>
+              <w:cnfStyle w:val="000000000000" w:firstRow="0" w:lastRow="0" w:firstColumn="0" w:lastColumn="0" w:oddVBand="0" w:evenVBand="0" w:oddHBand="0" w:evenHBand="0" w:firstRowFirstColumn="0" w:firstRowLastColumn="0" w:lastRowFirstColumn="0" w:lastRowLastColumn="0"/>
+              <w:rPr>
+                <w:rFonts w:ascii="Calibri" w:eastAsia="Times New Roman" w:hAnsi="Calibri" w:cs="Calibri"/>
+                <w:color w:val="000000"/>
+                <w:kern w:val="0"/>
+                <w:lang w:eastAsia="es-UY"/>
+                <w14:ligatures w14:val="none"/>
+              </w:rPr>
+            </w:pPr>
+            <w:r>
+              <w:rPr>
+                <w:rFonts w:ascii="Calibri" w:eastAsia="Times New Roman" w:hAnsi="Calibri" w:cs="Calibri"/>
+                <w:color w:val="000000"/>
+                <w:kern w:val="0"/>
+                <w:lang w:eastAsia="es-UY"/>
+                <w14:ligatures w14:val="none"/>
+              </w:rPr>
+              <w:t>Entero</w:t>
+            </w:r>
+          </w:p>
+        </w:tc>
+        <w:tc>
+          <w:tcPr>
+            <w:tcW w:w="3451" w:type="dxa"/>
+            <w:hideMark/>
+          </w:tcPr>
+          <w:p>
+            <w:pPr>
+              <w:spacing w:after="0" w:line="240" w:lineRule="auto"/>
+              <w:cnfStyle w:val="000000000000" w:firstRow="0" w:lastRow="0" w:firstColumn="0" w:lastColumn="0" w:oddVBand="0" w:evenVBand="0" w:oddHBand="0" w:evenHBand="0" w:firstRowFirstColumn="0" w:firstRowLastColumn="0" w:lastRowFirstColumn="0" w:lastRowLastColumn="0"/>
+              <w:rPr>
+                <w:rFonts w:ascii="Calibri" w:eastAsia="Times New Roman" w:hAnsi="Calibri" w:cs="Calibri"/>
+                <w:color w:val="000000"/>
+                <w:kern w:val="0"/>
+                <w:lang w:eastAsia="es-UY"/>
+                <w14:ligatures w14:val="none"/>
+              </w:rPr>
+            </w:pPr>
+            <w:r>
+              <w:rPr>
+                <w:rFonts w:ascii="Calibri" w:eastAsia="Times New Roman" w:hAnsi="Calibri" w:cs="Calibri"/>
+                <w:color w:val="000000"/>
+                <w:kern w:val="0"/>
+                <w:lang w:eastAsia="es-UY"/>
+                <w14:ligatures w14:val="none"/>
+              </w:rPr>
+              <w:t>presión</w:t>
+            </w:r>
+            <w:r>
+              <w:rPr>
+                <w:rFonts w:ascii="Calibri" w:eastAsia="Times New Roman" w:hAnsi="Calibri" w:cs="Calibri"/>
+                <w:color w:val="000000"/>
+                <w:kern w:val="0"/>
+                <w:lang w:eastAsia="es-UY"/>
+                <w14:ligatures w14:val="none"/>
+              </w:rPr>
+              <w:t xml:space="preserve"> de sangre en reposo</w:t>
+            </w:r>
+          </w:p>
+        </w:tc>
+        <w:tc>
+          <w:tcPr>
+            <w:tcW w:w="3725" w:type="dxa"/>
+            <w:hideMark/>
+          </w:tcPr>
+          <w:p>
+            <w:pPr>
+              <w:spacing w:after="0" w:line="240" w:lineRule="auto"/>
+              <w:cnfStyle w:val="000000000000" w:firstRow="0" w:lastRow="0" w:firstColumn="0" w:lastColumn="0" w:oddVBand="0" w:evenVBand="0" w:oddHBand="0" w:evenHBand="0" w:firstRowFirstColumn="0" w:firstRowLastColumn="0" w:lastRowFirstColumn="0" w:lastRowLastColumn="0"/>
+              <w:rPr>
+                <w:rFonts w:ascii="Calibri" w:eastAsia="Times New Roman" w:hAnsi="Calibri" w:cs="Calibri"/>
+                <w:color w:val="000000"/>
+                <w:kern w:val="0"/>
+                <w:lang w:eastAsia="es-UY"/>
+                <w14:ligatures w14:val="none"/>
+              </w:rPr>
+            </w:pPr>
+          </w:p>
+        </w:tc>
+      </w:tr>
+      <w:tr>
+        <w:trPr>
+          <w:cnfStyle w:val="000000100000" w:firstRow="0" w:lastRow="0" w:firstColumn="0" w:lastColumn="0" w:oddVBand="0" w:evenVBand="0" w:oddHBand="1" w:evenHBand="0" w:firstRowFirstColumn="0" w:firstRowLastColumn="0" w:lastRowFirstColumn="0" w:lastRowLastColumn="0"/>
+          <w:trHeight w:val="300"/>
+        </w:trPr>
+        <w:tc>
+          <w:tcPr>
+            <w:cnfStyle w:val="001000000000" w:firstRow="0" w:lastRow="0" w:firstColumn="1" w:lastColumn="0" w:oddVBand="0" w:evenVBand="0" w:oddHBand="0" w:evenHBand="0" w:firstRowFirstColumn="0" w:firstRowLastColumn="0" w:lastRowFirstColumn="0" w:lastRowLastColumn="0"/>
+            <w:tcW w:w="440" w:type="dxa"/>
+            <w:hideMark/>
+          </w:tcPr>
+          <w:p>
+            <w:pPr>
+              <w:spacing w:after="0" w:line="240" w:lineRule="auto"/>
+              <w:jc w:val="right"/>
+              <w:rPr>
+                <w:rFonts w:ascii="Calibri" w:eastAsia="Times New Roman" w:hAnsi="Calibri" w:cs="Calibri"/>
+                <w:color w:val="000000"/>
+                <w:kern w:val="0"/>
+                <w:lang w:eastAsia="es-UY"/>
+                <w14:ligatures w14:val="none"/>
+              </w:rPr>
+            </w:pPr>
+            <w:r>
+              <w:rPr>
+                <w:rFonts w:ascii="Calibri" w:eastAsia="Times New Roman" w:hAnsi="Calibri" w:cs="Calibri"/>
+                <w:color w:val="000000"/>
+                <w:kern w:val="0"/>
+                <w:lang w:eastAsia="es-UY"/>
+                <w14:ligatures w14:val="none"/>
+              </w:rPr>
+              <w:t>5</w:t>
+            </w:r>
+          </w:p>
+        </w:tc>
+        <w:tc>
+          <w:tcPr>
+            <w:tcW w:w="966" w:type="dxa"/>
+            <w:hideMark/>
+          </w:tcPr>
+          <w:p>
+            <w:pPr>
+              <w:cnfStyle w:val="000000100000" w:firstRow="0" w:lastRow="0" w:firstColumn="0" w:lastColumn="0" w:oddVBand="0" w:evenVBand="0" w:oddHBand="1" w:evenHBand="0" w:firstRowFirstColumn="0" w:firstRowLastColumn="0" w:lastRowFirstColumn="0" w:lastRowLastColumn="0"/>
+              <w:rPr>
+                <w:rFonts w:ascii="Calibri" w:eastAsia="Times New Roman" w:hAnsi="Calibri" w:cs="Calibri"/>
+                <w:color w:val="000000"/>
+                <w:kern w:val="0"/>
+                <w:lang w:eastAsia="es-UY"/>
+                <w14:ligatures w14:val="none"/>
+              </w:rPr>
+            </w:pPr>
+            <w:r>
+              <w:rPr>
+                <w:rFonts w:ascii="Calibri" w:eastAsia="Times New Roman" w:hAnsi="Calibri" w:cs="Calibri"/>
+                <w:color w:val="000000"/>
+                <w:kern w:val="0"/>
+                <w:lang w:eastAsia="es-UY"/>
+                <w14:ligatures w14:val="none"/>
+              </w:rPr>
+              <w:t>chol</w:t>
+            </w:r>
+          </w:p>
+        </w:tc>
+        <w:tc>
+          <w:tcPr>
+            <w:tcW w:w="1178" w:type="dxa"/>
+            <w:hideMark/>
+          </w:tcPr>
+          <w:p>
+            <w:pPr>
+              <w:spacing w:after="0" w:line="240" w:lineRule="auto"/>
+              <w:cnfStyle w:val="000000100000" w:firstRow="0" w:lastRow="0" w:firstColumn="0" w:lastColumn="0" w:oddVBand="0" w:evenVBand="0" w:oddHBand="1" w:evenHBand="0" w:firstRowFirstColumn="0" w:firstRowLastColumn="0" w:lastRowFirstColumn="0" w:lastRowLastColumn="0"/>
+              <w:rPr>
+                <w:rFonts w:ascii="Calibri" w:eastAsia="Times New Roman" w:hAnsi="Calibri" w:cs="Calibri"/>
+                <w:color w:val="000000"/>
+                <w:kern w:val="0"/>
+                <w:lang w:eastAsia="es-UY"/>
+                <w14:ligatures w14:val="none"/>
+              </w:rPr>
+            </w:pPr>
+            <w:r>
+              <w:rPr>
+                <w:rFonts w:ascii="Calibri" w:eastAsia="Times New Roman" w:hAnsi="Calibri" w:cs="Calibri"/>
+                <w:color w:val="000000"/>
+                <w:kern w:val="0"/>
+                <w:lang w:eastAsia="es-UY"/>
+                <w14:ligatures w14:val="none"/>
+              </w:rPr>
+              <w:t>Entero</w:t>
+            </w:r>
+          </w:p>
+        </w:tc>
+        <w:tc>
+          <w:tcPr>
+            <w:tcW w:w="3451" w:type="dxa"/>
+            <w:hideMark/>
+          </w:tcPr>
+          <w:p>
+            <w:pPr>
+              <w:spacing w:after="0" w:line="240" w:lineRule="auto"/>
+              <w:cnfStyle w:val="000000100000" w:firstRow="0" w:lastRow="0" w:firstColumn="0" w:lastColumn="0" w:oddVBand="0" w:evenVBand="0" w:oddHBand="1" w:evenHBand="0" w:firstRowFirstColumn="0" w:firstRowLastColumn="0" w:lastRowFirstColumn="0" w:lastRowLastColumn="0"/>
+              <w:rPr>
+                <w:rFonts w:ascii="Calibri" w:eastAsia="Times New Roman" w:hAnsi="Calibri" w:cs="Calibri"/>
+                <w:color w:val="000000"/>
+                <w:kern w:val="0"/>
+                <w:lang w:eastAsia="es-UY"/>
+                <w14:ligatures w14:val="none"/>
+              </w:rPr>
+            </w:pPr>
+            <w:r>
+              <w:rPr>
+                <w:rFonts w:ascii="Calibri" w:eastAsia="Times New Roman" w:hAnsi="Calibri" w:cs="Calibri"/>
+                <w:color w:val="000000"/>
+                <w:kern w:val="0"/>
+                <w:lang w:eastAsia="es-UY"/>
+                <w14:ligatures w14:val="none"/>
+              </w:rPr>
+              <w:t>colesterol graso en mg/dl</w:t>
+            </w:r>
+          </w:p>
+        </w:tc>
+        <w:tc>
+          <w:tcPr>
+            <w:tcW w:w="3725" w:type="dxa"/>
+            <w:hideMark/>
+          </w:tcPr>
+          <w:p>
+            <w:pPr>
+              <w:spacing w:after="0" w:line="240" w:lineRule="auto"/>
+              <w:cnfStyle w:val="000000100000" w:firstRow="0" w:lastRow="0" w:firstColumn="0" w:lastColumn="0" w:oddVBand="0" w:evenVBand="0" w:oddHBand="1" w:evenHBand="0" w:firstRowFirstColumn="0" w:firstRowLastColumn="0" w:lastRowFirstColumn="0" w:lastRowLastColumn="0"/>
+              <w:rPr>
+                <w:rFonts w:ascii="Calibri" w:eastAsia="Times New Roman" w:hAnsi="Calibri" w:cs="Calibri"/>
+                <w:color w:val="000000"/>
+                <w:kern w:val="0"/>
+                <w:lang w:eastAsia="es-UY"/>
+                <w14:ligatures w14:val="none"/>
+              </w:rPr>
+            </w:pPr>
+          </w:p>
+        </w:tc>
+      </w:tr>
+      <w:tr>
+        <w:trPr>
+          <w:trHeight w:val="600"/>
+        </w:trPr>
+        <w:tc>
+          <w:tcPr>
+            <w:cnfStyle w:val="001000000000" w:firstRow="0" w:lastRow="0" w:firstColumn="1" w:lastColumn="0" w:oddVBand="0" w:evenVBand="0" w:oddHBand="0" w:evenHBand="0" w:firstRowFirstColumn="0" w:firstRowLastColumn="0" w:lastRowFirstColumn="0" w:lastRowLastColumn="0"/>
+            <w:tcW w:w="440" w:type="dxa"/>
+            <w:hideMark/>
+          </w:tcPr>
+          <w:p>
+            <w:pPr>
+              <w:spacing w:after="0" w:line="240" w:lineRule="auto"/>
+              <w:jc w:val="right"/>
+              <w:rPr>
+                <w:rFonts w:ascii="Calibri" w:eastAsia="Times New Roman" w:hAnsi="Calibri" w:cs="Calibri"/>
+                <w:color w:val="000000"/>
+                <w:kern w:val="0"/>
+                <w:lang w:eastAsia="es-UY"/>
+                <w14:ligatures w14:val="none"/>
+              </w:rPr>
+            </w:pPr>
+            <w:r>
+              <w:rPr>
+                <w:rFonts w:ascii="Calibri" w:eastAsia="Times New Roman" w:hAnsi="Calibri" w:cs="Calibri"/>
+                <w:color w:val="000000"/>
+                <w:kern w:val="0"/>
+                <w:lang w:eastAsia="es-UY"/>
+                <w14:ligatures w14:val="none"/>
+              </w:rPr>
+              <w:t>6</w:t>
+            </w:r>
+          </w:p>
+        </w:tc>
+        <w:tc>
+          <w:tcPr>
+            <w:tcW w:w="966" w:type="dxa"/>
+            <w:hideMark/>
+          </w:tcPr>
+          <w:p>
+            <w:pPr>
+              <w:cnfStyle w:val="000000000000" w:firstRow="0" w:lastRow="0" w:firstColumn="0" w:lastColumn="0" w:oddVBand="0" w:evenVBand="0" w:oddHBand="0" w:evenHBand="0" w:firstRowFirstColumn="0" w:firstRowLastColumn="0" w:lastRowFirstColumn="0" w:lastRowLastColumn="0"/>
+              <w:rPr>
+                <w:rFonts w:ascii="Calibri" w:eastAsia="Times New Roman" w:hAnsi="Calibri" w:cs="Calibri"/>
+                <w:color w:val="000000"/>
+                <w:kern w:val="0"/>
+                <w:lang w:eastAsia="es-UY"/>
+                <w14:ligatures w14:val="none"/>
+              </w:rPr>
+            </w:pPr>
+            <w:r>
+              <w:rPr>
+                <w:rFonts w:ascii="Calibri" w:eastAsia="Times New Roman" w:hAnsi="Calibri" w:cs="Calibri"/>
+                <w:color w:val="000000"/>
+                <w:kern w:val="0"/>
+                <w:lang w:eastAsia="es-UY"/>
+                <w14:ligatures w14:val="none"/>
+              </w:rPr>
+              <w:t>fbs</w:t>
+            </w:r>
+          </w:p>
+        </w:tc>
+        <w:tc>
+          <w:tcPr>
+            <w:tcW w:w="1178" w:type="dxa"/>
+            <w:hideMark/>
+          </w:tcPr>
+          <w:p>
+            <w:pPr>
+              <w:spacing w:after="0" w:line="240" w:lineRule="auto"/>
+              <w:cnfStyle w:val="000000000000" w:firstRow="0" w:lastRow="0" w:firstColumn="0" w:lastColumn="0" w:oddVBand="0" w:evenVBand="0" w:oddHBand="0" w:evenHBand="0" w:firstRowFirstColumn="0" w:firstRowLastColumn="0" w:lastRowFirstColumn="0" w:lastRowLastColumn="0"/>
+              <w:rPr>
+                <w:rFonts w:ascii="Calibri" w:eastAsia="Times New Roman" w:hAnsi="Calibri" w:cs="Calibri"/>
+                <w:color w:val="000000"/>
+                <w:kern w:val="0"/>
+                <w:lang w:eastAsia="es-UY"/>
+                <w14:ligatures w14:val="none"/>
+              </w:rPr>
+            </w:pPr>
+            <w:r>
+              <w:rPr>
+                <w:rFonts w:ascii="Calibri" w:eastAsia="Times New Roman" w:hAnsi="Calibri" w:cs="Calibri"/>
+                <w:color w:val="000000"/>
+                <w:kern w:val="0"/>
+                <w:lang w:eastAsia="es-UY"/>
+                <w14:ligatures w14:val="none"/>
+              </w:rPr>
+              <w:t>categórico</w:t>
+            </w:r>
+          </w:p>
+        </w:tc>
+        <w:tc>
+          <w:tcPr>
+            <w:tcW w:w="3451" w:type="dxa"/>
+            <w:hideMark/>
+          </w:tcPr>
+          <w:p>
+            <w:pPr>
+              <w:spacing w:after="0" w:line="240" w:lineRule="auto"/>
+              <w:cnfStyle w:val="000000000000" w:firstRow="0" w:lastRow="0" w:firstColumn="0" w:lastColumn="0" w:oddVBand="0" w:evenVBand="0" w:oddHBand="0" w:evenHBand="0" w:firstRowFirstColumn="0" w:firstRowLastColumn="0" w:lastRowFirstColumn="0" w:lastRowLastColumn="0"/>
+              <w:rPr>
+                <w:rFonts w:ascii="Calibri" w:eastAsia="Times New Roman" w:hAnsi="Calibri" w:cs="Calibri"/>
+                <w:color w:val="000000"/>
+                <w:kern w:val="0"/>
+                <w:lang w:eastAsia="es-UY"/>
+                <w14:ligatures w14:val="none"/>
+              </w:rPr>
+            </w:pPr>
+            <w:r>
+              <w:rPr>
+                <w:rFonts w:ascii="Calibri" w:eastAsia="Times New Roman" w:hAnsi="Calibri" w:cs="Calibri"/>
+                <w:color w:val="000000"/>
+                <w:kern w:val="0"/>
+                <w:lang w:eastAsia="es-UY"/>
+                <w14:ligatures w14:val="none"/>
+              </w:rPr>
+              <w:t>azúcar</w:t>
+            </w:r>
+            <w:r>
+              <w:rPr>
+                <w:rFonts w:ascii="Calibri" w:eastAsia="Times New Roman" w:hAnsi="Calibri" w:cs="Calibri"/>
+                <w:color w:val="000000"/>
+                <w:kern w:val="0"/>
+                <w:lang w:eastAsia="es-UY"/>
+                <w14:ligatures w14:val="none"/>
+              </w:rPr>
+              <w:t xml:space="preserve"> en sangre </w:t>
+            </w:r>
+            <w:r>
+              <w:rPr>
+                <w:rFonts w:ascii="Calibri" w:eastAsia="Times New Roman" w:hAnsi="Calibri" w:cs="Calibri"/>
+                <w:color w:val="000000"/>
+                <w:kern w:val="0"/>
+                <w:lang w:eastAsia="es-UY"/>
+                <w14:ligatures w14:val="none"/>
+              </w:rPr>
+              <w:t>rápida</w:t>
+            </w:r>
+            <w:r>
+              <w:rPr>
+                <w:rFonts w:ascii="Calibri" w:eastAsia="Times New Roman" w:hAnsi="Calibri" w:cs="Calibri"/>
+                <w:color w:val="000000"/>
+                <w:kern w:val="0"/>
+                <w:lang w:eastAsia="es-UY"/>
+                <w14:ligatures w14:val="none"/>
+              </w:rPr>
+              <w:t xml:space="preserve"> &gt; 120 mg/dl</w:t>
+            </w:r>
+          </w:p>
+        </w:tc>
+        <w:tc>
+          <w:tcPr>
+            <w:tcW w:w="3725" w:type="dxa"/>
+            <w:hideMark/>
+          </w:tcPr>
+          <w:p>
+            <w:pPr>
+              <w:spacing w:after="0" w:line="240" w:lineRule="auto"/>
+              <w:cnfStyle w:val="000000000000" w:firstRow="0" w:lastRow="0" w:firstColumn="0" w:lastColumn="0" w:oddVBand="0" w:evenVBand="0" w:oddHBand="0" w:evenHBand="0" w:firstRowFirstColumn="0" w:firstRowLastColumn="0" w:lastRowFirstColumn="0" w:lastRowLastColumn="0"/>
+              <w:rPr>
+                <w:rFonts w:ascii="Calibri" w:eastAsia="Times New Roman" w:hAnsi="Calibri" w:cs="Calibri"/>
+                <w:color w:val="000000"/>
+                <w:kern w:val="0"/>
+                <w:lang w:eastAsia="es-UY"/>
+                <w14:ligatures w14:val="none"/>
+              </w:rPr>
+            </w:pPr>
+            <w:r>
+              <w:rPr>
+                <w:rFonts w:ascii="Calibri" w:eastAsia="Times New Roman" w:hAnsi="Calibri" w:cs="Calibri"/>
+                <w:color w:val="000000"/>
+                <w:kern w:val="0"/>
+                <w:lang w:eastAsia="es-UY"/>
+                <w14:ligatures w14:val="none"/>
+              </w:rPr>
+              <w:t xml:space="preserve">1 = true </w:t>
+            </w:r>
+            <w:r>
+              <w:rPr>
+                <w:rFonts w:ascii="Calibri" w:eastAsia="Times New Roman" w:hAnsi="Calibri" w:cs="Calibri"/>
+                <w:color w:val="000000"/>
+                <w:kern w:val="0"/>
+                <w:lang w:eastAsia="es-UY"/>
+                <w14:ligatures w14:val="none"/>
+              </w:rPr>
+              <w:br/>
+              <w:t>0 = false</w:t>
+            </w:r>
+          </w:p>
+        </w:tc>
+      </w:tr>
+      <w:tr>
+        <w:trPr>
+          <w:cnfStyle w:val="000000100000" w:firstRow="0" w:lastRow="0" w:firstColumn="0" w:lastColumn="0" w:oddVBand="0" w:evenVBand="0" w:oddHBand="1" w:evenHBand="0" w:firstRowFirstColumn="0" w:firstRowLastColumn="0" w:lastRowFirstColumn="0" w:lastRowLastColumn="0"/>
+          <w:trHeight w:val="2100"/>
+        </w:trPr>
+        <w:tc>
+          <w:tcPr>
+            <w:cnfStyle w:val="001000000000" w:firstRow="0" w:lastRow="0" w:firstColumn="1" w:lastColumn="0" w:oddVBand="0" w:evenVBand="0" w:oddHBand="0" w:evenHBand="0" w:firstRowFirstColumn="0" w:firstRowLastColumn="0" w:lastRowFirstColumn="0" w:lastRowLastColumn="0"/>
+            <w:tcW w:w="440" w:type="dxa"/>
+            <w:hideMark/>
+          </w:tcPr>
+          <w:p>
+            <w:pPr>
+              <w:spacing w:after="0" w:line="240" w:lineRule="auto"/>
+              <w:jc w:val="right"/>
+              <w:rPr>
+                <w:rFonts w:ascii="Calibri" w:eastAsia="Times New Roman" w:hAnsi="Calibri" w:cs="Calibri"/>
+                <w:color w:val="000000"/>
+                <w:kern w:val="0"/>
+                <w:lang w:eastAsia="es-UY"/>
+                <w14:ligatures w14:val="none"/>
+              </w:rPr>
+            </w:pPr>
+            <w:r>
+              <w:rPr>
+                <w:rFonts w:ascii="Calibri" w:eastAsia="Times New Roman" w:hAnsi="Calibri" w:cs="Calibri"/>
+                <w:color w:val="000000"/>
+                <w:kern w:val="0"/>
+                <w:lang w:eastAsia="es-UY"/>
+                <w14:ligatures w14:val="none"/>
+              </w:rPr>
+              <w:t>7</w:t>
+            </w:r>
+          </w:p>
+        </w:tc>
+        <w:tc>
+          <w:tcPr>
+            <w:tcW w:w="966" w:type="dxa"/>
+            <w:hideMark/>
+          </w:tcPr>
+          <w:p>
+            <w:pPr>
+              <w:cnfStyle w:val="000000100000" w:firstRow="0" w:lastRow="0" w:firstColumn="0" w:lastColumn="0" w:oddVBand="0" w:evenVBand="0" w:oddHBand="1" w:evenHBand="0" w:firstRowFirstColumn="0" w:firstRowLastColumn="0" w:lastRowFirstColumn="0" w:lastRowLastColumn="0"/>
+              <w:rPr>
+                <w:rFonts w:ascii="Calibri" w:eastAsia="Times New Roman" w:hAnsi="Calibri" w:cs="Calibri"/>
+                <w:color w:val="000000"/>
+                <w:kern w:val="0"/>
+                <w:lang w:eastAsia="es-UY"/>
+                <w14:ligatures w14:val="none"/>
+              </w:rPr>
+            </w:pPr>
+            <w:r>
+              <w:rPr>
+                <w:rFonts w:ascii="Calibri" w:eastAsia="Times New Roman" w:hAnsi="Calibri" w:cs="Calibri"/>
+                <w:color w:val="000000"/>
+                <w:kern w:val="0"/>
+                <w:lang w:eastAsia="es-UY"/>
+                <w14:ligatures w14:val="none"/>
+              </w:rPr>
+              <w:t>restecg</w:t>
+            </w:r>
+          </w:p>
+        </w:tc>
+        <w:tc>
+          <w:tcPr>
+            <w:tcW w:w="1178" w:type="dxa"/>
+            <w:hideMark/>
+          </w:tcPr>
+          <w:p>
+            <w:pPr>
+              <w:spacing w:after="0" w:line="240" w:lineRule="auto"/>
+              <w:cnfStyle w:val="000000100000" w:firstRow="0" w:lastRow="0" w:firstColumn="0" w:lastColumn="0" w:oddVBand="0" w:evenVBand="0" w:oddHBand="1" w:evenHBand="0" w:firstRowFirstColumn="0" w:firstRowLastColumn="0" w:lastRowFirstColumn="0" w:lastRowLastColumn="0"/>
+              <w:rPr>
+                <w:rFonts w:ascii="Calibri" w:eastAsia="Times New Roman" w:hAnsi="Calibri" w:cs="Calibri"/>
+                <w:color w:val="000000"/>
+                <w:kern w:val="0"/>
+                <w:lang w:eastAsia="es-UY"/>
+                <w14:ligatures w14:val="none"/>
+              </w:rPr>
+            </w:pPr>
+            <w:r>
+              <w:rPr>
+                <w:rFonts w:ascii="Calibri" w:eastAsia="Times New Roman" w:hAnsi="Calibri" w:cs="Calibri"/>
+                <w:color w:val="000000"/>
+                <w:kern w:val="0"/>
+                <w:lang w:eastAsia="es-UY"/>
+                <w14:ligatures w14:val="none"/>
+              </w:rPr>
+              <w:t>categórico</w:t>
+            </w:r>
+          </w:p>
+        </w:tc>
+        <w:tc>
+          <w:tcPr>
+            <w:tcW w:w="3451" w:type="dxa"/>
+            <w:hideMark/>
+          </w:tcPr>
+          <w:p>
+            <w:pPr>
+              <w:spacing w:after="0" w:line="240" w:lineRule="auto"/>
+              <w:cnfStyle w:val="000000100000" w:firstRow="0" w:lastRow="0" w:firstColumn="0" w:lastColumn="0" w:oddVBand="0" w:evenVBand="0" w:oddHBand="1" w:evenHBand="0" w:firstRowFirstColumn="0" w:firstRowLastColumn="0" w:lastRowFirstColumn="0" w:lastRowLastColumn="0"/>
+              <w:rPr>
+                <w:rFonts w:ascii="Calibri" w:eastAsia="Times New Roman" w:hAnsi="Calibri" w:cs="Calibri"/>
+                <w:color w:val="000000"/>
+                <w:kern w:val="0"/>
+                <w:lang w:eastAsia="es-UY"/>
+                <w14:ligatures w14:val="none"/>
+              </w:rPr>
+            </w:pPr>
+            <w:r>
+              <w:rPr>
+                <w:rFonts w:ascii="Calibri" w:eastAsia="Times New Roman" w:hAnsi="Calibri" w:cs="Calibri"/>
+                <w:color w:val="000000"/>
+                <w:kern w:val="0"/>
+                <w:lang w:eastAsia="es-UY"/>
+                <w14:ligatures w14:val="none"/>
+              </w:rPr>
+              <w:t>resultado de electrocardiograma en reposo</w:t>
+            </w:r>
+          </w:p>
+        </w:tc>
+        <w:tc>
+          <w:tcPr>
+            <w:tcW w:w="3725" w:type="dxa"/>
+            <w:hideMark/>
+          </w:tcPr>
+          <w:p>
+            <w:pPr>
+              <w:spacing w:after="0" w:line="240" w:lineRule="auto"/>
+              <w:cnfStyle w:val="000000100000" w:firstRow="0" w:lastRow="0" w:firstColumn="0" w:lastColumn="0" w:oddVBand="0" w:evenVBand="0" w:oddHBand="1" w:evenHBand="0" w:firstRowFirstColumn="0" w:firstRowLastColumn="0" w:lastRowFirstColumn="0" w:lastRowLastColumn="0"/>
+              <w:rPr>
+                <w:rFonts w:ascii="Calibri" w:eastAsia="Times New Roman" w:hAnsi="Calibri" w:cs="Calibri"/>
+                <w:color w:val="000000"/>
+                <w:kern w:val="0"/>
+                <w:lang w:eastAsia="es-UY"/>
+                <w14:ligatures w14:val="none"/>
+              </w:rPr>
+            </w:pPr>
+            <w:r>
+              <w:rPr>
+                <w:rFonts w:ascii="Calibri" w:eastAsia="Times New Roman" w:hAnsi="Calibri" w:cs="Calibri"/>
+                <w:color w:val="000000"/>
+                <w:kern w:val="0"/>
+                <w:lang w:eastAsia="es-UY"/>
+                <w14:ligatures w14:val="none"/>
+              </w:rPr>
+              <w:t>0 = normal</w:t>
+            </w:r>
+            <w:r>
+              <w:rPr>
+                <w:rFonts w:ascii="Calibri" w:eastAsia="Times New Roman" w:hAnsi="Calibri" w:cs="Calibri"/>
+                <w:color w:val="000000"/>
+                <w:kern w:val="0"/>
+                <w:lang w:eastAsia="es-UY"/>
+                <w14:ligatures w14:val="none"/>
+              </w:rPr>
+              <w:br/>
+              <w:t>1= tener anomalías en la onda ST-T (inversiones de la onda T y/o elevación o depresión del ST &gt; 0,05 mV)</w:t>
+            </w:r>
+            <w:r>
+              <w:rPr>
+                <w:rFonts w:ascii="Calibri" w:eastAsia="Times New Roman" w:hAnsi="Calibri" w:cs="Calibri"/>
+                <w:color w:val="000000"/>
+                <w:kern w:val="0"/>
+                <w:lang w:eastAsia="es-UY"/>
+                <w14:ligatures w14:val="none"/>
+              </w:rPr>
+              <w:br/>
+              <w:t>2= muestra hipertrofia ventricular izquierda probable o definitiva según los criterios de Estes</w:t>
+            </w:r>
+          </w:p>
+        </w:tc>
+      </w:tr>
+      <w:tr>
+        <w:trPr>
+          <w:trHeight w:val="600"/>
+        </w:trPr>
+        <w:tc>
+          <w:tcPr>
+            <w:cnfStyle w:val="001000000000" w:firstRow="0" w:lastRow="0" w:firstColumn="1" w:lastColumn="0" w:oddVBand="0" w:evenVBand="0" w:oddHBand="0" w:evenHBand="0" w:firstRowFirstColumn="0" w:firstRowLastColumn="0" w:lastRowFirstColumn="0" w:lastRowLastColumn="0"/>
+            <w:tcW w:w="440" w:type="dxa"/>
+            <w:hideMark/>
+          </w:tcPr>
+          <w:p>
+            <w:pPr>
+              <w:spacing w:after="0" w:line="240" w:lineRule="auto"/>
+              <w:jc w:val="right"/>
+              <w:rPr>
+                <w:rFonts w:ascii="Calibri" w:eastAsia="Times New Roman" w:hAnsi="Calibri" w:cs="Calibri"/>
+                <w:color w:val="000000"/>
+                <w:kern w:val="0"/>
+                <w:lang w:eastAsia="es-UY"/>
+                <w14:ligatures w14:val="none"/>
+              </w:rPr>
+            </w:pPr>
+            <w:r>
+              <w:rPr>
+                <w:rFonts w:ascii="Calibri" w:eastAsia="Times New Roman" w:hAnsi="Calibri" w:cs="Calibri"/>
+                <w:color w:val="000000"/>
+                <w:kern w:val="0"/>
+                <w:lang w:eastAsia="es-UY"/>
+                <w14:ligatures w14:val="none"/>
+              </w:rPr>
+              <w:t>8</w:t>
+            </w:r>
+          </w:p>
+        </w:tc>
+        <w:tc>
+          <w:tcPr>
+            <w:tcW w:w="966" w:type="dxa"/>
+            <w:hideMark/>
+          </w:tcPr>
+          <w:p>
+            <w:pPr>
+              <w:cnfStyle w:val="000000000000" w:firstRow="0" w:lastRow="0" w:firstColumn="0" w:lastColumn="0" w:oddVBand="0" w:evenVBand="0" w:oddHBand="0" w:evenHBand="0" w:firstRowFirstColumn="0" w:firstRowLastColumn="0" w:lastRowFirstColumn="0" w:lastRowLastColumn="0"/>
+              <w:rPr>
+                <w:rFonts w:ascii="Calibri" w:eastAsia="Times New Roman" w:hAnsi="Calibri" w:cs="Calibri"/>
+                <w:color w:val="000000"/>
+                <w:kern w:val="0"/>
+                <w:lang w:eastAsia="es-UY"/>
+                <w14:ligatures w14:val="none"/>
+              </w:rPr>
+            </w:pPr>
+            <w:r>
+              <w:rPr>
+                <w:rFonts w:ascii="Calibri" w:eastAsia="Times New Roman" w:hAnsi="Calibri" w:cs="Calibri"/>
+                <w:color w:val="000000"/>
+                <w:kern w:val="0"/>
+                <w:lang w:eastAsia="es-UY"/>
+                <w14:ligatures w14:val="none"/>
+              </w:rPr>
+              <w:t>thalach</w:t>
+            </w:r>
+          </w:p>
+        </w:tc>
+        <w:tc>
+          <w:tcPr>
+            <w:tcW w:w="1178" w:type="dxa"/>
+            <w:hideMark/>
+          </w:tcPr>
+          <w:p>
+            <w:pPr>
+              <w:spacing w:after="0" w:line="240" w:lineRule="auto"/>
+              <w:cnfStyle w:val="000000000000" w:firstRow="0" w:lastRow="0" w:firstColumn="0" w:lastColumn="0" w:oddVBand="0" w:evenVBand="0" w:oddHBand="0" w:evenHBand="0" w:firstRowFirstColumn="0" w:firstRowLastColumn="0" w:lastRowFirstColumn="0" w:lastRowLastColumn="0"/>
+              <w:rPr>
+                <w:rFonts w:ascii="Calibri" w:eastAsia="Times New Roman" w:hAnsi="Calibri" w:cs="Calibri"/>
+                <w:color w:val="000000"/>
+                <w:kern w:val="0"/>
+                <w:lang w:eastAsia="es-UY"/>
+                <w14:ligatures w14:val="none"/>
+              </w:rPr>
+            </w:pPr>
+            <w:r>
+              <w:rPr>
+                <w:rFonts w:ascii="Calibri" w:eastAsia="Times New Roman" w:hAnsi="Calibri" w:cs="Calibri"/>
+                <w:color w:val="000000"/>
+                <w:kern w:val="0"/>
+                <w:lang w:eastAsia="es-UY"/>
+                <w14:ligatures w14:val="none"/>
+              </w:rPr>
+              <w:t>Entero</w:t>
+            </w:r>
+          </w:p>
+        </w:tc>
+        <w:tc>
+          <w:tcPr>
+            <w:tcW w:w="3451" w:type="dxa"/>
+            <w:hideMark/>
+          </w:tcPr>
+          <w:p>
+            <w:pPr>
+              <w:spacing w:after="0" w:line="240" w:lineRule="auto"/>
+              <w:cnfStyle w:val="000000000000" w:firstRow="0" w:lastRow="0" w:firstColumn="0" w:lastColumn="0" w:oddVBand="0" w:evenVBand="0" w:oddHBand="0" w:evenHBand="0" w:firstRowFirstColumn="0" w:firstRowLastColumn="0" w:lastRowFirstColumn="0" w:lastRowLastColumn="0"/>
+              <w:rPr>
+                <w:rFonts w:ascii="Calibri" w:eastAsia="Times New Roman" w:hAnsi="Calibri" w:cs="Calibri"/>
+                <w:color w:val="000000"/>
+                <w:kern w:val="0"/>
+                <w:lang w:eastAsia="es-UY"/>
+                <w14:ligatures w14:val="none"/>
+              </w:rPr>
+            </w:pPr>
+            <w:r>
+              <w:rPr>
+                <w:rFonts w:ascii="Calibri" w:eastAsia="Times New Roman" w:hAnsi="Calibri" w:cs="Calibri"/>
+                <w:color w:val="000000"/>
+                <w:kern w:val="0"/>
+                <w:lang w:eastAsia="es-UY"/>
+                <w14:ligatures w14:val="none"/>
+              </w:rPr>
+              <w:t>frecuencia cardiaca máxima alcanzada</w:t>
+            </w:r>
+          </w:p>
+        </w:tc>
+        <w:tc>
+          <w:tcPr>
+            <w:tcW w:w="3725" w:type="dxa"/>
+            <w:hideMark/>
+          </w:tcPr>
+          <w:p>
+            <w:pPr>
+              <w:spacing w:after="0" w:line="240" w:lineRule="auto"/>
+              <w:cnfStyle w:val="000000000000" w:firstRow="0" w:lastRow="0" w:firstColumn="0" w:lastColumn="0" w:oddVBand="0" w:evenVBand="0" w:oddHBand="0" w:evenHBand="0" w:firstRowFirstColumn="0" w:firstRowLastColumn="0" w:lastRowFirstColumn="0" w:lastRowLastColumn="0"/>
+              <w:rPr>
+                <w:rFonts w:ascii="Calibri" w:eastAsia="Times New Roman" w:hAnsi="Calibri" w:cs="Calibri"/>
+                <w:color w:val="000000"/>
+                <w:kern w:val="0"/>
+                <w:lang w:eastAsia="es-UY"/>
+                <w14:ligatures w14:val="none"/>
+              </w:rPr>
+            </w:pPr>
+          </w:p>
+        </w:tc>
+      </w:tr>
+      <w:tr>
+        <w:trPr>
+          <w:cnfStyle w:val="000000100000" w:firstRow="0" w:lastRow="0" w:firstColumn="0" w:lastColumn="0" w:oddVBand="0" w:evenVBand="0" w:oddHBand="1" w:evenHBand="0" w:firstRowFirstColumn="0" w:firstRowLastColumn="0" w:lastRowFirstColumn="0" w:lastRowLastColumn="0"/>
+          <w:trHeight w:val="600"/>
+        </w:trPr>
+        <w:tc>
+          <w:tcPr>
+            <w:cnfStyle w:val="001000000000" w:firstRow="0" w:lastRow="0" w:firstColumn="1" w:lastColumn="0" w:oddVBand="0" w:evenVBand="0" w:oddHBand="0" w:evenHBand="0" w:firstRowFirstColumn="0" w:firstRowLastColumn="0" w:lastRowFirstColumn="0" w:lastRowLastColumn="0"/>
+            <w:tcW w:w="440" w:type="dxa"/>
+            <w:hideMark/>
+          </w:tcPr>
+          <w:p>
+            <w:pPr>
+              <w:spacing w:after="0" w:line="240" w:lineRule="auto"/>
+              <w:jc w:val="right"/>
+              <w:rPr>
+                <w:rFonts w:ascii="Calibri" w:eastAsia="Times New Roman" w:hAnsi="Calibri" w:cs="Calibri"/>
+                <w:color w:val="000000"/>
+                <w:kern w:val="0"/>
+                <w:lang w:eastAsia="es-UY"/>
+                <w14:ligatures w14:val="none"/>
+              </w:rPr>
+            </w:pPr>
+            <w:r>
+              <w:rPr>
+                <w:rFonts w:ascii="Calibri" w:eastAsia="Times New Roman" w:hAnsi="Calibri" w:cs="Calibri"/>
+                <w:color w:val="000000"/>
+                <w:kern w:val="0"/>
+                <w:lang w:eastAsia="es-UY"/>
+                <w14:ligatures w14:val="none"/>
+              </w:rPr>
+              <w:t>9</w:t>
+            </w:r>
+          </w:p>
+        </w:tc>
+        <w:tc>
+          <w:tcPr>
+            <w:tcW w:w="966" w:type="dxa"/>
+            <w:hideMark/>
+          </w:tcPr>
+          <w:p>
+            <w:pPr>
+              <w:cnfStyle w:val="000000100000" w:firstRow="0" w:lastRow="0" w:firstColumn="0" w:lastColumn="0" w:oddVBand="0" w:evenVBand="0" w:oddHBand="1" w:evenHBand="0" w:firstRowFirstColumn="0" w:firstRowLastColumn="0" w:lastRowFirstColumn="0" w:lastRowLastColumn="0"/>
+              <w:rPr>
+                <w:rFonts w:ascii="Calibri" w:eastAsia="Times New Roman" w:hAnsi="Calibri" w:cs="Calibri"/>
+                <w:color w:val="000000"/>
+                <w:kern w:val="0"/>
+                <w:lang w:eastAsia="es-UY"/>
+                <w14:ligatures w14:val="none"/>
+              </w:rPr>
+            </w:pPr>
+            <w:r>
+              <w:rPr>
+                <w:rFonts w:ascii="Calibri" w:eastAsia="Times New Roman" w:hAnsi="Calibri" w:cs="Calibri"/>
+                <w:color w:val="000000"/>
+                <w:kern w:val="0"/>
+                <w:lang w:eastAsia="es-UY"/>
+                <w14:ligatures w14:val="none"/>
+              </w:rPr>
+              <w:t>exang</w:t>
+            </w:r>
+          </w:p>
+        </w:tc>
+        <w:tc>
+          <w:tcPr>
+            <w:tcW w:w="1178" w:type="dxa"/>
+            <w:hideMark/>
+          </w:tcPr>
+          <w:p>
+            <w:pPr>
+              <w:spacing w:after="0" w:line="240" w:lineRule="auto"/>
+              <w:cnfStyle w:val="000000100000" w:firstRow="0" w:lastRow="0" w:firstColumn="0" w:lastColumn="0" w:oddVBand="0" w:evenVBand="0" w:oddHBand="1" w:evenHBand="0" w:firstRowFirstColumn="0" w:firstRowLastColumn="0" w:lastRowFirstColumn="0" w:lastRowLastColumn="0"/>
+              <w:rPr>
+                <w:rFonts w:ascii="Calibri" w:eastAsia="Times New Roman" w:hAnsi="Calibri" w:cs="Calibri"/>
+                <w:color w:val="000000"/>
+                <w:kern w:val="0"/>
+                <w:lang w:eastAsia="es-UY"/>
+                <w14:ligatures w14:val="none"/>
+              </w:rPr>
+            </w:pPr>
+            <w:r>
+              <w:rPr>
+                <w:rFonts w:ascii="Calibri" w:eastAsia="Times New Roman" w:hAnsi="Calibri" w:cs="Calibri"/>
+                <w:color w:val="000000"/>
+                <w:kern w:val="0"/>
+                <w:lang w:eastAsia="es-UY"/>
+                <w14:ligatures w14:val="none"/>
+              </w:rPr>
+              <w:t>categórico</w:t>
+            </w:r>
+          </w:p>
+        </w:tc>
+        <w:tc>
+          <w:tcPr>
+            <w:tcW w:w="3451" w:type="dxa"/>
+            <w:hideMark/>
+          </w:tcPr>
+          <w:p>
+            <w:pPr>
+              <w:spacing w:after="0" w:line="240" w:lineRule="auto"/>
+              <w:cnfStyle w:val="000000100000" w:firstRow="0" w:lastRow="0" w:firstColumn="0" w:lastColumn="0" w:oddVBand="0" w:evenVBand="0" w:oddHBand="1" w:evenHBand="0" w:firstRowFirstColumn="0" w:firstRowLastColumn="0" w:lastRowFirstColumn="0" w:lastRowLastColumn="0"/>
+              <w:rPr>
+                <w:rFonts w:ascii="Calibri" w:eastAsia="Times New Roman" w:hAnsi="Calibri" w:cs="Calibri"/>
+                <w:color w:val="000000"/>
+                <w:kern w:val="0"/>
+                <w:lang w:eastAsia="es-UY"/>
+                <w14:ligatures w14:val="none"/>
+              </w:rPr>
+            </w:pPr>
+            <w:r>
+              <w:rPr>
+                <w:rFonts w:ascii="Calibri" w:eastAsia="Times New Roman" w:hAnsi="Calibri" w:cs="Calibri"/>
+                <w:color w:val="000000"/>
+                <w:kern w:val="0"/>
+                <w:lang w:eastAsia="es-UY"/>
+                <w14:ligatures w14:val="none"/>
+              </w:rPr>
+              <w:t>ejercicio indujo angina</w:t>
+            </w:r>
+          </w:p>
+        </w:tc>
+        <w:tc>
+          <w:tcPr>
+            <w:tcW w:w="3725" w:type="dxa"/>
+            <w:hideMark/>
+          </w:tcPr>
+          <w:p>
+            <w:pPr>
+              <w:spacing w:after="0" w:line="240" w:lineRule="auto"/>
+              <w:cnfStyle w:val="000000100000" w:firstRow="0" w:lastRow="0" w:firstColumn="0" w:lastColumn="0" w:oddVBand="0" w:evenVBand="0" w:oddHBand="1" w:evenHBand="0" w:firstRowFirstColumn="0" w:firstRowLastColumn="0" w:lastRowFirstColumn="0" w:lastRowLastColumn="0"/>
+              <w:rPr>
+                <w:rFonts w:ascii="Calibri" w:eastAsia="Times New Roman" w:hAnsi="Calibri" w:cs="Calibri"/>
+                <w:color w:val="000000"/>
+                <w:kern w:val="0"/>
+                <w:lang w:eastAsia="es-UY"/>
+                <w14:ligatures w14:val="none"/>
+              </w:rPr>
+            </w:pPr>
+            <w:r>
+              <w:rPr>
+                <w:rFonts w:ascii="Calibri" w:eastAsia="Times New Roman" w:hAnsi="Calibri" w:cs="Calibri"/>
+                <w:color w:val="000000"/>
+                <w:kern w:val="0"/>
+                <w:lang w:eastAsia="es-UY"/>
+                <w14:ligatures w14:val="none"/>
+              </w:rPr>
+              <w:t>1= yes</w:t>
+            </w:r>
+            <w:r>
+              <w:rPr>
+                <w:rFonts w:ascii="Calibri" w:eastAsia="Times New Roman" w:hAnsi="Calibri" w:cs="Calibri"/>
+                <w:color w:val="000000"/>
+                <w:kern w:val="0"/>
+                <w:lang w:eastAsia="es-UY"/>
+                <w14:ligatures w14:val="none"/>
+              </w:rPr>
+              <w:br/>
+              <w:t>2= no</w:t>
+            </w:r>
+          </w:p>
+        </w:tc>
+      </w:tr>
+      <w:tr>
+        <w:trPr>
+          <w:trHeight w:val="600"/>
+        </w:trPr>
+        <w:tc>
+          <w:tcPr>
+            <w:cnfStyle w:val="001000000000" w:firstRow="0" w:lastRow="0" w:firstColumn="1" w:lastColumn="0" w:oddVBand="0" w:evenVBand="0" w:oddHBand="0" w:evenHBand="0" w:firstRowFirstColumn="0" w:firstRowLastColumn="0" w:lastRowFirstColumn="0" w:lastRowLastColumn="0"/>
+            <w:tcW w:w="440" w:type="dxa"/>
+            <w:hideMark/>
+          </w:tcPr>
+          <w:p>
+            <w:pPr>
+              <w:spacing w:after="0" w:line="240" w:lineRule="auto"/>
+              <w:jc w:val="right"/>
+              <w:rPr>
+                <w:rFonts w:ascii="Calibri" w:eastAsia="Times New Roman" w:hAnsi="Calibri" w:cs="Calibri"/>
+                <w:color w:val="000000"/>
+                <w:kern w:val="0"/>
+                <w:lang w:eastAsia="es-UY"/>
+                <w14:ligatures w14:val="none"/>
+              </w:rPr>
+            </w:pPr>
+            <w:r>
+              <w:rPr>
+                <w:rFonts w:ascii="Calibri" w:eastAsia="Times New Roman" w:hAnsi="Calibri" w:cs="Calibri"/>
+                <w:color w:val="000000"/>
+                <w:kern w:val="0"/>
+                <w:lang w:eastAsia="es-UY"/>
+                <w14:ligatures w14:val="none"/>
+              </w:rPr>
+              <w:lastRenderedPageBreak/>
+              <w:t>10</w:t>
+            </w:r>
+          </w:p>
+        </w:tc>
+        <w:tc>
+          <w:tcPr>
+            <w:tcW w:w="966" w:type="dxa"/>
+            <w:hideMark/>
+          </w:tcPr>
+          <w:p>
+            <w:pPr>
+              <w:cnfStyle w:val="000000000000" w:firstRow="0" w:lastRow="0" w:firstColumn="0" w:lastColumn="0" w:oddVBand="0" w:evenVBand="0" w:oddHBand="0" w:evenHBand="0" w:firstRowFirstColumn="0" w:firstRowLastColumn="0" w:lastRowFirstColumn="0" w:lastRowLastColumn="0"/>
+              <w:rPr>
+                <w:rFonts w:ascii="Calibri" w:eastAsia="Times New Roman" w:hAnsi="Calibri" w:cs="Calibri"/>
+                <w:color w:val="000000"/>
+                <w:kern w:val="0"/>
+                <w:lang w:eastAsia="es-UY"/>
+                <w14:ligatures w14:val="none"/>
+              </w:rPr>
+            </w:pPr>
+            <w:r>
+              <w:rPr>
+                <w:rFonts w:ascii="Calibri" w:eastAsia="Times New Roman" w:hAnsi="Calibri" w:cs="Calibri"/>
+                <w:color w:val="000000"/>
+                <w:kern w:val="0"/>
+                <w:lang w:eastAsia="es-UY"/>
+                <w14:ligatures w14:val="none"/>
+              </w:rPr>
+              <w:t>oldpeak</w:t>
+            </w:r>
+          </w:p>
+        </w:tc>
+        <w:tc>
+          <w:tcPr>
+            <w:tcW w:w="1178" w:type="dxa"/>
+            <w:hideMark/>
+          </w:tcPr>
+          <w:p>
+            <w:pPr>
+              <w:spacing w:after="0" w:line="240" w:lineRule="auto"/>
+              <w:cnfStyle w:val="000000000000" w:firstRow="0" w:lastRow="0" w:firstColumn="0" w:lastColumn="0" w:oddVBand="0" w:evenVBand="0" w:oddHBand="0" w:evenHBand="0" w:firstRowFirstColumn="0" w:firstRowLastColumn="0" w:lastRowFirstColumn="0" w:lastRowLastColumn="0"/>
+              <w:rPr>
+                <w:rFonts w:ascii="Calibri" w:eastAsia="Times New Roman" w:hAnsi="Calibri" w:cs="Calibri"/>
+                <w:color w:val="000000"/>
+                <w:kern w:val="0"/>
+                <w:lang w:eastAsia="es-UY"/>
+                <w14:ligatures w14:val="none"/>
+              </w:rPr>
+            </w:pPr>
+            <w:r>
+              <w:rPr>
+                <w:rFonts w:ascii="Calibri" w:eastAsia="Times New Roman" w:hAnsi="Calibri" w:cs="Calibri"/>
+                <w:color w:val="000000"/>
+                <w:kern w:val="0"/>
+                <w:lang w:eastAsia="es-UY"/>
+                <w14:ligatures w14:val="none"/>
+              </w:rPr>
+              <w:t>Entero</w:t>
+            </w:r>
+          </w:p>
+        </w:tc>
+        <w:tc>
+          <w:tcPr>
+            <w:tcW w:w="3451" w:type="dxa"/>
+            <w:hideMark/>
+          </w:tcPr>
+          <w:p>
+            <w:pPr>
+              <w:spacing w:after="0" w:line="240" w:lineRule="auto"/>
+              <w:cnfStyle w:val="000000000000" w:firstRow="0" w:lastRow="0" w:firstColumn="0" w:lastColumn="0" w:oddVBand="0" w:evenVBand="0" w:oddHBand="0" w:evenHBand="0" w:firstRowFirstColumn="0" w:firstRowLastColumn="0" w:lastRowFirstColumn="0" w:lastRowLastColumn="0"/>
+              <w:rPr>
+                <w:rFonts w:ascii="Calibri" w:eastAsia="Times New Roman" w:hAnsi="Calibri" w:cs="Calibri"/>
+                <w:color w:val="000000"/>
+                <w:kern w:val="0"/>
+                <w:lang w:eastAsia="es-UY"/>
+                <w14:ligatures w14:val="none"/>
+              </w:rPr>
+            </w:pPr>
+            <w:r>
+              <w:rPr>
+                <w:rFonts w:ascii="Calibri" w:eastAsia="Times New Roman" w:hAnsi="Calibri" w:cs="Calibri"/>
+                <w:color w:val="000000"/>
+                <w:kern w:val="0"/>
+                <w:lang w:eastAsia="es-UY"/>
+                <w14:ligatures w14:val="none"/>
+              </w:rPr>
+              <w:t>Depresión del ST inducida por el ejercicio en relación con el reposo</w:t>
+            </w:r>
+          </w:p>
+        </w:tc>
+        <w:tc>
+          <w:tcPr>
+            <w:tcW w:w="3725" w:type="dxa"/>
+            <w:hideMark/>
+          </w:tcPr>
+          <w:p>
+            <w:pPr>
+              <w:spacing w:after="0" w:line="240" w:lineRule="auto"/>
+              <w:cnfStyle w:val="000000000000" w:firstRow="0" w:lastRow="0" w:firstColumn="0" w:lastColumn="0" w:oddVBand="0" w:evenVBand="0" w:oddHBand="0" w:evenHBand="0" w:firstRowFirstColumn="0" w:firstRowLastColumn="0" w:lastRowFirstColumn="0" w:lastRowLastColumn="0"/>
+              <w:rPr>
+                <w:rFonts w:ascii="Calibri" w:eastAsia="Times New Roman" w:hAnsi="Calibri" w:cs="Calibri"/>
+                <w:color w:val="000000"/>
+                <w:kern w:val="0"/>
+                <w:lang w:eastAsia="es-UY"/>
+                <w14:ligatures w14:val="none"/>
+              </w:rPr>
+            </w:pPr>
+          </w:p>
+        </w:tc>
+      </w:tr>
+      <w:tr>
+        <w:trPr>
+          <w:cnfStyle w:val="000000100000" w:firstRow="0" w:lastRow="0" w:firstColumn="0" w:lastColumn="0" w:oddVBand="0" w:evenVBand="0" w:oddHBand="1" w:evenHBand="0" w:firstRowFirstColumn="0" w:firstRowLastColumn="0" w:lastRowFirstColumn="0" w:lastRowLastColumn="0"/>
+          <w:trHeight w:val="900"/>
+        </w:trPr>
+        <w:tc>
+          <w:tcPr>
+            <w:cnfStyle w:val="001000000000" w:firstRow="0" w:lastRow="0" w:firstColumn="1" w:lastColumn="0" w:oddVBand="0" w:evenVBand="0" w:oddHBand="0" w:evenHBand="0" w:firstRowFirstColumn="0" w:firstRowLastColumn="0" w:lastRowFirstColumn="0" w:lastRowLastColumn="0"/>
+            <w:tcW w:w="440" w:type="dxa"/>
+            <w:hideMark/>
+          </w:tcPr>
+          <w:p>
+            <w:pPr>
+              <w:spacing w:after="0" w:line="240" w:lineRule="auto"/>
+              <w:jc w:val="right"/>
+              <w:rPr>
+                <w:rFonts w:ascii="Calibri" w:eastAsia="Times New Roman" w:hAnsi="Calibri" w:cs="Calibri"/>
+                <w:color w:val="000000"/>
+                <w:kern w:val="0"/>
+                <w:lang w:eastAsia="es-UY"/>
+                <w14:ligatures w14:val="none"/>
+              </w:rPr>
+            </w:pPr>
+            <w:r>
+              <w:rPr>
+                <w:rFonts w:ascii="Calibri" w:eastAsia="Times New Roman" w:hAnsi="Calibri" w:cs="Calibri"/>
+                <w:color w:val="000000"/>
+                <w:kern w:val="0"/>
+                <w:lang w:eastAsia="es-UY"/>
+                <w14:ligatures w14:val="none"/>
+              </w:rPr>
+              <w:t>11</w:t>
+            </w:r>
+          </w:p>
+        </w:tc>
+        <w:tc>
+          <w:tcPr>
+            <w:tcW w:w="966" w:type="dxa"/>
+            <w:hideMark/>
+          </w:tcPr>
+          <w:p>
+            <w:pPr>
+              <w:cnfStyle w:val="000000100000" w:firstRow="0" w:lastRow="0" w:firstColumn="0" w:lastColumn="0" w:oddVBand="0" w:evenVBand="0" w:oddHBand="1" w:evenHBand="0" w:firstRowFirstColumn="0" w:firstRowLastColumn="0" w:lastRowFirstColumn="0" w:lastRowLastColumn="0"/>
+              <w:rPr>
+                <w:rFonts w:ascii="Calibri" w:eastAsia="Times New Roman" w:hAnsi="Calibri" w:cs="Calibri"/>
+                <w:color w:val="000000"/>
+                <w:kern w:val="0"/>
+                <w:lang w:eastAsia="es-UY"/>
+                <w14:ligatures w14:val="none"/>
+              </w:rPr>
+            </w:pPr>
+            <w:r>
+              <w:rPr>
+                <w:rFonts w:ascii="Calibri" w:eastAsia="Times New Roman" w:hAnsi="Calibri" w:cs="Calibri"/>
+                <w:color w:val="000000"/>
+                <w:kern w:val="0"/>
+                <w:lang w:eastAsia="es-UY"/>
+                <w14:ligatures w14:val="none"/>
+              </w:rPr>
+              <w:t>slope</w:t>
+            </w:r>
+          </w:p>
+        </w:tc>
+        <w:tc>
+          <w:tcPr>
+            <w:tcW w:w="1178" w:type="dxa"/>
+            <w:hideMark/>
+          </w:tcPr>
+          <w:p>
+            <w:pPr>
+              <w:spacing w:after="0" w:line="240" w:lineRule="auto"/>
+              <w:cnfStyle w:val="000000100000" w:firstRow="0" w:lastRow="0" w:firstColumn="0" w:lastColumn="0" w:oddVBand="0" w:evenVBand="0" w:oddHBand="1" w:evenHBand="0" w:firstRowFirstColumn="0" w:firstRowLastColumn="0" w:lastRowFirstColumn="0" w:lastRowLastColumn="0"/>
+              <w:rPr>
+                <w:rFonts w:ascii="Calibri" w:eastAsia="Times New Roman" w:hAnsi="Calibri" w:cs="Calibri"/>
+                <w:color w:val="000000"/>
+                <w:kern w:val="0"/>
+                <w:lang w:eastAsia="es-UY"/>
+                <w14:ligatures w14:val="none"/>
+              </w:rPr>
+            </w:pPr>
+            <w:r>
+              <w:rPr>
+                <w:rFonts w:ascii="Calibri" w:eastAsia="Times New Roman" w:hAnsi="Calibri" w:cs="Calibri"/>
+                <w:color w:val="000000"/>
+                <w:kern w:val="0"/>
+                <w:lang w:eastAsia="es-UY"/>
+                <w14:ligatures w14:val="none"/>
+              </w:rPr>
+              <w:t>categórico</w:t>
+            </w:r>
+          </w:p>
+        </w:tc>
+        <w:tc>
+          <w:tcPr>
+            <w:tcW w:w="3451" w:type="dxa"/>
+            <w:hideMark/>
+          </w:tcPr>
+          <w:p>
+            <w:pPr>
+              <w:spacing w:after="0" w:line="240" w:lineRule="auto"/>
+              <w:cnfStyle w:val="000000100000" w:firstRow="0" w:lastRow="0" w:firstColumn="0" w:lastColumn="0" w:oddVBand="0" w:evenVBand="0" w:oddHBand="1" w:evenHBand="0" w:firstRowFirstColumn="0" w:firstRowLastColumn="0" w:lastRowFirstColumn="0" w:lastRowLastColumn="0"/>
+              <w:rPr>
+                <w:rFonts w:ascii="Calibri" w:eastAsia="Times New Roman" w:hAnsi="Calibri" w:cs="Calibri"/>
+                <w:color w:val="000000"/>
+                <w:kern w:val="0"/>
+                <w:lang w:eastAsia="es-UY"/>
+                <w14:ligatures w14:val="none"/>
+              </w:rPr>
+            </w:pPr>
+            <w:r>
+              <w:rPr>
+                <w:rFonts w:ascii="Calibri" w:eastAsia="Times New Roman" w:hAnsi="Calibri" w:cs="Calibri"/>
+                <w:color w:val="000000"/>
+                <w:kern w:val="0"/>
+                <w:lang w:eastAsia="es-UY"/>
+                <w14:ligatures w14:val="none"/>
+              </w:rPr>
+              <w:t>la pendiente del segmento ST de ejercicio máximo</w:t>
+            </w:r>
+          </w:p>
+        </w:tc>
+        <w:tc>
+          <w:tcPr>
+            <w:tcW w:w="3725" w:type="dxa"/>
+            <w:hideMark/>
+          </w:tcPr>
+          <w:p>
+            <w:pPr>
+              <w:spacing w:after="0" w:line="240" w:lineRule="auto"/>
+              <w:cnfStyle w:val="000000100000" w:firstRow="0" w:lastRow="0" w:firstColumn="0" w:lastColumn="0" w:oddVBand="0" w:evenVBand="0" w:oddHBand="1" w:evenHBand="0" w:firstRowFirstColumn="0" w:firstRowLastColumn="0" w:lastRowFirstColumn="0" w:lastRowLastColumn="0"/>
+              <w:rPr>
+                <w:rFonts w:ascii="Calibri" w:eastAsia="Times New Roman" w:hAnsi="Calibri" w:cs="Calibri"/>
+                <w:color w:val="000000"/>
+                <w:kern w:val="0"/>
+                <w:lang w:eastAsia="es-UY"/>
+                <w14:ligatures w14:val="none"/>
+              </w:rPr>
+            </w:pPr>
+            <w:r>
+              <w:rPr>
+                <w:rFonts w:ascii="Calibri" w:eastAsia="Times New Roman" w:hAnsi="Calibri" w:cs="Calibri"/>
+                <w:color w:val="000000"/>
+                <w:kern w:val="0"/>
+                <w:lang w:eastAsia="es-UY"/>
+                <w14:ligatures w14:val="none"/>
+              </w:rPr>
+              <w:t>1 = pendiente ascendente</w:t>
+            </w:r>
+            <w:r>
+              <w:rPr>
+                <w:rFonts w:ascii="Calibri" w:eastAsia="Times New Roman" w:hAnsi="Calibri" w:cs="Calibri"/>
+                <w:color w:val="000000"/>
+                <w:kern w:val="0"/>
+                <w:lang w:eastAsia="es-UY"/>
+                <w14:ligatures w14:val="none"/>
+              </w:rPr>
+              <w:br/>
+              <w:t>2= plano</w:t>
+            </w:r>
+            <w:r>
+              <w:rPr>
+                <w:rFonts w:ascii="Calibri" w:eastAsia="Times New Roman" w:hAnsi="Calibri" w:cs="Calibri"/>
+                <w:color w:val="000000"/>
+                <w:kern w:val="0"/>
+                <w:lang w:eastAsia="es-UY"/>
+                <w14:ligatures w14:val="none"/>
+              </w:rPr>
+              <w:br/>
+              <w:t>3= pendiente descendente</w:t>
+            </w:r>
+          </w:p>
+        </w:tc>
+      </w:tr>
+      <w:tr>
+        <w:trPr>
+          <w:trHeight w:val="600"/>
+        </w:trPr>
+        <w:tc>
+          <w:tcPr>
+            <w:cnfStyle w:val="001000000000" w:firstRow="0" w:lastRow="0" w:firstColumn="1" w:lastColumn="0" w:oddVBand="0" w:evenVBand="0" w:oddHBand="0" w:evenHBand="0" w:firstRowFirstColumn="0" w:firstRowLastColumn="0" w:lastRowFirstColumn="0" w:lastRowLastColumn="0"/>
+            <w:tcW w:w="440" w:type="dxa"/>
+            <w:hideMark/>
+          </w:tcPr>
+          <w:p>
+            <w:pPr>
+              <w:spacing w:after="0" w:line="240" w:lineRule="auto"/>
+              <w:jc w:val="right"/>
+              <w:rPr>
+                <w:rFonts w:ascii="Calibri" w:eastAsia="Times New Roman" w:hAnsi="Calibri" w:cs="Calibri"/>
+                <w:color w:val="000000"/>
+                <w:kern w:val="0"/>
+                <w:lang w:eastAsia="es-UY"/>
+                <w14:ligatures w14:val="none"/>
+              </w:rPr>
+            </w:pPr>
+            <w:r>
+              <w:rPr>
+                <w:rFonts w:ascii="Calibri" w:eastAsia="Times New Roman" w:hAnsi="Calibri" w:cs="Calibri"/>
+                <w:color w:val="000000"/>
+                <w:kern w:val="0"/>
+                <w:lang w:eastAsia="es-UY"/>
+                <w14:ligatures w14:val="none"/>
+              </w:rPr>
+              <w:t>12</w:t>
+            </w:r>
+          </w:p>
+        </w:tc>
+        <w:tc>
+          <w:tcPr>
+            <w:tcW w:w="966" w:type="dxa"/>
+            <w:hideMark/>
+          </w:tcPr>
+          <w:p>
+            <w:pPr>
+              <w:cnfStyle w:val="000000000000" w:firstRow="0" w:lastRow="0" w:firstColumn="0" w:lastColumn="0" w:oddVBand="0" w:evenVBand="0" w:oddHBand="0" w:evenHBand="0" w:firstRowFirstColumn="0" w:firstRowLastColumn="0" w:lastRowFirstColumn="0" w:lastRowLastColumn="0"/>
+              <w:rPr>
+                <w:rFonts w:ascii="Calibri" w:eastAsia="Times New Roman" w:hAnsi="Calibri" w:cs="Calibri"/>
+                <w:color w:val="000000"/>
+                <w:kern w:val="0"/>
+                <w:lang w:eastAsia="es-UY"/>
+                <w14:ligatures w14:val="none"/>
+              </w:rPr>
+            </w:pPr>
+            <w:r>
+              <w:rPr>
+                <w:rFonts w:ascii="Calibri" w:eastAsia="Times New Roman" w:hAnsi="Calibri" w:cs="Calibri"/>
+                <w:color w:val="000000"/>
+                <w:kern w:val="0"/>
+                <w:lang w:eastAsia="es-UY"/>
+                <w14:ligatures w14:val="none"/>
+              </w:rPr>
+              <w:t>ca</w:t>
+            </w:r>
+          </w:p>
+        </w:tc>
+        <w:tc>
+          <w:tcPr>
+            <w:tcW w:w="1178" w:type="dxa"/>
+            <w:hideMark/>
+          </w:tcPr>
+          <w:p>
+            <w:pPr>
+              <w:spacing w:after="0" w:line="240" w:lineRule="auto"/>
+              <w:cnfStyle w:val="000000000000" w:firstRow="0" w:lastRow="0" w:firstColumn="0" w:lastColumn="0" w:oddVBand="0" w:evenVBand="0" w:oddHBand="0" w:evenHBand="0" w:firstRowFirstColumn="0" w:firstRowLastColumn="0" w:lastRowFirstColumn="0" w:lastRowLastColumn="0"/>
+              <w:rPr>
+                <w:rFonts w:ascii="Calibri" w:eastAsia="Times New Roman" w:hAnsi="Calibri" w:cs="Calibri"/>
+                <w:color w:val="000000"/>
+                <w:kern w:val="0"/>
+                <w:lang w:eastAsia="es-UY"/>
+                <w14:ligatures w14:val="none"/>
+              </w:rPr>
+            </w:pPr>
+            <w:r>
+              <w:rPr>
+                <w:rFonts w:ascii="Calibri" w:eastAsia="Times New Roman" w:hAnsi="Calibri" w:cs="Calibri"/>
+                <w:color w:val="000000"/>
+                <w:kern w:val="0"/>
+                <w:lang w:eastAsia="es-UY"/>
+                <w14:ligatures w14:val="none"/>
+              </w:rPr>
+              <w:t>Entero</w:t>
+            </w:r>
+          </w:p>
+        </w:tc>
+        <w:tc>
+          <w:tcPr>
+            <w:tcW w:w="3451" w:type="dxa"/>
+            <w:hideMark/>
+          </w:tcPr>
+          <w:p>
+            <w:pPr>
+              <w:spacing w:after="0" w:line="240" w:lineRule="auto"/>
+              <w:cnfStyle w:val="000000000000" w:firstRow="0" w:lastRow="0" w:firstColumn="0" w:lastColumn="0" w:oddVBand="0" w:evenVBand="0" w:oddHBand="0" w:evenHBand="0" w:firstRowFirstColumn="0" w:firstRowLastColumn="0" w:lastRowFirstColumn="0" w:lastRowLastColumn="0"/>
+              <w:rPr>
+                <w:rFonts w:ascii="Calibri" w:eastAsia="Times New Roman" w:hAnsi="Calibri" w:cs="Calibri"/>
+                <w:color w:val="000000"/>
+                <w:kern w:val="0"/>
+                <w:lang w:eastAsia="es-UY"/>
+                <w14:ligatures w14:val="none"/>
+              </w:rPr>
+            </w:pPr>
+            <w:r>
+              <w:rPr>
+                <w:rFonts w:ascii="Calibri" w:eastAsia="Times New Roman" w:hAnsi="Calibri" w:cs="Calibri"/>
+                <w:color w:val="000000"/>
+                <w:kern w:val="0"/>
+                <w:lang w:eastAsia="es-UY"/>
+                <w14:ligatures w14:val="none"/>
+              </w:rPr>
+              <w:t>número de vasos principales (0-3) coloreados por fluoroscopia</w:t>
+            </w:r>
+          </w:p>
+        </w:tc>
+        <w:tc>
+          <w:tcPr>
+            <w:tcW w:w="3725" w:type="dxa"/>
+            <w:hideMark/>
+          </w:tcPr>
+          <w:p>
+            <w:pPr>
+              <w:spacing w:after="0" w:line="240" w:lineRule="auto"/>
+              <w:cnfStyle w:val="000000000000" w:firstRow="0" w:lastRow="0" w:firstColumn="0" w:lastColumn="0" w:oddVBand="0" w:evenVBand="0" w:oddHBand="0" w:evenHBand="0" w:firstRowFirstColumn="0" w:firstRowLastColumn="0" w:lastRowFirstColumn="0" w:lastRowLastColumn="0"/>
+              <w:rPr>
+                <w:rFonts w:ascii="Calibri" w:eastAsia="Times New Roman" w:hAnsi="Calibri" w:cs="Calibri"/>
+                <w:color w:val="000000"/>
+                <w:kern w:val="0"/>
+                <w:lang w:eastAsia="es-UY"/>
+                <w14:ligatures w14:val="none"/>
+              </w:rPr>
+            </w:pPr>
+            <w:r>
+              <w:rPr>
+                <w:rFonts w:ascii="Calibri" w:eastAsia="Times New Roman" w:hAnsi="Calibri" w:cs="Calibri"/>
+                <w:color w:val="000000"/>
+                <w:kern w:val="0"/>
+                <w:lang w:eastAsia="es-UY"/>
+                <w14:ligatures w14:val="none"/>
+              </w:rPr>
+              <w:t>0, 1, 2, 3</w:t>
+            </w:r>
+          </w:p>
+        </w:tc>
+      </w:tr>
+      <w:tr>
+        <w:trPr>
+          <w:cnfStyle w:val="000000100000" w:firstRow="0" w:lastRow="0" w:firstColumn="0" w:lastColumn="0" w:oddVBand="0" w:evenVBand="0" w:oddHBand="1" w:evenHBand="0" w:firstRowFirstColumn="0" w:firstRowLastColumn="0" w:lastRowFirstColumn="0" w:lastRowLastColumn="0"/>
+          <w:trHeight w:val="900"/>
+        </w:trPr>
+        <w:tc>
+          <w:tcPr>
+            <w:cnfStyle w:val="001000000000" w:firstRow="0" w:lastRow="0" w:firstColumn="1" w:lastColumn="0" w:oddVBand="0" w:evenVBand="0" w:oddHBand="0" w:evenHBand="0" w:firstRowFirstColumn="0" w:firstRowLastColumn="0" w:lastRowFirstColumn="0" w:lastRowLastColumn="0"/>
+            <w:tcW w:w="440" w:type="dxa"/>
+            <w:hideMark/>
+          </w:tcPr>
+          <w:p>
+            <w:pPr>
+              <w:spacing w:after="0" w:line="240" w:lineRule="auto"/>
+              <w:jc w:val="right"/>
+              <w:rPr>
+                <w:rFonts w:ascii="Calibri" w:eastAsia="Times New Roman" w:hAnsi="Calibri" w:cs="Calibri"/>
+                <w:color w:val="000000"/>
+                <w:kern w:val="0"/>
+                <w:lang w:eastAsia="es-UY"/>
+                <w14:ligatures w14:val="none"/>
+              </w:rPr>
+            </w:pPr>
+            <w:r>
+              <w:rPr>
+                <w:rFonts w:ascii="Calibri" w:eastAsia="Times New Roman" w:hAnsi="Calibri" w:cs="Calibri"/>
+                <w:color w:val="000000"/>
+                <w:kern w:val="0"/>
+                <w:lang w:eastAsia="es-UY"/>
+                <w14:ligatures w14:val="none"/>
+              </w:rPr>
+              <w:t>13</w:t>
+            </w:r>
+          </w:p>
+        </w:tc>
+        <w:tc>
+          <w:tcPr>
+            <w:tcW w:w="966" w:type="dxa"/>
+            <w:hideMark/>
+          </w:tcPr>
+          <w:p>
+            <w:pPr>
+              <w:cnfStyle w:val="000000100000" w:firstRow="0" w:lastRow="0" w:firstColumn="0" w:lastColumn="0" w:oddVBand="0" w:evenVBand="0" w:oddHBand="1" w:evenHBand="0" w:firstRowFirstColumn="0" w:firstRowLastColumn="0" w:lastRowFirstColumn="0" w:lastRowLastColumn="0"/>
+              <w:rPr>
+                <w:rFonts w:ascii="Calibri" w:eastAsia="Times New Roman" w:hAnsi="Calibri" w:cs="Calibri"/>
+                <w:color w:val="000000"/>
+                <w:kern w:val="0"/>
+                <w:lang w:eastAsia="es-UY"/>
+                <w14:ligatures w14:val="none"/>
+              </w:rPr>
+            </w:pPr>
+            <w:r>
+              <w:rPr>
+                <w:rFonts w:ascii="Calibri" w:eastAsia="Times New Roman" w:hAnsi="Calibri" w:cs="Calibri"/>
+                <w:color w:val="000000"/>
+                <w:kern w:val="0"/>
+                <w:lang w:eastAsia="es-UY"/>
+                <w14:ligatures w14:val="none"/>
+              </w:rPr>
+              <w:t>thal</w:t>
+            </w:r>
+          </w:p>
+        </w:tc>
+        <w:tc>
+          <w:tcPr>
+            <w:tcW w:w="1178" w:type="dxa"/>
+            <w:hideMark/>
+          </w:tcPr>
+          <w:p>
+            <w:pPr>
+              <w:spacing w:after="0" w:line="240" w:lineRule="auto"/>
+              <w:cnfStyle w:val="000000100000" w:firstRow="0" w:lastRow="0" w:firstColumn="0" w:lastColumn="0" w:oddVBand="0" w:evenVBand="0" w:oddHBand="1" w:evenHBand="0" w:firstRowFirstColumn="0" w:firstRowLastColumn="0" w:lastRowFirstColumn="0" w:lastRowLastColumn="0"/>
+              <w:rPr>
+                <w:rFonts w:ascii="Calibri" w:eastAsia="Times New Roman" w:hAnsi="Calibri" w:cs="Calibri"/>
+                <w:color w:val="000000"/>
+                <w:kern w:val="0"/>
+                <w:lang w:eastAsia="es-UY"/>
+                <w14:ligatures w14:val="none"/>
+              </w:rPr>
+            </w:pPr>
+            <w:r>
+              <w:rPr>
+                <w:rFonts w:ascii="Calibri" w:eastAsia="Times New Roman" w:hAnsi="Calibri" w:cs="Calibri"/>
+                <w:color w:val="000000"/>
+                <w:kern w:val="0"/>
+                <w:lang w:eastAsia="es-UY"/>
+                <w14:ligatures w14:val="none"/>
+              </w:rPr>
+              <w:t>categórico</w:t>
+            </w:r>
+          </w:p>
+        </w:tc>
+        <w:tc>
+          <w:tcPr>
+            <w:tcW w:w="3451" w:type="dxa"/>
+            <w:hideMark/>
+          </w:tcPr>
+          <w:p>
+            <w:pPr>
+              <w:spacing w:after="0" w:line="240" w:lineRule="auto"/>
+              <w:cnfStyle w:val="000000100000" w:firstRow="0" w:lastRow="0" w:firstColumn="0" w:lastColumn="0" w:oddVBand="0" w:evenVBand="0" w:oddHBand="1" w:evenHBand="0" w:firstRowFirstColumn="0" w:firstRowLastColumn="0" w:lastRowFirstColumn="0" w:lastRowLastColumn="0"/>
+              <w:rPr>
+                <w:rFonts w:ascii="Calibri" w:eastAsia="Times New Roman" w:hAnsi="Calibri" w:cs="Calibri"/>
+                <w:color w:val="000000"/>
+                <w:kern w:val="0"/>
+                <w:lang w:eastAsia="es-UY"/>
+                <w14:ligatures w14:val="none"/>
+              </w:rPr>
+            </w:pPr>
+            <w:r>
+              <w:rPr>
+                <w:rFonts w:ascii="Calibri" w:eastAsia="Times New Roman" w:hAnsi="Calibri" w:cs="Calibri"/>
+                <w:color w:val="000000"/>
+                <w:kern w:val="0"/>
+                <w:lang w:eastAsia="es-UY"/>
+                <w14:ligatures w14:val="none"/>
+              </w:rPr>
+              <w:t>resultado de la prueba de estrés con Thalio</w:t>
+            </w:r>
+          </w:p>
+        </w:tc>
+        <w:tc>
+          <w:tcPr>
+            <w:tcW w:w="3725" w:type="dxa"/>
+            <w:hideMark/>
+          </w:tcPr>
+          <w:p>
+            <w:pPr>
+              <w:spacing w:after="0" w:line="240" w:lineRule="auto"/>
+              <w:cnfStyle w:val="000000100000" w:firstRow="0" w:lastRow="0" w:firstColumn="0" w:lastColumn="0" w:oddVBand="0" w:evenVBand="0" w:oddHBand="1" w:evenHBand="0" w:firstRowFirstColumn="0" w:firstRowLastColumn="0" w:lastRowFirstColumn="0" w:lastRowLastColumn="0"/>
+              <w:rPr>
+                <w:rFonts w:ascii="Calibri" w:eastAsia="Times New Roman" w:hAnsi="Calibri" w:cs="Calibri"/>
+                <w:color w:val="000000"/>
+                <w:kern w:val="0"/>
+                <w:lang w:eastAsia="es-UY"/>
+                <w14:ligatures w14:val="none"/>
+              </w:rPr>
+            </w:pPr>
+            <w:r>
+              <w:rPr>
+                <w:rFonts w:ascii="Calibri" w:eastAsia="Times New Roman" w:hAnsi="Calibri" w:cs="Calibri"/>
+                <w:color w:val="000000"/>
+                <w:kern w:val="0"/>
+                <w:lang w:eastAsia="es-UY"/>
+                <w14:ligatures w14:val="none"/>
+              </w:rPr>
+              <w:t>3= normal</w:t>
+            </w:r>
+            <w:r>
+              <w:rPr>
+                <w:rFonts w:ascii="Calibri" w:eastAsia="Times New Roman" w:hAnsi="Calibri" w:cs="Calibri"/>
+                <w:color w:val="000000"/>
+                <w:kern w:val="0"/>
+                <w:lang w:eastAsia="es-UY"/>
+                <w14:ligatures w14:val="none"/>
+              </w:rPr>
+              <w:br/>
+              <w:t>6= defecto fijo</w:t>
+            </w:r>
+            <w:r>
+              <w:rPr>
+                <w:rFonts w:ascii="Calibri" w:eastAsia="Times New Roman" w:hAnsi="Calibri" w:cs="Calibri"/>
+                <w:color w:val="000000"/>
+                <w:kern w:val="0"/>
+                <w:lang w:eastAsia="es-UY"/>
+                <w14:ligatures w14:val="none"/>
+              </w:rPr>
+              <w:br/>
+              <w:t>7= defecto reversible</w:t>
+            </w:r>
+          </w:p>
+        </w:tc>
+      </w:tr>
+      <w:tr>
+        <w:trPr>
+          <w:trHeight w:val="600"/>
+        </w:trPr>
+        <w:tc>
+          <w:tcPr>
+            <w:cnfStyle w:val="001000000000" w:firstRow="0" w:lastRow="0" w:firstColumn="1" w:lastColumn="0" w:oddVBand="0" w:evenVBand="0" w:oddHBand="0" w:evenHBand="0" w:firstRowFirstColumn="0" w:firstRowLastColumn="0" w:lastRowFirstColumn="0" w:lastRowLastColumn="0"/>
+            <w:tcW w:w="440" w:type="dxa"/>
+            <w:hideMark/>
+          </w:tcPr>
+          <w:p>
+            <w:pPr>
+              <w:spacing w:after="0" w:line="240" w:lineRule="auto"/>
+              <w:jc w:val="right"/>
+              <w:rPr>
+                <w:rFonts w:ascii="Calibri" w:eastAsia="Times New Roman" w:hAnsi="Calibri" w:cs="Calibri"/>
+                <w:color w:val="000000"/>
+                <w:kern w:val="0"/>
+                <w:lang w:eastAsia="es-UY"/>
+                <w14:ligatures w14:val="none"/>
+              </w:rPr>
+            </w:pPr>
+            <w:r>
+              <w:rPr>
+                <w:rFonts w:ascii="Calibri" w:eastAsia="Times New Roman" w:hAnsi="Calibri" w:cs="Calibri"/>
+                <w:color w:val="000000"/>
+                <w:kern w:val="0"/>
+                <w:lang w:eastAsia="es-UY"/>
+                <w14:ligatures w14:val="none"/>
+              </w:rPr>
+              <w:t>14</w:t>
+            </w:r>
+          </w:p>
+        </w:tc>
+        <w:tc>
+          <w:tcPr>
+            <w:tcW w:w="966" w:type="dxa"/>
+            <w:hideMark/>
+          </w:tcPr>
+          <w:p>
+            <w:pPr>
+              <w:cnfStyle w:val="000000000000" w:firstRow="0" w:lastRow="0" w:firstColumn="0" w:lastColumn="0" w:oddVBand="0" w:evenVBand="0" w:oddHBand="0" w:evenHBand="0" w:firstRowFirstColumn="0" w:firstRowLastColumn="0" w:lastRowFirstColumn="0" w:lastRowLastColumn="0"/>
+              <w:rPr>
+                <w:rFonts w:ascii="Calibri" w:eastAsia="Times New Roman" w:hAnsi="Calibri" w:cs="Calibri"/>
+                <w:color w:val="000000"/>
+                <w:kern w:val="0"/>
+                <w:lang w:eastAsia="es-UY"/>
+                <w14:ligatures w14:val="none"/>
+              </w:rPr>
+            </w:pPr>
+            <w:r>
+              <w:rPr>
+                <w:rFonts w:ascii="Calibri" w:eastAsia="Times New Roman" w:hAnsi="Calibri" w:cs="Calibri"/>
+                <w:color w:val="000000"/>
+                <w:kern w:val="0"/>
+                <w:lang w:eastAsia="es-UY"/>
+                <w14:ligatures w14:val="none"/>
+              </w:rPr>
+              <w:t>num</w:t>
+            </w:r>
+          </w:p>
+        </w:tc>
+        <w:tc>
+          <w:tcPr>
+            <w:tcW w:w="1178" w:type="dxa"/>
+            <w:hideMark/>
+          </w:tcPr>
+          <w:p>
+            <w:pPr>
+              <w:spacing w:after="0" w:line="240" w:lineRule="auto"/>
+              <w:cnfStyle w:val="000000000000" w:firstRow="0" w:lastRow="0" w:firstColumn="0" w:lastColumn="0" w:oddVBand="0" w:evenVBand="0" w:oddHBand="0" w:evenHBand="0" w:firstRowFirstColumn="0" w:firstRowLastColumn="0" w:lastRowFirstColumn="0" w:lastRowLastColumn="0"/>
+              <w:rPr>
+                <w:rFonts w:ascii="Calibri" w:eastAsia="Times New Roman" w:hAnsi="Calibri" w:cs="Calibri"/>
+                <w:color w:val="000000"/>
+                <w:kern w:val="0"/>
+                <w:lang w:eastAsia="es-UY"/>
+                <w14:ligatures w14:val="none"/>
+              </w:rPr>
+            </w:pPr>
+            <w:r>
+              <w:rPr>
+                <w:rFonts w:ascii="Calibri" w:eastAsia="Times New Roman" w:hAnsi="Calibri" w:cs="Calibri"/>
+                <w:color w:val="000000"/>
+                <w:kern w:val="0"/>
+                <w:lang w:eastAsia="es-UY"/>
+                <w14:ligatures w14:val="none"/>
+              </w:rPr>
+              <w:t>Entero</w:t>
+            </w:r>
+          </w:p>
+        </w:tc>
+        <w:tc>
+          <w:tcPr>
+            <w:tcW w:w="3451" w:type="dxa"/>
+            <w:hideMark/>
+          </w:tcPr>
+          <w:p>
+            <w:pPr>
+              <w:spacing w:after="0" w:line="240" w:lineRule="auto"/>
+              <w:cnfStyle w:val="000000000000" w:firstRow="0" w:lastRow="0" w:firstColumn="0" w:lastColumn="0" w:oddVBand="0" w:evenVBand="0" w:oddHBand="0" w:evenHBand="0" w:firstRowFirstColumn="0" w:firstRowLastColumn="0" w:lastRowFirstColumn="0" w:lastRowLastColumn="0"/>
+              <w:rPr>
+                <w:rFonts w:ascii="Calibri" w:eastAsia="Times New Roman" w:hAnsi="Calibri" w:cs="Calibri"/>
+                <w:color w:val="000000"/>
+                <w:kern w:val="0"/>
+                <w:lang w:eastAsia="es-UY"/>
+                <w14:ligatures w14:val="none"/>
+              </w:rPr>
+            </w:pPr>
+            <w:r>
+              <w:rPr>
+                <w:rFonts w:ascii="Calibri" w:eastAsia="Times New Roman" w:hAnsi="Calibri" w:cs="Calibri"/>
+                <w:color w:val="000000"/>
+                <w:kern w:val="0"/>
+                <w:lang w:eastAsia="es-UY"/>
+                <w14:ligatures w14:val="none"/>
+              </w:rPr>
+              <w:t>diagnóstico de enfermedad cardíaca</w:t>
+            </w:r>
+          </w:p>
+        </w:tc>
+        <w:tc>
+          <w:tcPr>
+            <w:tcW w:w="3725" w:type="dxa"/>
+            <w:hideMark/>
+          </w:tcPr>
+          <w:p>
+            <w:pPr>
+              <w:spacing w:after="0" w:line="240" w:lineRule="auto"/>
+              <w:cnfStyle w:val="000000000000" w:firstRow="0" w:lastRow="0" w:firstColumn="0" w:lastColumn="0" w:oddVBand="0" w:evenVBand="0" w:oddHBand="0" w:evenHBand="0" w:firstRowFirstColumn="0" w:firstRowLastColumn="0" w:lastRowFirstColumn="0" w:lastRowLastColumn="0"/>
+              <w:rPr>
+                <w:rFonts w:ascii="Calibri" w:eastAsia="Times New Roman" w:hAnsi="Calibri" w:cs="Calibri"/>
+                <w:color w:val="000000"/>
+                <w:kern w:val="0"/>
+                <w:lang w:eastAsia="es-UY"/>
+                <w14:ligatures w14:val="none"/>
+              </w:rPr>
+            </w:pPr>
+            <w:r>
+              <w:rPr>
+                <w:rFonts w:ascii="Calibri" w:eastAsia="Times New Roman" w:hAnsi="Calibri" w:cs="Calibri"/>
+                <w:color w:val="000000"/>
+                <w:kern w:val="0"/>
+                <w:lang w:eastAsia="es-UY"/>
+                <w14:ligatures w14:val="none"/>
+              </w:rPr>
+              <w:t xml:space="preserve">0= &lt; 50% estrechamiento del </w:t>
+            </w:r>
+            <w:r>
+              <w:rPr>
+                <w:rFonts w:ascii="Calibri" w:eastAsia="Times New Roman" w:hAnsi="Calibri" w:cs="Calibri"/>
+                <w:color w:val="000000"/>
+                <w:kern w:val="0"/>
+                <w:lang w:eastAsia="es-UY"/>
+                <w14:ligatures w14:val="none"/>
+              </w:rPr>
+              <w:t>diámetro</w:t>
+            </w:r>
+            <w:r>
+              <w:rPr>
+                <w:rFonts w:ascii="Calibri" w:eastAsia="Times New Roman" w:hAnsi="Calibri" w:cs="Calibri"/>
+                <w:color w:val="000000"/>
+                <w:kern w:val="0"/>
+                <w:lang w:eastAsia="es-UY"/>
+                <w14:ligatures w14:val="none"/>
+              </w:rPr>
+              <w:br/>
+              <w:t xml:space="preserve">1= &gt; 50% estrechamiento del </w:t>
+            </w:r>
+            <w:r>
+              <w:rPr>
+                <w:rFonts w:ascii="Calibri" w:eastAsia="Times New Roman" w:hAnsi="Calibri" w:cs="Calibri"/>
+                <w:color w:val="000000"/>
+                <w:kern w:val="0"/>
+                <w:lang w:eastAsia="es-UY"/>
+                <w14:ligatures w14:val="none"/>
+              </w:rPr>
+              <w:t>diámetro</w:t>
+            </w:r>
+          </w:p>
+        </w:tc>
+      </w:tr>
+    </w:tbl>
+    <w:p>
+      <w:pPr>
+        <w:spacing w:after="0" w:line="360" w:lineRule="auto"/>
+      </w:pPr>
+    </w:p>
+    <w:p>
+      <w:pPr>
+        <w:spacing w:after="0" w:line="360" w:lineRule="auto"/>
+      </w:pPr>
+      <w:r>
+        <w:t>Propiamente desde la pagina de UCI, aparece la</w:t>
+      </w:r>
+      <w:r>
+        <w:t xml:space="preserve"> referencia de que algoritmos utilizar para este caso de estudio, </w:t>
+      </w:r>
+      <w:r>
+        <w:t>siendo los 2 más óptimos el XGboost y la Regreción Logística</w:t>
+      </w:r>
+      <w:r>
+        <w:t xml:space="preserve">, quedando en tercer lugar </w:t>
+      </w:r>
+      <w:r>
+        <w:t>el Random Forest.</w:t>
       </w:r>
     </w:p>
     <w:sectPr>
@@ -3417,8 +6753,120 @@
 </file>
 
 <file path=word/numbering.xml><?xml version="1.0" encoding="utf-8"?>
-<w:numbering xmlns:wpc="http://schemas.microsoft.com/office/word/2010/wordprocessingCanvas" xmlns:cx="http://schemas.microsoft.com/office/drawing/2014/chartex" xmlns:cx1="http://schemas.microsoft.com/office/drawing/2015/9/8/chartex" xmlns:cx2="http://schemas.microsoft.com/office/drawing/2015/10/21/chartex" xmlns:cx3="http://schemas.microsoft.com/office/drawing/2016/5/9/chartex" xmlns:cx4="http://schemas.microsoft.com/office/drawing/2016/5/10/chartex" xmlns:cx5="http://schemas.microsoft.com/office/drawing/2016/5/11/chartex" xmlns:cx6="http://schemas.microsoft.com/office/drawing/2016/5/12/chartex" xmlns:cx7="http://schemas.microsoft.com/office/drawing/2016/5/13/chartex" xmlns:cx8="http://schemas.microsoft.com/office/drawing/2016/5/14/chartex" xmlns:mc="http://schemas.openxmlformats.org/markup-compatibility/2006" xmlns:aink="http://schemas.microsoft.com/office/drawing/2016/ink" xmlns:am3d="http://schemas.microsoft.com/office/drawing/2017/model3d" xmlns:o="urn:schemas-microsoft-com:office:office" xmlns:r="http://schemas.openxmlformats.org/officeDocument/2006/relationships" xmlns:m="http://schemas.openxmlformats.org/officeDocument/2006/math" xmlns:v="urn:schemas-microsoft-com:vml" xmlns:wp14="http://schemas.microsoft.com/office/word/2010/wordprocessingDrawing" xmlns:wp="http://schemas.openxmlformats.org/drawingml/2006/wordprocessingDrawing" xmlns:w10="urn:schemas-microsoft-com:office:word" xmlns:w="http://schemas.openxmlformats.org/wordprocessingml/2006/main" xmlns:w14="http://schemas.microsoft.com/office/word/2010/wordml" xmlns:w15="http://schemas.microsoft.com/office/word/2012/wordml" xmlns:w16cex="http://schemas.microsoft.com/office/word/2018/wordml/cex" xmlns:w16cid="http://schemas.microsoft.com/office/word/2016/wordml/cid" xmlns:w16="http://schemas.microsoft.com/office/word/2018/wordml" xmlns:w16sdtdh="http://schemas.microsoft.com/office/word/2020/wordml/sdtdatahash" xmlns:w16se="http://schemas.microsoft.com/office/word/2015/wordml/symex" xmlns:wpg="http://schemas.microsoft.com/office/word/2010/wordprocessingGroup" xmlns:wpi="http://schemas.microsoft.com/office/word/2010/wordprocessingInk" xmlns:wne="http://schemas.microsoft.com/office/word/2006/wordml" xmlns:wps="http://schemas.microsoft.com/office/word/2010/wordprocessingShape" mc:Ignorable="w14 w15 w16se w16cid w16 w16cex w16sdtdh wp14">
+<w:numbering xmlns:wpc="http://schemas.microsoft.com/office/word/2010/wordprocessingCanvas" xmlns:cx="http://schemas.microsoft.com/office/drawing/2014/chartex" xmlns:cx1="http://schemas.microsoft.com/office/drawing/2015/9/8/chartex" xmlns:cx2="http://schemas.microsoft.com/office/drawing/2015/10/21/chartex" xmlns:cx3="http://schemas.microsoft.com/office/drawing/2016/5/9/chartex" xmlns:cx4="http://schemas.microsoft.com/office/drawing/2016/5/10/chartex" xmlns:cx5="http://schemas.microsoft.com/office/drawing/2016/5/11/chartex" xmlns:cx6="http://schemas.microsoft.com/office/drawing/2016/5/12/chartex" xmlns:cx7="http://schemas.microsoft.com/office/drawing/2016/5/13/chartex" xmlns:cx8="http://schemas.microsoft.com/office/drawing/2016/5/14/chartex" xmlns:mc="http://schemas.openxmlformats.org/markup-compatibility/2006" xmlns:aink="http://schemas.microsoft.com/office/drawing/2016/ink" xmlns:am3d="http://schemas.microsoft.com/office/drawing/2017/model3d" xmlns:o="urn:schemas-microsoft-com:office:office" xmlns:oel="http://schemas.microsoft.com/office/2019/extlst" xmlns:r="http://schemas.openxmlformats.org/officeDocument/2006/relationships" xmlns:m="http://schemas.openxmlformats.org/officeDocument/2006/math" xmlns:v="urn:schemas-microsoft-com:vml" xmlns:wp14="http://schemas.microsoft.com/office/word/2010/wordprocessingDrawing" xmlns:wp="http://schemas.openxmlformats.org/drawingml/2006/wordprocessingDrawing" xmlns:w10="urn:schemas-microsoft-com:office:word" xmlns:w="http://schemas.openxmlformats.org/wordprocessingml/2006/main" xmlns:w14="http://schemas.microsoft.com/office/word/2010/wordml" xmlns:w15="http://schemas.microsoft.com/office/word/2012/wordml" xmlns:w16cex="http://schemas.microsoft.com/office/word/2018/wordml/cex" xmlns:w16cid="http://schemas.microsoft.com/office/word/2016/wordml/cid" xmlns:w16="http://schemas.microsoft.com/office/word/2018/wordml" xmlns:w16sdtdh="http://schemas.microsoft.com/office/word/2020/wordml/sdtdatahash" xmlns:w16se="http://schemas.microsoft.com/office/word/2015/wordml/symex" xmlns:wpg="http://schemas.microsoft.com/office/word/2010/wordprocessingGroup" xmlns:wpi="http://schemas.microsoft.com/office/word/2010/wordprocessingInk" xmlns:wne="http://schemas.microsoft.com/office/word/2006/wordml" xmlns:wps="http://schemas.microsoft.com/office/word/2010/wordprocessingShape" mc:Ignorable="w14 w15 w16se w16cid w16 w16cex w16sdtdh wp14">
   <w:abstractNum w:abstractNumId="0" w15:restartNumberingAfterBreak="0">
+    <w:nsid w:val="4BA40924"/>
+    <w:multiLevelType w:val="hybridMultilevel"/>
+    <w:tmpl w:val="449A370E"/>
+    <w:lvl w:ilvl="0" w:tplc="F6CA2E30">
+      <w:numFmt w:val="bullet"/>
+      <w:lvlText w:val="-"/>
+      <w:lvlJc w:val="left"/>
+      <w:pPr>
+        <w:ind w:left="720" w:hanging="360"/>
+      </w:pPr>
+      <w:rPr>
+        <w:rFonts w:ascii="Calibri" w:eastAsiaTheme="minorHAnsi" w:hAnsi="Calibri" w:cs="Calibri" w:hint="default"/>
+      </w:rPr>
+    </w:lvl>
+    <w:lvl w:ilvl="1" w:tplc="380A0003" w:tentative="1">
+      <w:start w:val="1"/>
+      <w:numFmt w:val="bullet"/>
+      <w:lvlText w:val="o"/>
+      <w:lvlJc w:val="left"/>
+      <w:pPr>
+        <w:ind w:left="1440" w:hanging="360"/>
+      </w:pPr>
+      <w:rPr>
+        <w:rFonts w:ascii="Courier New" w:hAnsi="Courier New" w:cs="Courier New" w:hint="default"/>
+      </w:rPr>
+    </w:lvl>
+    <w:lvl w:ilvl="2" w:tplc="380A0005" w:tentative="1">
+      <w:start w:val="1"/>
+      <w:numFmt w:val="bullet"/>
+      <w:lvlText w:val=""/>
+      <w:lvlJc w:val="left"/>
+      <w:pPr>
+        <w:ind w:left="2160" w:hanging="360"/>
+      </w:pPr>
+      <w:rPr>
+        <w:rFonts w:ascii="Wingdings" w:hAnsi="Wingdings" w:hint="default"/>
+      </w:rPr>
+    </w:lvl>
+    <w:lvl w:ilvl="3" w:tplc="380A0001" w:tentative="1">
+      <w:start w:val="1"/>
+      <w:numFmt w:val="bullet"/>
+      <w:lvlText w:val=""/>
+      <w:lvlJc w:val="left"/>
+      <w:pPr>
+        <w:ind w:left="2880" w:hanging="360"/>
+      </w:pPr>
+      <w:rPr>
+        <w:rFonts w:ascii="Symbol" w:hAnsi="Symbol" w:hint="default"/>
+      </w:rPr>
+    </w:lvl>
+    <w:lvl w:ilvl="4" w:tplc="380A0003" w:tentative="1">
+      <w:start w:val="1"/>
+      <w:numFmt w:val="bullet"/>
+      <w:lvlText w:val="o"/>
+      <w:lvlJc w:val="left"/>
+      <w:pPr>
+        <w:ind w:left="3600" w:hanging="360"/>
+      </w:pPr>
+      <w:rPr>
+        <w:rFonts w:ascii="Courier New" w:hAnsi="Courier New" w:cs="Courier New" w:hint="default"/>
+      </w:rPr>
+    </w:lvl>
+    <w:lvl w:ilvl="5" w:tplc="380A0005" w:tentative="1">
+      <w:start w:val="1"/>
+      <w:numFmt w:val="bullet"/>
+      <w:lvlText w:val=""/>
+      <w:lvlJc w:val="left"/>
+      <w:pPr>
+        <w:ind w:left="4320" w:hanging="360"/>
+      </w:pPr>
+      <w:rPr>
+        <w:rFonts w:ascii="Wingdings" w:hAnsi="Wingdings" w:hint="default"/>
+      </w:rPr>
+    </w:lvl>
+    <w:lvl w:ilvl="6" w:tplc="380A0001" w:tentative="1">
+      <w:start w:val="1"/>
+      <w:numFmt w:val="bullet"/>
+      <w:lvlText w:val=""/>
+      <w:lvlJc w:val="left"/>
+      <w:pPr>
+        <w:ind w:left="5040" w:hanging="360"/>
+      </w:pPr>
+      <w:rPr>
+        <w:rFonts w:ascii="Symbol" w:hAnsi="Symbol" w:hint="default"/>
+      </w:rPr>
+    </w:lvl>
+    <w:lvl w:ilvl="7" w:tplc="380A0003" w:tentative="1">
+      <w:start w:val="1"/>
+      <w:numFmt w:val="bullet"/>
+      <w:lvlText w:val="o"/>
+      <w:lvlJc w:val="left"/>
+      <w:pPr>
+        <w:ind w:left="5760" w:hanging="360"/>
+      </w:pPr>
+      <w:rPr>
+        <w:rFonts w:ascii="Courier New" w:hAnsi="Courier New" w:cs="Courier New" w:hint="default"/>
+      </w:rPr>
+    </w:lvl>
+    <w:lvl w:ilvl="8" w:tplc="380A0005" w:tentative="1">
+      <w:start w:val="1"/>
+      <w:numFmt w:val="bullet"/>
+      <w:lvlText w:val=""/>
+      <w:lvlJc w:val="left"/>
+      <w:pPr>
+        <w:ind w:left="6480" w:hanging="360"/>
+      </w:pPr>
+      <w:rPr>
+        <w:rFonts w:ascii="Wingdings" w:hAnsi="Wingdings" w:hint="default"/>
+      </w:rPr>
+    </w:lvl>
+  </w:abstractNum>
+  <w:abstractNum w:abstractNumId="1" w15:restartNumberingAfterBreak="0">
     <w:nsid w:val="4F412E1E"/>
     <w:multiLevelType w:val="multilevel"/>
     <w:tmpl w:val="E9969CAA"/>
@@ -3531,7 +6979,119 @@
       </w:pPr>
     </w:lvl>
   </w:abstractNum>
-  <w:abstractNum w:abstractNumId="1" w15:restartNumberingAfterBreak="0">
+  <w:abstractNum w:abstractNumId="2" w15:restartNumberingAfterBreak="0">
+    <w:nsid w:val="6A772C70"/>
+    <w:multiLevelType w:val="hybridMultilevel"/>
+    <w:tmpl w:val="322C211A"/>
+    <w:lvl w:ilvl="0" w:tplc="2D0A2148">
+      <w:numFmt w:val="bullet"/>
+      <w:lvlText w:val="-"/>
+      <w:lvlJc w:val="left"/>
+      <w:pPr>
+        <w:ind w:left="720" w:hanging="360"/>
+      </w:pPr>
+      <w:rPr>
+        <w:rFonts w:ascii="Calibri" w:eastAsiaTheme="minorHAnsi" w:hAnsi="Calibri" w:cs="Calibri" w:hint="default"/>
+      </w:rPr>
+    </w:lvl>
+    <w:lvl w:ilvl="1" w:tplc="380A0003" w:tentative="1">
+      <w:start w:val="1"/>
+      <w:numFmt w:val="bullet"/>
+      <w:lvlText w:val="o"/>
+      <w:lvlJc w:val="left"/>
+      <w:pPr>
+        <w:ind w:left="1440" w:hanging="360"/>
+      </w:pPr>
+      <w:rPr>
+        <w:rFonts w:ascii="Courier New" w:hAnsi="Courier New" w:cs="Courier New" w:hint="default"/>
+      </w:rPr>
+    </w:lvl>
+    <w:lvl w:ilvl="2" w:tplc="380A0005" w:tentative="1">
+      <w:start w:val="1"/>
+      <w:numFmt w:val="bullet"/>
+      <w:lvlText w:val=""/>
+      <w:lvlJc w:val="left"/>
+      <w:pPr>
+        <w:ind w:left="2160" w:hanging="360"/>
+      </w:pPr>
+      <w:rPr>
+        <w:rFonts w:ascii="Wingdings" w:hAnsi="Wingdings" w:hint="default"/>
+      </w:rPr>
+    </w:lvl>
+    <w:lvl w:ilvl="3" w:tplc="380A0001" w:tentative="1">
+      <w:start w:val="1"/>
+      <w:numFmt w:val="bullet"/>
+      <w:lvlText w:val=""/>
+      <w:lvlJc w:val="left"/>
+      <w:pPr>
+        <w:ind w:left="2880" w:hanging="360"/>
+      </w:pPr>
+      <w:rPr>
+        <w:rFonts w:ascii="Symbol" w:hAnsi="Symbol" w:hint="default"/>
+      </w:rPr>
+    </w:lvl>
+    <w:lvl w:ilvl="4" w:tplc="380A0003" w:tentative="1">
+      <w:start w:val="1"/>
+      <w:numFmt w:val="bullet"/>
+      <w:lvlText w:val="o"/>
+      <w:lvlJc w:val="left"/>
+      <w:pPr>
+        <w:ind w:left="3600" w:hanging="360"/>
+      </w:pPr>
+      <w:rPr>
+        <w:rFonts w:ascii="Courier New" w:hAnsi="Courier New" w:cs="Courier New" w:hint="default"/>
+      </w:rPr>
+    </w:lvl>
+    <w:lvl w:ilvl="5" w:tplc="380A0005" w:tentative="1">
+      <w:start w:val="1"/>
+      <w:numFmt w:val="bullet"/>
+      <w:lvlText w:val=""/>
+      <w:lvlJc w:val="left"/>
+      <w:pPr>
+        <w:ind w:left="4320" w:hanging="360"/>
+      </w:pPr>
+      <w:rPr>
+        <w:rFonts w:ascii="Wingdings" w:hAnsi="Wingdings" w:hint="default"/>
+      </w:rPr>
+    </w:lvl>
+    <w:lvl w:ilvl="6" w:tplc="380A0001" w:tentative="1">
+      <w:start w:val="1"/>
+      <w:numFmt w:val="bullet"/>
+      <w:lvlText w:val=""/>
+      <w:lvlJc w:val="left"/>
+      <w:pPr>
+        <w:ind w:left="5040" w:hanging="360"/>
+      </w:pPr>
+      <w:rPr>
+        <w:rFonts w:ascii="Symbol" w:hAnsi="Symbol" w:hint="default"/>
+      </w:rPr>
+    </w:lvl>
+    <w:lvl w:ilvl="7" w:tplc="380A0003" w:tentative="1">
+      <w:start w:val="1"/>
+      <w:numFmt w:val="bullet"/>
+      <w:lvlText w:val="o"/>
+      <w:lvlJc w:val="left"/>
+      <w:pPr>
+        <w:ind w:left="5760" w:hanging="360"/>
+      </w:pPr>
+      <w:rPr>
+        <w:rFonts w:ascii="Courier New" w:hAnsi="Courier New" w:cs="Courier New" w:hint="default"/>
+      </w:rPr>
+    </w:lvl>
+    <w:lvl w:ilvl="8" w:tplc="380A0005" w:tentative="1">
+      <w:start w:val="1"/>
+      <w:numFmt w:val="bullet"/>
+      <w:lvlText w:val=""/>
+      <w:lvlJc w:val="left"/>
+      <w:pPr>
+        <w:ind w:left="6480" w:hanging="360"/>
+      </w:pPr>
+      <w:rPr>
+        <w:rFonts w:ascii="Wingdings" w:hAnsi="Wingdings" w:hint="default"/>
+      </w:rPr>
+    </w:lvl>
+  </w:abstractNum>
+  <w:abstractNum w:abstractNumId="3" w15:restartNumberingAfterBreak="0">
     <w:nsid w:val="6EC36D00"/>
     <w:multiLevelType w:val="hybridMultilevel"/>
     <w:tmpl w:val="DF7885C2"/>
@@ -3644,11 +7204,17 @@
       </w:rPr>
     </w:lvl>
   </w:abstractNum>
-  <w:num w:numId="1">
+  <w:num w:numId="1" w16cid:durableId="1896165311">
+    <w:abstractNumId w:val="3"/>
+  </w:num>
+  <w:num w:numId="2" w16cid:durableId="256133968">
     <w:abstractNumId w:val="1"/>
   </w:num>
-  <w:num w:numId="2">
+  <w:num w:numId="3" w16cid:durableId="598609129">
     <w:abstractNumId w:val="0"/>
+  </w:num>
+  <w:num w:numId="4" w16cid:durableId="2053844758">
+    <w:abstractNumId w:val="2"/>
   </w:num>
 </w:numbering>
 </file>
@@ -4079,6 +7645,7 @@
   <w:style w:type="character" w:default="1" w:styleId="Fuentedeprrafopredeter">
     <w:name w:val="Default Paragraph Font"/>
     <w:uiPriority w:val="1"/>
+    <w:semiHidden/>
     <w:unhideWhenUsed/>
   </w:style>
   <w:style w:type="table" w:default="1" w:styleId="Tablanormal">
@@ -4199,6 +7766,471 @@
       <w:color w:val="954F72" w:themeColor="followedHyperlink"/>
       <w:u w:val="single"/>
     </w:rPr>
+  </w:style>
+  <w:style w:type="table" w:styleId="Tablaconcuadrcula">
+    <w:name w:val="Table Grid"/>
+    <w:basedOn w:val="Tablanormal"/>
+    <w:uiPriority w:val="39"/>
+    <w:rsid w:val="00252390"/>
+    <w:pPr>
+      <w:spacing w:after="0" w:line="240" w:lineRule="auto"/>
+    </w:pPr>
+    <w:tblPr>
+      <w:tblBorders>
+        <w:top w:val="single" w:sz="4" w:space="0" w:color="auto"/>
+        <w:left w:val="single" w:sz="4" w:space="0" w:color="auto"/>
+        <w:bottom w:val="single" w:sz="4" w:space="0" w:color="auto"/>
+        <w:right w:val="single" w:sz="4" w:space="0" w:color="auto"/>
+        <w:insideH w:val="single" w:sz="4" w:space="0" w:color="auto"/>
+        <w:insideV w:val="single" w:sz="4" w:space="0" w:color="auto"/>
+      </w:tblBorders>
+    </w:tblPr>
+  </w:style>
+  <w:style w:type="table" w:styleId="Tabladelista3">
+    <w:name w:val="List Table 3"/>
+    <w:basedOn w:val="Tablanormal"/>
+    <w:uiPriority w:val="48"/>
+    <w:rsid w:val="00252390"/>
+    <w:pPr>
+      <w:spacing w:after="0" w:line="240" w:lineRule="auto"/>
+    </w:pPr>
+    <w:tblPr>
+      <w:tblStyleRowBandSize w:val="1"/>
+      <w:tblStyleColBandSize w:val="1"/>
+      <w:tblBorders>
+        <w:top w:val="single" w:sz="4" w:space="0" w:color="000000" w:themeColor="text1"/>
+        <w:left w:val="single" w:sz="4" w:space="0" w:color="000000" w:themeColor="text1"/>
+        <w:bottom w:val="single" w:sz="4" w:space="0" w:color="000000" w:themeColor="text1"/>
+        <w:right w:val="single" w:sz="4" w:space="0" w:color="000000" w:themeColor="text1"/>
+      </w:tblBorders>
+    </w:tblPr>
+    <w:tblStylePr w:type="firstRow">
+      <w:rPr>
+        <w:b/>
+        <w:bCs/>
+        <w:color w:val="FFFFFF" w:themeColor="background1"/>
+      </w:rPr>
+      <w:tblPr/>
+      <w:tcPr>
+        <w:shd w:val="clear" w:color="auto" w:fill="000000" w:themeFill="text1"/>
+      </w:tcPr>
+    </w:tblStylePr>
+    <w:tblStylePr w:type="lastRow">
+      <w:rPr>
+        <w:b/>
+        <w:bCs/>
+      </w:rPr>
+      <w:tblPr/>
+      <w:tcPr>
+        <w:tcBorders>
+          <w:top w:val="double" w:sz="4" w:space="0" w:color="000000" w:themeColor="text1"/>
+        </w:tcBorders>
+        <w:shd w:val="clear" w:color="auto" w:fill="FFFFFF" w:themeFill="background1"/>
+      </w:tcPr>
+    </w:tblStylePr>
+    <w:tblStylePr w:type="firstCol">
+      <w:rPr>
+        <w:b/>
+        <w:bCs/>
+      </w:rPr>
+      <w:tblPr/>
+      <w:tcPr>
+        <w:tcBorders>
+          <w:right w:val="nil"/>
+        </w:tcBorders>
+        <w:shd w:val="clear" w:color="auto" w:fill="FFFFFF" w:themeFill="background1"/>
+      </w:tcPr>
+    </w:tblStylePr>
+    <w:tblStylePr w:type="lastCol">
+      <w:rPr>
+        <w:b/>
+        <w:bCs/>
+      </w:rPr>
+      <w:tblPr/>
+      <w:tcPr>
+        <w:tcBorders>
+          <w:left w:val="nil"/>
+        </w:tcBorders>
+        <w:shd w:val="clear" w:color="auto" w:fill="FFFFFF" w:themeFill="background1"/>
+      </w:tcPr>
+    </w:tblStylePr>
+    <w:tblStylePr w:type="band1Vert">
+      <w:tblPr/>
+      <w:tcPr>
+        <w:tcBorders>
+          <w:left w:val="single" w:sz="4" w:space="0" w:color="000000" w:themeColor="text1"/>
+          <w:right w:val="single" w:sz="4" w:space="0" w:color="000000" w:themeColor="text1"/>
+        </w:tcBorders>
+      </w:tcPr>
+    </w:tblStylePr>
+    <w:tblStylePr w:type="band1Horz">
+      <w:tblPr/>
+      <w:tcPr>
+        <w:tcBorders>
+          <w:top w:val="single" w:sz="4" w:space="0" w:color="000000" w:themeColor="text1"/>
+          <w:bottom w:val="single" w:sz="4" w:space="0" w:color="000000" w:themeColor="text1"/>
+          <w:insideH w:val="nil"/>
+        </w:tcBorders>
+      </w:tcPr>
+    </w:tblStylePr>
+    <w:tblStylePr w:type="neCell">
+      <w:tblPr/>
+      <w:tcPr>
+        <w:tcBorders>
+          <w:left w:val="nil"/>
+          <w:bottom w:val="nil"/>
+        </w:tcBorders>
+      </w:tcPr>
+    </w:tblStylePr>
+    <w:tblStylePr w:type="nwCell">
+      <w:tblPr/>
+      <w:tcPr>
+        <w:tcBorders>
+          <w:bottom w:val="nil"/>
+          <w:right w:val="nil"/>
+        </w:tcBorders>
+      </w:tcPr>
+    </w:tblStylePr>
+    <w:tblStylePr w:type="seCell">
+      <w:tblPr/>
+      <w:tcPr>
+        <w:tcBorders>
+          <w:top w:val="double" w:sz="4" w:space="0" w:color="000000" w:themeColor="text1"/>
+          <w:left w:val="nil"/>
+        </w:tcBorders>
+      </w:tcPr>
+    </w:tblStylePr>
+    <w:tblStylePr w:type="swCell">
+      <w:tblPr/>
+      <w:tcPr>
+        <w:tcBorders>
+          <w:top w:val="double" w:sz="4" w:space="0" w:color="000000" w:themeColor="text1"/>
+          <w:right w:val="nil"/>
+        </w:tcBorders>
+      </w:tcPr>
+    </w:tblStylePr>
+  </w:style>
+  <w:style w:type="table" w:styleId="Tabladelista3-nfasis1">
+    <w:name w:val="List Table 3 Accent 1"/>
+    <w:basedOn w:val="Tablanormal"/>
+    <w:uiPriority w:val="48"/>
+    <w:rsid w:val="00252390"/>
+    <w:pPr>
+      <w:spacing w:after="0" w:line="240" w:lineRule="auto"/>
+    </w:pPr>
+    <w:tblPr>
+      <w:tblStyleRowBandSize w:val="1"/>
+      <w:tblStyleColBandSize w:val="1"/>
+      <w:tblBorders>
+        <w:top w:val="single" w:sz="4" w:space="0" w:color="4472C4" w:themeColor="accent1"/>
+        <w:left w:val="single" w:sz="4" w:space="0" w:color="4472C4" w:themeColor="accent1"/>
+        <w:bottom w:val="single" w:sz="4" w:space="0" w:color="4472C4" w:themeColor="accent1"/>
+        <w:right w:val="single" w:sz="4" w:space="0" w:color="4472C4" w:themeColor="accent1"/>
+      </w:tblBorders>
+    </w:tblPr>
+    <w:tblStylePr w:type="firstRow">
+      <w:rPr>
+        <w:b/>
+        <w:bCs/>
+        <w:color w:val="FFFFFF" w:themeColor="background1"/>
+      </w:rPr>
+      <w:tblPr/>
+      <w:tcPr>
+        <w:shd w:val="clear" w:color="auto" w:fill="4472C4" w:themeFill="accent1"/>
+      </w:tcPr>
+    </w:tblStylePr>
+    <w:tblStylePr w:type="lastRow">
+      <w:rPr>
+        <w:b/>
+        <w:bCs/>
+      </w:rPr>
+      <w:tblPr/>
+      <w:tcPr>
+        <w:tcBorders>
+          <w:top w:val="double" w:sz="4" w:space="0" w:color="4472C4" w:themeColor="accent1"/>
+        </w:tcBorders>
+        <w:shd w:val="clear" w:color="auto" w:fill="FFFFFF" w:themeFill="background1"/>
+      </w:tcPr>
+    </w:tblStylePr>
+    <w:tblStylePr w:type="firstCol">
+      <w:rPr>
+        <w:b/>
+        <w:bCs/>
+      </w:rPr>
+      <w:tblPr/>
+      <w:tcPr>
+        <w:tcBorders>
+          <w:right w:val="nil"/>
+        </w:tcBorders>
+        <w:shd w:val="clear" w:color="auto" w:fill="FFFFFF" w:themeFill="background1"/>
+      </w:tcPr>
+    </w:tblStylePr>
+    <w:tblStylePr w:type="lastCol">
+      <w:rPr>
+        <w:b/>
+        <w:bCs/>
+      </w:rPr>
+      <w:tblPr/>
+      <w:tcPr>
+        <w:tcBorders>
+          <w:left w:val="nil"/>
+        </w:tcBorders>
+        <w:shd w:val="clear" w:color="auto" w:fill="FFFFFF" w:themeFill="background1"/>
+      </w:tcPr>
+    </w:tblStylePr>
+    <w:tblStylePr w:type="band1Vert">
+      <w:tblPr/>
+      <w:tcPr>
+        <w:tcBorders>
+          <w:left w:val="single" w:sz="4" w:space="0" w:color="4472C4" w:themeColor="accent1"/>
+          <w:right w:val="single" w:sz="4" w:space="0" w:color="4472C4" w:themeColor="accent1"/>
+        </w:tcBorders>
+      </w:tcPr>
+    </w:tblStylePr>
+    <w:tblStylePr w:type="band1Horz">
+      <w:tblPr/>
+      <w:tcPr>
+        <w:tcBorders>
+          <w:top w:val="single" w:sz="4" w:space="0" w:color="4472C4" w:themeColor="accent1"/>
+          <w:bottom w:val="single" w:sz="4" w:space="0" w:color="4472C4" w:themeColor="accent1"/>
+          <w:insideH w:val="nil"/>
+        </w:tcBorders>
+      </w:tcPr>
+    </w:tblStylePr>
+    <w:tblStylePr w:type="neCell">
+      <w:tblPr/>
+      <w:tcPr>
+        <w:tcBorders>
+          <w:left w:val="nil"/>
+          <w:bottom w:val="nil"/>
+        </w:tcBorders>
+      </w:tcPr>
+    </w:tblStylePr>
+    <w:tblStylePr w:type="nwCell">
+      <w:tblPr/>
+      <w:tcPr>
+        <w:tcBorders>
+          <w:bottom w:val="nil"/>
+          <w:right w:val="nil"/>
+        </w:tcBorders>
+      </w:tcPr>
+    </w:tblStylePr>
+    <w:tblStylePr w:type="seCell">
+      <w:tblPr/>
+      <w:tcPr>
+        <w:tcBorders>
+          <w:top w:val="double" w:sz="4" w:space="0" w:color="4472C4" w:themeColor="accent1"/>
+          <w:left w:val="nil"/>
+        </w:tcBorders>
+      </w:tcPr>
+    </w:tblStylePr>
+    <w:tblStylePr w:type="swCell">
+      <w:tblPr/>
+      <w:tcPr>
+        <w:tcBorders>
+          <w:top w:val="double" w:sz="4" w:space="0" w:color="4472C4" w:themeColor="accent1"/>
+          <w:right w:val="nil"/>
+        </w:tcBorders>
+      </w:tcPr>
+    </w:tblStylePr>
+  </w:style>
+  <w:style w:type="table" w:styleId="Tabladelista3-nfasis5">
+    <w:name w:val="List Table 3 Accent 5"/>
+    <w:basedOn w:val="Tablanormal"/>
+    <w:uiPriority w:val="48"/>
+    <w:rsid w:val="00504BFD"/>
+    <w:pPr>
+      <w:spacing w:after="0" w:line="240" w:lineRule="auto"/>
+    </w:pPr>
+    <w:tblPr>
+      <w:tblStyleRowBandSize w:val="1"/>
+      <w:tblStyleColBandSize w:val="1"/>
+      <w:tblBorders>
+        <w:top w:val="single" w:sz="4" w:space="0" w:color="5B9BD5" w:themeColor="accent5"/>
+        <w:left w:val="single" w:sz="4" w:space="0" w:color="5B9BD5" w:themeColor="accent5"/>
+        <w:bottom w:val="single" w:sz="4" w:space="0" w:color="5B9BD5" w:themeColor="accent5"/>
+        <w:right w:val="single" w:sz="4" w:space="0" w:color="5B9BD5" w:themeColor="accent5"/>
+      </w:tblBorders>
+    </w:tblPr>
+    <w:tblStylePr w:type="firstRow">
+      <w:rPr>
+        <w:b/>
+        <w:bCs/>
+        <w:color w:val="FFFFFF" w:themeColor="background1"/>
+      </w:rPr>
+      <w:tblPr/>
+      <w:tcPr>
+        <w:shd w:val="clear" w:color="auto" w:fill="5B9BD5" w:themeFill="accent5"/>
+      </w:tcPr>
+    </w:tblStylePr>
+    <w:tblStylePr w:type="lastRow">
+      <w:rPr>
+        <w:b/>
+        <w:bCs/>
+      </w:rPr>
+      <w:tblPr/>
+      <w:tcPr>
+        <w:tcBorders>
+          <w:top w:val="double" w:sz="4" w:space="0" w:color="5B9BD5" w:themeColor="accent5"/>
+        </w:tcBorders>
+        <w:shd w:val="clear" w:color="auto" w:fill="FFFFFF" w:themeFill="background1"/>
+      </w:tcPr>
+    </w:tblStylePr>
+    <w:tblStylePr w:type="firstCol">
+      <w:rPr>
+        <w:b/>
+        <w:bCs/>
+      </w:rPr>
+      <w:tblPr/>
+      <w:tcPr>
+        <w:tcBorders>
+          <w:right w:val="nil"/>
+        </w:tcBorders>
+        <w:shd w:val="clear" w:color="auto" w:fill="FFFFFF" w:themeFill="background1"/>
+      </w:tcPr>
+    </w:tblStylePr>
+    <w:tblStylePr w:type="lastCol">
+      <w:rPr>
+        <w:b/>
+        <w:bCs/>
+      </w:rPr>
+      <w:tblPr/>
+      <w:tcPr>
+        <w:tcBorders>
+          <w:left w:val="nil"/>
+        </w:tcBorders>
+        <w:shd w:val="clear" w:color="auto" w:fill="FFFFFF" w:themeFill="background1"/>
+      </w:tcPr>
+    </w:tblStylePr>
+    <w:tblStylePr w:type="band1Vert">
+      <w:tblPr/>
+      <w:tcPr>
+        <w:tcBorders>
+          <w:left w:val="single" w:sz="4" w:space="0" w:color="5B9BD5" w:themeColor="accent5"/>
+          <w:right w:val="single" w:sz="4" w:space="0" w:color="5B9BD5" w:themeColor="accent5"/>
+        </w:tcBorders>
+      </w:tcPr>
+    </w:tblStylePr>
+    <w:tblStylePr w:type="band1Horz">
+      <w:tblPr/>
+      <w:tcPr>
+        <w:tcBorders>
+          <w:top w:val="single" w:sz="4" w:space="0" w:color="5B9BD5" w:themeColor="accent5"/>
+          <w:bottom w:val="single" w:sz="4" w:space="0" w:color="5B9BD5" w:themeColor="accent5"/>
+          <w:insideH w:val="nil"/>
+        </w:tcBorders>
+      </w:tcPr>
+    </w:tblStylePr>
+    <w:tblStylePr w:type="neCell">
+      <w:tblPr/>
+      <w:tcPr>
+        <w:tcBorders>
+          <w:left w:val="nil"/>
+          <w:bottom w:val="nil"/>
+        </w:tcBorders>
+      </w:tcPr>
+    </w:tblStylePr>
+    <w:tblStylePr w:type="nwCell">
+      <w:tblPr/>
+      <w:tcPr>
+        <w:tcBorders>
+          <w:bottom w:val="nil"/>
+          <w:right w:val="nil"/>
+        </w:tcBorders>
+      </w:tcPr>
+    </w:tblStylePr>
+    <w:tblStylePr w:type="seCell">
+      <w:tblPr/>
+      <w:tcPr>
+        <w:tcBorders>
+          <w:top w:val="double" w:sz="4" w:space="0" w:color="5B9BD5" w:themeColor="accent5"/>
+          <w:left w:val="nil"/>
+        </w:tcBorders>
+      </w:tcPr>
+    </w:tblStylePr>
+    <w:tblStylePr w:type="swCell">
+      <w:tblPr/>
+      <w:tcPr>
+        <w:tcBorders>
+          <w:top w:val="double" w:sz="4" w:space="0" w:color="5B9BD5" w:themeColor="accent5"/>
+          <w:right w:val="nil"/>
+        </w:tcBorders>
+      </w:tcPr>
+    </w:tblStylePr>
+  </w:style>
+  <w:style w:type="table" w:styleId="Tabladelista4-nfasis5">
+    <w:name w:val="List Table 4 Accent 5"/>
+    <w:basedOn w:val="Tablanormal"/>
+    <w:uiPriority w:val="49"/>
+    <w:rsid w:val="00784AC8"/>
+    <w:pPr>
+      <w:spacing w:after="0" w:line="240" w:lineRule="auto"/>
+    </w:pPr>
+    <w:tblPr>
+      <w:tblStyleRowBandSize w:val="1"/>
+      <w:tblStyleColBandSize w:val="1"/>
+      <w:tblBorders>
+        <w:top w:val="single" w:sz="4" w:space="0" w:color="9CC2E5" w:themeColor="accent5" w:themeTint="99"/>
+        <w:left w:val="single" w:sz="4" w:space="0" w:color="9CC2E5" w:themeColor="accent5" w:themeTint="99"/>
+        <w:bottom w:val="single" w:sz="4" w:space="0" w:color="9CC2E5" w:themeColor="accent5" w:themeTint="99"/>
+        <w:right w:val="single" w:sz="4" w:space="0" w:color="9CC2E5" w:themeColor="accent5" w:themeTint="99"/>
+        <w:insideH w:val="single" w:sz="4" w:space="0" w:color="9CC2E5" w:themeColor="accent5" w:themeTint="99"/>
+      </w:tblBorders>
+    </w:tblPr>
+    <w:tblStylePr w:type="firstRow">
+      <w:rPr>
+        <w:b/>
+        <w:bCs/>
+        <w:color w:val="FFFFFF" w:themeColor="background1"/>
+      </w:rPr>
+      <w:tblPr/>
+      <w:tcPr>
+        <w:tcBorders>
+          <w:top w:val="single" w:sz="4" w:space="0" w:color="5B9BD5" w:themeColor="accent5"/>
+          <w:left w:val="single" w:sz="4" w:space="0" w:color="5B9BD5" w:themeColor="accent5"/>
+          <w:bottom w:val="single" w:sz="4" w:space="0" w:color="5B9BD5" w:themeColor="accent5"/>
+          <w:right w:val="single" w:sz="4" w:space="0" w:color="5B9BD5" w:themeColor="accent5"/>
+          <w:insideH w:val="nil"/>
+        </w:tcBorders>
+        <w:shd w:val="clear" w:color="auto" w:fill="5B9BD5" w:themeFill="accent5"/>
+      </w:tcPr>
+    </w:tblStylePr>
+    <w:tblStylePr w:type="lastRow">
+      <w:rPr>
+        <w:b/>
+        <w:bCs/>
+      </w:rPr>
+      <w:tblPr/>
+      <w:tcPr>
+        <w:tcBorders>
+          <w:top w:val="double" w:sz="4" w:space="0" w:color="9CC2E5" w:themeColor="accent5" w:themeTint="99"/>
+        </w:tcBorders>
+      </w:tcPr>
+    </w:tblStylePr>
+    <w:tblStylePr w:type="firstCol">
+      <w:rPr>
+        <w:b/>
+        <w:bCs/>
+      </w:rPr>
+    </w:tblStylePr>
+    <w:tblStylePr w:type="lastCol">
+      <w:rPr>
+        <w:b/>
+        <w:bCs/>
+      </w:rPr>
+    </w:tblStylePr>
+    <w:tblStylePr w:type="band1Vert">
+      <w:tblPr/>
+      <w:tcPr>
+        <w:shd w:val="clear" w:color="auto" w:fill="DEEAF6" w:themeFill="accent5" w:themeFillTint="33"/>
+      </w:tcPr>
+    </w:tblStylePr>
+    <w:tblStylePr w:type="band1Horz">
+      <w:tblPr/>
+      <w:tcPr>
+        <w:shd w:val="clear" w:color="auto" w:fill="DEEAF6" w:themeFill="accent5" w:themeFillTint="33"/>
+      </w:tcPr>
+    </w:tblStylePr>
   </w:style>
 </w:styles>
 </file>
